--- a/TEMP/input/p127v_HWi_SD_++_MHS/tcn_p127v.docx
+++ b/TEMP/input/p127v_HWi_SD_++_MHS/tcn_p127v.docx
@@ -8307,36 +8307,14 @@
     <w:rPrDefault>
       <w:rPr>
         <w:rFonts w:ascii="Arial" w:cs="Arial" w:eastAsia="Arial" w:hAnsi="Arial"/>
-        <w:b w:val="0"/>
-        <w:i w:val="0"/>
-        <w:smallCaps w:val="0"/>
-        <w:strike w:val="0"/>
-        <w:color w:val="000000"/>
         <w:sz w:val="22"/>
         <w:szCs w:val="22"/>
-        <w:u w:val="none"/>
-        <w:shd w:fill="auto" w:val="clear"/>
-        <w:vertAlign w:val="baseline"/>
         <w:lang w:val="en_GB"/>
       </w:rPr>
     </w:rPrDefault>
     <w:pPrDefault>
       <w:pPr>
-        <w:keepNext w:val="0"/>
-        <w:keepLines w:val="0"/>
-        <w:widowControl w:val="1"/>
-        <w:pBdr>
-          <w:top w:space="0" w:sz="0" w:val="nil"/>
-          <w:left w:space="0" w:sz="0" w:val="nil"/>
-          <w:bottom w:space="0" w:sz="0" w:val="nil"/>
-          <w:right w:space="0" w:sz="0" w:val="nil"/>
-          <w:between w:space="0" w:sz="0" w:val="nil"/>
-        </w:pBdr>
-        <w:shd w:fill="auto" w:val="clear"/>
-        <w:spacing w:after="0" w:before="0" w:line="276" w:lineRule="auto"/>
-        <w:ind w:left="0" w:right="0" w:firstLine="0"/>
-        <w:contextualSpacing w:val="0"/>
-        <w:jc w:val="left"/>
+        <w:spacing w:line="276" w:lineRule="auto"/>
       </w:pPr>
     </w:pPrDefault>
   </w:docDefaults>

--- a/TEMP/input/p127v_HWi_SD_++_MHS/tcn_p127v.docx
+++ b/TEMP/input/p127v_HWi_SD_++_MHS/tcn_p127v.docx
@@ -1315,7 +1315,41 @@
           <w:color w:val="000000"/>
           <w:rtl w:val="0"/>
         </w:rPr>
-        <w:t xml:space="preserve"> en baigna&lt;exp&gt;n&lt;/exp&gt;t</w:t>
+        <w:t xml:space="preserve"> en baigna</w:t>
+      </w:r>
+      <w:r>
+        <w:rPr>
+          <w:rFonts w:ascii="Courier New" w:cs="Courier New" w:eastAsia="Courier New" w:hAnsi="Courier New"/>
+          <w:color w:val="a9a9a9"/>
+          <w:sz w:val="14"/>
+          <w:szCs w:val="14"/>
+          <w:rtl w:val="0"/>
+        </w:rPr>
+        <w:t xml:space="preserve">&lt;exp&gt;</w:t>
+      </w:r>
+      <w:r>
+        <w:rPr>
+          <w:color w:val="000000"/>
+          <w:rtl w:val="0"/>
+        </w:rPr>
+        <w:t xml:space="preserve">n</w:t>
+      </w:r>
+      <w:r>
+        <w:rPr>
+          <w:rFonts w:ascii="Courier New" w:cs="Courier New" w:eastAsia="Courier New" w:hAnsi="Courier New"/>
+          <w:color w:val="a9a9a9"/>
+          <w:sz w:val="14"/>
+          <w:szCs w:val="14"/>
+          <w:rtl w:val="0"/>
+        </w:rPr>
+        <w:t xml:space="preserve">&lt;/exp&gt;</w:t>
+      </w:r>
+      <w:r>
+        <w:rPr>
+          <w:color w:val="000000"/>
+          <w:rtl w:val="0"/>
+        </w:rPr>
+        <w:t xml:space="preserve">t</w:t>
       </w:r>
       <w:r>
         <w:rPr>
@@ -3320,7 +3354,33 @@
           <w:color w:val="000000"/>
           <w:rtl w:val="0"/>
         </w:rPr>
-        <w:t xml:space="preserve"> sont plustost recuits, prens </w:t>
+        <w:t xml:space="preserve"> sont plustost recuits</w:t>
+      </w:r>
+      <w:r>
+        <w:rPr>
+          <w:rtl w:val="0"/>
+        </w:rPr>
+        <w:t xml:space="preserve">.</w:t>
+      </w:r>
+      <w:r>
+        <w:rPr>
+          <w:color w:val="000000"/>
+          <w:rtl w:val="0"/>
+        </w:rPr>
+        <w:t xml:space="preserve"> </w:t>
+      </w:r>
+      <w:r>
+        <w:rPr>
+          <w:rtl w:val="0"/>
+        </w:rPr>
+        <w:t xml:space="preserve">P</w:t>
+      </w:r>
+      <w:r>
+        <w:rPr>
+          <w:color w:val="000000"/>
+          <w:rtl w:val="0"/>
+        </w:rPr>
+        <w:t xml:space="preserve">rens </w:t>
       </w:r>
       <w:r>
         <w:rPr>
@@ -3555,7 +3615,41 @@
           <w:color w:val="000000"/>
           <w:rtl w:val="0"/>
         </w:rPr>
-        <w:t xml:space="preserve">premierem&lt;exp&gt;ent&lt;/exp&gt; à la </w:t>
+        <w:t xml:space="preserve">premierem</w:t>
+      </w:r>
+      <w:r>
+        <w:rPr>
+          <w:rFonts w:ascii="Courier New" w:cs="Courier New" w:eastAsia="Courier New" w:hAnsi="Courier New"/>
+          <w:color w:val="a9a9a9"/>
+          <w:sz w:val="14"/>
+          <w:szCs w:val="14"/>
+          <w:rtl w:val="0"/>
+        </w:rPr>
+        <w:t xml:space="preserve">&lt;exp&gt;</w:t>
+      </w:r>
+      <w:r>
+        <w:rPr>
+          <w:color w:val="000000"/>
+          <w:rtl w:val="0"/>
+        </w:rPr>
+        <w:t xml:space="preserve">ent</w:t>
+      </w:r>
+      <w:r>
+        <w:rPr>
+          <w:rFonts w:ascii="Courier New" w:cs="Courier New" w:eastAsia="Courier New" w:hAnsi="Courier New"/>
+          <w:color w:val="a9a9a9"/>
+          <w:sz w:val="14"/>
+          <w:szCs w:val="14"/>
+          <w:rtl w:val="0"/>
+        </w:rPr>
+        <w:t xml:space="preserve">&lt;/exp&gt;</w:t>
+      </w:r>
+      <w:r>
+        <w:rPr>
+          <w:color w:val="000000"/>
+          <w:rtl w:val="0"/>
+        </w:rPr>
+        <w:t xml:space="preserve"> à la </w:t>
       </w:r>
       <w:r>
         <w:rPr>
@@ -3752,7 +3846,75 @@
           <w:color w:val="000000"/>
           <w:rtl w:val="0"/>
         </w:rPr>
-        <w:t xml:space="preserve">, pas trop allumée pour donner feu lent au coma&lt;exp&gt;n&lt;/exp&gt;cem&lt;exp&gt;ent&lt;/exp&gt;,</w:t>
+        <w:t xml:space="preserve">, pas trop allumée pour donner feu lent au coma</w:t>
+      </w:r>
+      <w:r>
+        <w:rPr>
+          <w:rFonts w:ascii="Courier New" w:cs="Courier New" w:eastAsia="Courier New" w:hAnsi="Courier New"/>
+          <w:color w:val="a9a9a9"/>
+          <w:sz w:val="14"/>
+          <w:szCs w:val="14"/>
+          <w:rtl w:val="0"/>
+        </w:rPr>
+        <w:t xml:space="preserve">&lt;exp&gt;</w:t>
+      </w:r>
+      <w:r>
+        <w:rPr>
+          <w:color w:val="000000"/>
+          <w:rtl w:val="0"/>
+        </w:rPr>
+        <w:t xml:space="preserve">n</w:t>
+      </w:r>
+      <w:r>
+        <w:rPr>
+          <w:rFonts w:ascii="Courier New" w:cs="Courier New" w:eastAsia="Courier New" w:hAnsi="Courier New"/>
+          <w:color w:val="a9a9a9"/>
+          <w:sz w:val="14"/>
+          <w:szCs w:val="14"/>
+          <w:rtl w:val="0"/>
+        </w:rPr>
+        <w:t xml:space="preserve">&lt;/exp&gt;</w:t>
+      </w:r>
+      <w:r>
+        <w:rPr>
+          <w:color w:val="000000"/>
+          <w:rtl w:val="0"/>
+        </w:rPr>
+        <w:t xml:space="preserve">cem</w:t>
+      </w:r>
+      <w:r>
+        <w:rPr>
+          <w:rFonts w:ascii="Courier New" w:cs="Courier New" w:eastAsia="Courier New" w:hAnsi="Courier New"/>
+          <w:color w:val="a9a9a9"/>
+          <w:sz w:val="14"/>
+          <w:szCs w:val="14"/>
+          <w:rtl w:val="0"/>
+        </w:rPr>
+        <w:t xml:space="preserve">&lt;exp&gt;</w:t>
+      </w:r>
+      <w:r>
+        <w:rPr>
+          <w:color w:val="000000"/>
+          <w:rtl w:val="0"/>
+        </w:rPr>
+        <w:t xml:space="preserve">ent</w:t>
+      </w:r>
+      <w:r>
+        <w:rPr>
+          <w:rFonts w:ascii="Courier New" w:cs="Courier New" w:eastAsia="Courier New" w:hAnsi="Courier New"/>
+          <w:color w:val="a9a9a9"/>
+          <w:sz w:val="14"/>
+          <w:szCs w:val="14"/>
+          <w:rtl w:val="0"/>
+        </w:rPr>
+        <w:t xml:space="preserve">&lt;/exp&gt;</w:t>
+      </w:r>
+      <w:r>
+        <w:rPr>
+          <w:color w:val="000000"/>
+          <w:rtl w:val="0"/>
+        </w:rPr>
+        <w:t xml:space="preserve">,</w:t>
       </w:r>
       <w:r>
         <w:rPr>
@@ -5759,7 +5921,41 @@
           <w:color w:val="000000"/>
           <w:rtl w:val="0"/>
         </w:rPr>
-        <w:t xml:space="preserve">à bon foeu, mesmem&lt;exp&gt;ent&lt;/exp&gt; ceulx de</w:t>
+        <w:t xml:space="preserve">à bon foeu, mesmem</w:t>
+      </w:r>
+      <w:r>
+        <w:rPr>
+          <w:rFonts w:ascii="Courier New" w:cs="Courier New" w:eastAsia="Courier New" w:hAnsi="Courier New"/>
+          <w:color w:val="a9a9a9"/>
+          <w:sz w:val="14"/>
+          <w:szCs w:val="14"/>
+          <w:rtl w:val="0"/>
+        </w:rPr>
+        <w:t xml:space="preserve">&lt;exp&gt;</w:t>
+      </w:r>
+      <w:r>
+        <w:rPr>
+          <w:color w:val="000000"/>
+          <w:rtl w:val="0"/>
+        </w:rPr>
+        <w:t xml:space="preserve">ent</w:t>
+      </w:r>
+      <w:r>
+        <w:rPr>
+          <w:rFonts w:ascii="Courier New" w:cs="Courier New" w:eastAsia="Courier New" w:hAnsi="Courier New"/>
+          <w:color w:val="a9a9a9"/>
+          <w:sz w:val="14"/>
+          <w:szCs w:val="14"/>
+          <w:rtl w:val="0"/>
+        </w:rPr>
+        <w:t xml:space="preserve">&lt;/exp&gt;</w:t>
+      </w:r>
+      <w:r>
+        <w:rPr>
+          <w:color w:val="000000"/>
+          <w:rtl w:val="0"/>
+        </w:rPr>
+        <w:t xml:space="preserve"> ceulx de</w:t>
       </w:r>
       <w:r>
         <w:rPr>
@@ -6330,7 +6526,41 @@
           <w:color w:val="000000"/>
           <w:rtl w:val="0"/>
         </w:rPr>
-        <w:t xml:space="preserve"> ne se fendro&lt;exp&gt;n&lt;/exp&gt;t</w:t>
+        <w:t xml:space="preserve"> ne se fendro</w:t>
+      </w:r>
+      <w:r>
+        <w:rPr>
+          <w:rFonts w:ascii="Courier New" w:cs="Courier New" w:eastAsia="Courier New" w:hAnsi="Courier New"/>
+          <w:color w:val="a9a9a9"/>
+          <w:sz w:val="14"/>
+          <w:szCs w:val="14"/>
+          <w:rtl w:val="0"/>
+        </w:rPr>
+        <w:t xml:space="preserve">&lt;exp&gt;</w:t>
+      </w:r>
+      <w:r>
+        <w:rPr>
+          <w:color w:val="000000"/>
+          <w:rtl w:val="0"/>
+        </w:rPr>
+        <w:t xml:space="preserve">n</w:t>
+      </w:r>
+      <w:r>
+        <w:rPr>
+          <w:rFonts w:ascii="Courier New" w:cs="Courier New" w:eastAsia="Courier New" w:hAnsi="Courier New"/>
+          <w:color w:val="a9a9a9"/>
+          <w:sz w:val="14"/>
+          <w:szCs w:val="14"/>
+          <w:rtl w:val="0"/>
+        </w:rPr>
+        <w:t xml:space="preserve">&lt;/exp&gt;</w:t>
+      </w:r>
+      <w:r>
+        <w:rPr>
+          <w:color w:val="000000"/>
+          <w:rtl w:val="0"/>
+        </w:rPr>
+        <w:t xml:space="preserve">t</w:t>
       </w:r>
       <w:r>
         <w:rPr>
@@ -6503,7 +6733,34 @@
           <w:color w:val="000000"/>
           <w:rtl w:val="0"/>
         </w:rPr>
-        <w:t xml:space="preserve">Recuits doulcem&lt;exp&gt;ent&lt;/exp&gt;</w:t>
+        <w:t xml:space="preserve">Recuits doulcem</w:t>
+      </w:r>
+      <w:r>
+        <w:rPr>
+          <w:rFonts w:ascii="Courier New" w:cs="Courier New" w:eastAsia="Courier New" w:hAnsi="Courier New"/>
+          <w:color w:val="a9a9a9"/>
+          <w:sz w:val="14"/>
+          <w:szCs w:val="14"/>
+          <w:rtl w:val="0"/>
+        </w:rPr>
+        <w:t xml:space="preserve">&lt;exp&gt;</w:t>
+      </w:r>
+      <w:r>
+        <w:rPr>
+          <w:color w:val="000000"/>
+          <w:rtl w:val="0"/>
+        </w:rPr>
+        <w:t xml:space="preserve">ent</w:t>
+      </w:r>
+      <w:r>
+        <w:rPr>
+          <w:rFonts w:ascii="Courier New" w:cs="Courier New" w:eastAsia="Courier New" w:hAnsi="Courier New"/>
+          <w:color w:val="a9a9a9"/>
+          <w:sz w:val="14"/>
+          <w:szCs w:val="14"/>
+          <w:rtl w:val="0"/>
+        </w:rPr>
+        <w:t xml:space="preserve">&lt;/exp&gt;</w:t>
       </w:r>
       <w:r>
         <w:rPr>
@@ -6902,7 +7159,41 @@
           <w:color w:val="000000"/>
           <w:rtl w:val="0"/>
         </w:rPr>
-        <w:t xml:space="preserve">couches, mesmem&lt;exp&gt;ent&lt;/exp&gt; au</w:t>
+        <w:t xml:space="preserve">couches, mesmem</w:t>
+      </w:r>
+      <w:r>
+        <w:rPr>
+          <w:rFonts w:ascii="Courier New" w:cs="Courier New" w:eastAsia="Courier New" w:hAnsi="Courier New"/>
+          <w:color w:val="a9a9a9"/>
+          <w:sz w:val="14"/>
+          <w:szCs w:val="14"/>
+          <w:rtl w:val="0"/>
+        </w:rPr>
+        <w:t xml:space="preserve">&lt;exp&gt;</w:t>
+      </w:r>
+      <w:r>
+        <w:rPr>
+          <w:color w:val="000000"/>
+          <w:rtl w:val="0"/>
+        </w:rPr>
+        <w:t xml:space="preserve">ent</w:t>
+      </w:r>
+      <w:r>
+        <w:rPr>
+          <w:rFonts w:ascii="Courier New" w:cs="Courier New" w:eastAsia="Courier New" w:hAnsi="Courier New"/>
+          <w:color w:val="a9a9a9"/>
+          <w:sz w:val="14"/>
+          <w:szCs w:val="14"/>
+          <w:rtl w:val="0"/>
+        </w:rPr>
+        <w:t xml:space="preserve">&lt;/exp&gt;</w:t>
+      </w:r>
+      <w:r>
+        <w:rPr>
+          <w:color w:val="000000"/>
+          <w:rtl w:val="0"/>
+        </w:rPr>
+        <w:t xml:space="preserve"> au</w:t>
       </w:r>
       <w:r>
         <w:rPr>

--- a/TEMP/input/p127v_HWi_SD_++_MHS/tcn_p127v.docx
+++ b/TEMP/input/p127v_HWi_SD_++_MHS/tcn_p127v.docx
@@ -153,24 +153,7 @@
           <w:szCs w:val="18"/>
           <w:rtl w:val="0"/>
         </w:rPr>
-        <w:t xml:space="preserve">&lt;id&gt;</w:t>
-      </w:r>
-      <w:r>
-        <w:rPr>
-          <w:color w:val="000000"/>
-          <w:rtl w:val="0"/>
-        </w:rPr>
-        <w:t xml:space="preserve">p127v_a1</w:t>
-      </w:r>
-      <w:r>
-        <w:rPr>
-          <w:rFonts w:ascii="Courier New" w:cs="Courier New" w:eastAsia="Courier New" w:hAnsi="Courier New"/>
-          <w:color w:val="7f6000"/>
-          <w:sz w:val="18"/>
-          <w:szCs w:val="18"/>
-          <w:rtl w:val="0"/>
-        </w:rPr>
-        <w:t xml:space="preserve">&lt;/id&gt;</w:t>
+        <w:t xml:space="preserve">&lt;id&gt;p127v_1&lt;/id&gt;</w:t>
       </w:r>
       <w:r>
         <w:rPr>

--- a/TEMP/input/p127v_HWi_SD_++_MHS/tcn_p127v.docx
+++ b/TEMP/input/p127v_HWi_SD_++_MHS/tcn_p127v.docx
@@ -314,7 +314,20 @@
           <w:color w:val="000000"/>
           <w:rtl w:val="0"/>
         </w:rPr>
-        <w:t xml:space="preserve">terre bolbene</w:t>
+        <w:t xml:space="preserve">terre bol</w:t>
+      </w:r>
+      <w:r>
+        <w:rPr>
+          <w:rtl w:val="0"/>
+        </w:rPr>
+        <w:t xml:space="preserve">v</w:t>
+      </w:r>
+      <w:r>
+        <w:rPr>
+          <w:color w:val="000000"/>
+          <w:rtl w:val="0"/>
+        </w:rPr>
+        <w:t xml:space="preserve">ene</w:t>
       </w:r>
       <w:r>
         <w:rPr>
@@ -463,7 +476,7 @@
           <w:color w:val="000000"/>
           <w:rtl w:val="0"/>
         </w:rPr>
-        <w:t xml:space="preserve">tiennent au foeu, de laquelle il te fault tousjours avoyr</w:t>
+        <w:t xml:space="preserve">tienne au foeu, de laquelle il te fault tousjours avoyr</w:t>
       </w:r>
       <w:r>
         <w:rPr>
@@ -502,11 +515,124 @@
           <w:color w:val="000000"/>
           <w:rtl w:val="0"/>
         </w:rPr>
-        <w:t xml:space="preserve">provision pour </w:t>
-      </w:r>
-      <w:r>
-        <w:rPr>
-          <w:rFonts w:ascii="Courier New" w:cs="Courier New" w:eastAsia="Courier New" w:hAnsi="Courier New"/>
+        <w:t xml:space="preserve">provision pour luter tes </w:t>
+      </w:r>
+      <w:r>
+        <w:rPr>
+          <w:rFonts w:ascii="Courier New" w:cs="Courier New" w:eastAsia="Courier New" w:hAnsi="Courier New"/>
+          <w:color w:val="0000ff"/>
+          <w:sz w:val="18"/>
+          <w:szCs w:val="18"/>
+          <w:rtl w:val="0"/>
+        </w:rPr>
+        <w:t xml:space="preserve">&lt;tl&gt;</w:t>
+      </w:r>
+      <w:r>
+        <w:rPr>
+          <w:color w:val="000000"/>
+          <w:rtl w:val="0"/>
+        </w:rPr>
+        <w:t xml:space="preserve">moules</w:t>
+      </w:r>
+      <w:r>
+        <w:rPr>
+          <w:rFonts w:ascii="Courier New" w:cs="Courier New" w:eastAsia="Courier New" w:hAnsi="Courier New"/>
+          <w:color w:val="0000ff"/>
+          <w:sz w:val="18"/>
+          <w:szCs w:val="18"/>
+          <w:rtl w:val="0"/>
+        </w:rPr>
+        <w:t xml:space="preserve">&lt;/tl&gt;</w:t>
+      </w:r>
+      <w:r>
+        <w:rPr>
+          <w:rtl w:val="0"/>
+        </w:rPr>
+        <w:t xml:space="preserve"> </w:t>
+      </w:r>
+      <w:r>
+        <w:rPr>
+          <w:color w:val="000000"/>
+          <w:rtl w:val="0"/>
+        </w:rPr>
+        <w:t xml:space="preserve">qui </w:t>
+      </w:r>
+      <w:r>
+        <w:rPr>
+          <w:rFonts w:ascii="Courier New" w:cs="Courier New" w:eastAsia="Courier New" w:hAnsi="Courier New"/>
+          <w:color w:val="a91111"/>
+          <w:sz w:val="18"/>
+          <w:szCs w:val="18"/>
+          <w:rtl w:val="0"/>
+        </w:rPr>
+        <w:t xml:space="preserve">&lt;del&gt;</w:t>
+      </w:r>
+      <w:r>
+        <w:rPr>
+          <w:rtl w:val="0"/>
+        </w:rPr>
+        <w:t xml:space="preserve">ont b</w:t>
+      </w:r>
+      <w:r>
+        <w:rPr>
+          <w:rFonts w:ascii="Courier New" w:cs="Courier New" w:eastAsia="Courier New" w:hAnsi="Courier New"/>
+          <w:color w:val="a91111"/>
+          <w:sz w:val="18"/>
+          <w:szCs w:val="18"/>
+          <w:rtl w:val="0"/>
+        </w:rPr>
+        <w:t xml:space="preserve">&lt;/del&gt;</w:t>
+      </w:r>
+      <w:r>
+        <w:rPr>
+          <w:color w:val="000000"/>
+          <w:rtl w:val="0"/>
+        </w:rPr>
+        <w:t xml:space="preserve"> doibvent servir</w:t>
+      </w:r>
+      <w:r>
+        <w:rPr>
+          <w:rFonts w:ascii="Courier New" w:cs="Courier New" w:eastAsia="Courier New" w:hAnsi="Courier New"/>
+          <w:color w:val="a9a9a9"/>
+          <w:sz w:val="18"/>
+          <w:szCs w:val="18"/>
+          <w:rtl w:val="0"/>
+        </w:rPr>
+        <w:t xml:space="preserve">&lt;lb/&gt;</w:t>
+      </w:r>
+      <w:r>
+        <w:rPr>
+          <w:rtl w:val="0"/>
+        </w:rPr>
+      </w:r>
+    </w:p>
+    <w:p>
+      <w:pPr>
+        <w:widowControl w:val="0"/>
+        <w:pBdr>
+          <w:top w:space="0" w:sz="0" w:val="nil"/>
+          <w:left w:space="0" w:sz="0" w:val="nil"/>
+          <w:bottom w:space="0" w:sz="0" w:val="nil"/>
+          <w:right w:space="0" w:sz="0" w:val="nil"/>
+          <w:between w:space="0" w:sz="0" w:val="nil"/>
+        </w:pBdr>
+        <w:shd w:fill="auto" w:val="clear"/>
+        <w:contextualSpacing w:val="0"/>
+        <w:rPr>
+          <w:color w:val="000000"/>
+        </w:rPr>
+      </w:pPr>
+      <w:r>
+        <w:rPr>
+          <w:color w:val="000000"/>
+          <w:rtl w:val="0"/>
+        </w:rPr>
+        <w:t xml:space="preserve">à gecter </w:t>
+      </w:r>
+      <w:r>
+        <w:rPr>
+          <w:rFonts w:ascii="Courier New" w:cs="Courier New" w:eastAsia="Courier New" w:hAnsi="Courier New"/>
+          <w:b w:val="0"/>
           <w:color w:val="0000ff"/>
           <w:sz w:val="18"/>
           <w:szCs w:val="18"/>
@@ -516,14 +642,24 @@
       </w:r>
       <w:r>
         <w:rPr>
-          <w:color w:val="000000"/>
-          <w:rtl w:val="0"/>
-        </w:rPr>
-        <w:t xml:space="preserve">luter</w:t>
-      </w:r>
-      <w:r>
-        <w:rPr>
-          <w:rFonts w:ascii="Courier New" w:cs="Courier New" w:eastAsia="Courier New" w:hAnsi="Courier New"/>
+          <w:b w:val="0"/>
+          <w:color w:val="000000"/>
+          <w:rtl w:val="0"/>
+        </w:rPr>
+        <w:t xml:space="preserve">a</w:t>
+      </w:r>
+      <w:r>
+        <w:rPr>
+          <w:b w:val="0"/>
+          <w:color w:val="000000"/>
+          <w:rtl w:val="0"/>
+        </w:rPr>
+        <w:t xml:space="preserve">rgent</w:t>
+      </w:r>
+      <w:r>
+        <w:rPr>
+          <w:rFonts w:ascii="Courier New" w:cs="Courier New" w:eastAsia="Courier New" w:hAnsi="Courier New"/>
+          <w:b w:val="0"/>
           <w:color w:val="0000ff"/>
           <w:sz w:val="18"/>
           <w:szCs w:val="18"/>
@@ -533,11 +669,306 @@
       </w:r>
       <w:r>
         <w:rPr>
-          <w:color w:val="000000"/>
-          <w:rtl w:val="0"/>
-        </w:rPr>
-        <w:t xml:space="preserve"> tes </w:t>
-      </w:r>
+          <w:b w:val="0"/>
+          <w:color w:val="000000"/>
+          <w:rtl w:val="0"/>
+        </w:rPr>
+        <w:t xml:space="preserve"> </w:t>
+      </w:r>
+      <w:r>
+        <w:rPr>
+          <w:color w:val="000000"/>
+          <w:rtl w:val="0"/>
+        </w:rPr>
+        <w:t xml:space="preserve">&amp;</w:t>
+      </w:r>
+      <w:r>
+        <w:rPr>
+          <w:rFonts w:ascii="Courier New" w:cs="Courier New" w:eastAsia="Courier New" w:hAnsi="Courier New"/>
+          <w:color w:val="a9a9a9"/>
+          <w:sz w:val="18"/>
+          <w:szCs w:val="18"/>
+          <w:rtl w:val="0"/>
+        </w:rPr>
+        <w:t xml:space="preserve">amp;</w:t>
+      </w:r>
+      <w:r>
+        <w:rPr>
+          <w:color w:val="000000"/>
+          <w:rtl w:val="0"/>
+        </w:rPr>
+        <w:t xml:space="preserve"> qu'il fault recuire. Ceulx où il fault</w:t>
+      </w:r>
+      <w:r>
+        <w:rPr>
+          <w:rFonts w:ascii="Courier New" w:cs="Courier New" w:eastAsia="Courier New" w:hAnsi="Courier New"/>
+          <w:color w:val="a9a9a9"/>
+          <w:sz w:val="18"/>
+          <w:szCs w:val="18"/>
+          <w:rtl w:val="0"/>
+        </w:rPr>
+        <w:t xml:space="preserve">&lt;lb/&gt;</w:t>
+      </w:r>
+      <w:r>
+        <w:rPr>
+          <w:rtl w:val="0"/>
+        </w:rPr>
+      </w:r>
+    </w:p>
+    <w:p>
+      <w:pPr>
+        <w:widowControl w:val="0"/>
+        <w:pBdr>
+          <w:top w:space="0" w:sz="0" w:val="nil"/>
+          <w:left w:space="0" w:sz="0" w:val="nil"/>
+          <w:bottom w:space="0" w:sz="0" w:val="nil"/>
+          <w:right w:space="0" w:sz="0" w:val="nil"/>
+          <w:between w:space="0" w:sz="0" w:val="nil"/>
+        </w:pBdr>
+        <w:shd w:fill="auto" w:val="clear"/>
+        <w:contextualSpacing w:val="0"/>
+        <w:rPr>
+          <w:color w:val="000000"/>
+        </w:rPr>
+      </w:pPr>
+      <w:r>
+        <w:rPr>
+          <w:color w:val="000000"/>
+          <w:rtl w:val="0"/>
+        </w:rPr>
+        <w:t xml:space="preserve">brusler quelque fleur ou animal ne se doibvent pas luter,</w:t>
+      </w:r>
+      <w:r>
+        <w:rPr>
+          <w:rFonts w:ascii="Courier New" w:cs="Courier New" w:eastAsia="Courier New" w:hAnsi="Courier New"/>
+          <w:color w:val="a9a9a9"/>
+          <w:sz w:val="18"/>
+          <w:szCs w:val="18"/>
+          <w:rtl w:val="0"/>
+        </w:rPr>
+        <w:t xml:space="preserve">&lt;lb/&gt;</w:t>
+      </w:r>
+      <w:r>
+        <w:rPr>
+          <w:rtl w:val="0"/>
+        </w:rPr>
+      </w:r>
+    </w:p>
+    <w:p>
+      <w:pPr>
+        <w:widowControl w:val="0"/>
+        <w:pBdr>
+          <w:top w:space="0" w:sz="0" w:val="nil"/>
+          <w:left w:space="0" w:sz="0" w:val="nil"/>
+          <w:bottom w:space="0" w:sz="0" w:val="nil"/>
+          <w:right w:space="0" w:sz="0" w:val="nil"/>
+          <w:between w:space="0" w:sz="0" w:val="nil"/>
+        </w:pBdr>
+        <w:shd w:fill="auto" w:val="clear"/>
+        <w:contextualSpacing w:val="0"/>
+        <w:rPr>
+          <w:color w:val="000000"/>
+        </w:rPr>
+      </w:pPr>
+      <w:r>
+        <w:rPr>
+          <w:color w:val="000000"/>
+          <w:rtl w:val="0"/>
+        </w:rPr>
+        <w:t xml:space="preserve">qu'ilz ne soient esté une fois recuits, et qu'ilz ne soient nettoyés</w:t>
+      </w:r>
+      <w:r>
+        <w:rPr>
+          <w:rFonts w:ascii="Courier New" w:cs="Courier New" w:eastAsia="Courier New" w:hAnsi="Courier New"/>
+          <w:color w:val="a9a9a9"/>
+          <w:sz w:val="18"/>
+          <w:szCs w:val="18"/>
+          <w:rtl w:val="0"/>
+        </w:rPr>
+        <w:t xml:space="preserve">&lt;lb/&gt;</w:t>
+      </w:r>
+      <w:r>
+        <w:rPr>
+          <w:rtl w:val="0"/>
+        </w:rPr>
+      </w:r>
+    </w:p>
+    <w:p>
+      <w:pPr>
+        <w:widowControl w:val="0"/>
+        <w:pBdr>
+          <w:top w:space="0" w:sz="0" w:val="nil"/>
+          <w:left w:space="0" w:sz="0" w:val="nil"/>
+          <w:bottom w:space="0" w:sz="0" w:val="nil"/>
+          <w:right w:space="0" w:sz="0" w:val="nil"/>
+          <w:between w:space="0" w:sz="0" w:val="nil"/>
+        </w:pBdr>
+        <w:shd w:fill="auto" w:val="clear"/>
+        <w:contextualSpacing w:val="0"/>
+        <w:rPr>
+          <w:color w:val="000000"/>
+        </w:rPr>
+      </w:pPr>
+      <w:r>
+        <w:rPr>
+          <w:color w:val="000000"/>
+          <w:rtl w:val="0"/>
+        </w:rPr>
+        <w:t xml:space="preserve">des </w:t>
+      </w:r>
+      <w:r>
+        <w:rPr>
+          <w:rFonts w:ascii="Courier New" w:cs="Courier New" w:eastAsia="Courier New" w:hAnsi="Courier New"/>
+          <w:color w:val="0000ff"/>
+          <w:sz w:val="18"/>
+          <w:szCs w:val="18"/>
+          <w:rtl w:val="0"/>
+        </w:rPr>
+        <w:t xml:space="preserve">&lt;m&gt;</w:t>
+      </w:r>
+      <w:r>
+        <w:rPr>
+          <w:b w:val="0"/>
+          <w:color w:val="000000"/>
+          <w:rtl w:val="0"/>
+        </w:rPr>
+        <w:t xml:space="preserve">o</w:t>
+      </w:r>
+      <w:r>
+        <w:rPr>
+          <w:b w:val="0"/>
+          <w:color w:val="000000"/>
+          <w:rtl w:val="0"/>
+        </w:rPr>
+        <w:t xml:space="preserve">s</w:t>
+      </w:r>
+      <w:r>
+        <w:rPr>
+          <w:rFonts w:ascii="Courier New" w:cs="Courier New" w:eastAsia="Courier New" w:hAnsi="Courier New"/>
+          <w:b w:val="0"/>
+          <w:color w:val="0000ff"/>
+          <w:sz w:val="18"/>
+          <w:szCs w:val="18"/>
+          <w:rtl w:val="0"/>
+        </w:rPr>
+        <w:t xml:space="preserve">&lt;/m&gt;</w:t>
+      </w:r>
+      <w:r>
+        <w:rPr>
+          <w:b w:val="0"/>
+          <w:color w:val="000000"/>
+          <w:rtl w:val="0"/>
+        </w:rPr>
+        <w:t xml:space="preserve"> </w:t>
+      </w:r>
+      <w:r>
+        <w:rPr>
+          <w:color w:val="000000"/>
+          <w:rtl w:val="0"/>
+        </w:rPr>
+        <w:t xml:space="preserve">&amp;</w:t>
+      </w:r>
+      <w:r>
+        <w:rPr>
+          <w:rFonts w:ascii="Courier New" w:cs="Courier New" w:eastAsia="Courier New" w:hAnsi="Courier New"/>
+          <w:color w:val="a9a9a9"/>
+          <w:sz w:val="18"/>
+          <w:szCs w:val="18"/>
+          <w:rtl w:val="0"/>
+        </w:rPr>
+        <w:t xml:space="preserve">amp;</w:t>
+      </w:r>
+      <w:r>
+        <w:rPr>
+          <w:color w:val="000000"/>
+          <w:rtl w:val="0"/>
+        </w:rPr>
+        <w:t xml:space="preserve"> </w:t>
+      </w:r>
+      <w:r>
+        <w:rPr>
+          <w:rFonts w:ascii="Courier New" w:cs="Courier New" w:eastAsia="Courier New" w:hAnsi="Courier New"/>
+          <w:color w:val="0000ff"/>
+          <w:sz w:val="18"/>
+          <w:szCs w:val="18"/>
+          <w:rtl w:val="0"/>
+        </w:rPr>
+        <w:t xml:space="preserve">&lt;m&gt;</w:t>
+      </w:r>
+      <w:r>
+        <w:rPr>
+          <w:b w:val="0"/>
+          <w:color w:val="000000"/>
+          <w:rtl w:val="0"/>
+        </w:rPr>
+        <w:t xml:space="preserve">c</w:t>
+      </w:r>
+      <w:r>
+        <w:rPr>
+          <w:b w:val="0"/>
+          <w:color w:val="000000"/>
+          <w:rtl w:val="0"/>
+        </w:rPr>
+        <w:t xml:space="preserve">endres</w:t>
+      </w:r>
+      <w:r>
+        <w:rPr>
+          <w:rFonts w:ascii="Courier New" w:cs="Courier New" w:eastAsia="Courier New" w:hAnsi="Courier New"/>
+          <w:b w:val="0"/>
+          <w:color w:val="0000ff"/>
+          <w:sz w:val="18"/>
+          <w:szCs w:val="18"/>
+          <w:rtl w:val="0"/>
+        </w:rPr>
+        <w:t xml:space="preserve">&lt;/m&gt;</w:t>
+      </w:r>
+      <w:r>
+        <w:rPr>
+          <w:b w:val="0"/>
+          <w:color w:val="000000"/>
+          <w:rtl w:val="0"/>
+        </w:rPr>
+        <w:t xml:space="preserve"> </w:t>
+      </w:r>
+      <w:r>
+        <w:rPr>
+          <w:color w:val="000000"/>
+          <w:rtl w:val="0"/>
+        </w:rPr>
+        <w:t xml:space="preserve">demeurés dedans. Et que ayant ostés les</w:t>
+      </w:r>
+      <w:r>
+        <w:rPr>
+          <w:rFonts w:ascii="Courier New" w:cs="Courier New" w:eastAsia="Courier New" w:hAnsi="Courier New"/>
+          <w:color w:val="a9a9a9"/>
+          <w:sz w:val="18"/>
+          <w:szCs w:val="18"/>
+          <w:rtl w:val="0"/>
+        </w:rPr>
+        <w:t xml:space="preserve">&lt;lb/&gt;</w:t>
+      </w:r>
+      <w:r>
+        <w:rPr>
+          <w:rtl w:val="0"/>
+        </w:rPr>
+      </w:r>
+    </w:p>
+    <w:p>
+      <w:pPr>
+        <w:widowControl w:val="0"/>
+        <w:pBdr>
+          <w:top w:space="0" w:sz="0" w:val="nil"/>
+          <w:left w:space="0" w:sz="0" w:val="nil"/>
+          <w:bottom w:space="0" w:sz="0" w:val="nil"/>
+          <w:right w:space="0" w:sz="0" w:val="nil"/>
+          <w:between w:space="0" w:sz="0" w:val="nil"/>
+        </w:pBdr>
+        <w:shd w:fill="auto" w:val="clear"/>
+        <w:contextualSpacing w:val="0"/>
+        <w:rPr>
+          <w:color w:val="000000"/>
+        </w:rPr>
+      </w:pPr>
       <w:r>
         <w:rPr>
           <w:rFonts w:ascii="Courier New" w:cs="Courier New" w:eastAsia="Courier New" w:hAnsi="Courier New"/>
@@ -553,7 +984,7 @@
           <w:color w:val="000000"/>
           <w:rtl w:val="0"/>
         </w:rPr>
-        <w:t xml:space="preserve">moules</w:t>
+        <w:t xml:space="preserve">crampons</w:t>
       </w:r>
       <w:r>
         <w:rPr>
@@ -567,6 +998,92 @@
       </w:r>
       <w:r>
         <w:rPr>
+          <w:color w:val="000000"/>
+          <w:rtl w:val="0"/>
+        </w:rPr>
+        <w:t xml:space="preserve">, tu n'ayes ouvers les deulx moictiés pour voir s'ilz</w:t>
+      </w:r>
+      <w:r>
+        <w:rPr>
+          <w:rFonts w:ascii="Courier New" w:cs="Courier New" w:eastAsia="Courier New" w:hAnsi="Courier New"/>
+          <w:color w:val="a9a9a9"/>
+          <w:sz w:val="18"/>
+          <w:szCs w:val="18"/>
+          <w:rtl w:val="0"/>
+        </w:rPr>
+        <w:t xml:space="preserve">&lt;lb/&gt;</w:t>
+      </w:r>
+      <w:r>
+        <w:rPr>
+          <w:rtl w:val="0"/>
+        </w:rPr>
+      </w:r>
+    </w:p>
+    <w:p>
+      <w:pPr>
+        <w:widowControl w:val="0"/>
+        <w:pBdr>
+          <w:top w:space="0" w:sz="0" w:val="nil"/>
+          <w:left w:space="0" w:sz="0" w:val="nil"/>
+          <w:bottom w:space="0" w:sz="0" w:val="nil"/>
+          <w:right w:space="0" w:sz="0" w:val="nil"/>
+          <w:between w:space="0" w:sz="0" w:val="nil"/>
+        </w:pBdr>
+        <w:shd w:fill="auto" w:val="clear"/>
+        <w:contextualSpacing w:val="0"/>
+        <w:rPr>
+          <w:color w:val="000000"/>
+        </w:rPr>
+      </w:pPr>
+      <w:r>
+        <w:rPr>
+          <w:color w:val="000000"/>
+          <w:rtl w:val="0"/>
+        </w:rPr>
+        <w:t xml:space="preserve">sont point fendus. Car il y a du </w:t>
+      </w:r>
+      <w:r>
+        <w:rPr>
+          <w:rFonts w:ascii="Courier New" w:cs="Courier New" w:eastAsia="Courier New" w:hAnsi="Courier New"/>
+          <w:b w:val="0"/>
+          <w:color w:val="0000ff"/>
+          <w:sz w:val="18"/>
+          <w:szCs w:val="18"/>
+          <w:rtl w:val="0"/>
+        </w:rPr>
+        <w:t xml:space="preserve">&lt;m&gt;</w:t>
+      </w:r>
+      <w:r>
+        <w:rPr>
+          <w:b w:val="0"/>
+          <w:color w:val="000000"/>
+          <w:rtl w:val="0"/>
+        </w:rPr>
+        <w:t xml:space="preserve">p</w:t>
+      </w:r>
+      <w:r>
+        <w:rPr>
+          <w:b w:val="0"/>
+          <w:color w:val="000000"/>
+          <w:rtl w:val="0"/>
+        </w:rPr>
+        <w:t xml:space="preserve">lastre</w:t>
+      </w:r>
+      <w:r>
+        <w:rPr>
+          <w:rFonts w:ascii="Courier New" w:cs="Courier New" w:eastAsia="Courier New" w:hAnsi="Courier New"/>
+          <w:b w:val="0"/>
+          <w:color w:val="0000ff"/>
+          <w:sz w:val="18"/>
+          <w:szCs w:val="18"/>
+          <w:rtl w:val="0"/>
+        </w:rPr>
+        <w:t xml:space="preserve">&lt;/m&gt;</w:t>
+      </w:r>
+      <w:r>
+        <w:rPr>
+          <w:b w:val="0"/>
+          <w:color w:val="000000"/>
           <w:rtl w:val="0"/>
         </w:rPr>
         <w:t xml:space="preserve"> </w:t>
@@ -576,40 +1093,7 @@
           <w:color w:val="000000"/>
           <w:rtl w:val="0"/>
         </w:rPr>
-        <w:t xml:space="preserve">qui </w:t>
-      </w:r>
-      <w:r>
-        <w:rPr>
-          <w:rFonts w:ascii="Courier New" w:cs="Courier New" w:eastAsia="Courier New" w:hAnsi="Courier New"/>
-          <w:color w:val="a91111"/>
-          <w:sz w:val="18"/>
-          <w:szCs w:val="18"/>
-          <w:rtl w:val="0"/>
-        </w:rPr>
-        <w:t xml:space="preserve">&lt;del&gt;</w:t>
-      </w:r>
-      <w:r>
-        <w:rPr>
-          <w:rtl w:val="0"/>
-        </w:rPr>
-        <w:t xml:space="preserve">ont b</w:t>
-      </w:r>
-      <w:r>
-        <w:rPr>
-          <w:rFonts w:ascii="Courier New" w:cs="Courier New" w:eastAsia="Courier New" w:hAnsi="Courier New"/>
-          <w:color w:val="a91111"/>
-          <w:sz w:val="18"/>
-          <w:szCs w:val="18"/>
-          <w:rtl w:val="0"/>
-        </w:rPr>
-        <w:t xml:space="preserve">&lt;/del&gt;</w:t>
-      </w:r>
-      <w:r>
-        <w:rPr>
-          <w:color w:val="000000"/>
-          <w:rtl w:val="0"/>
-        </w:rPr>
-        <w:t xml:space="preserve"> doibvent servir</w:t>
+        <w:t xml:space="preserve">qui n'est pas si dur</w:t>
       </w:r>
       <w:r>
         <w:rPr>
@@ -648,77 +1132,7 @@
           <w:color w:val="000000"/>
           <w:rtl w:val="0"/>
         </w:rPr>
-        <w:t xml:space="preserve">à gecter </w:t>
-      </w:r>
-      <w:r>
-        <w:rPr>
-          <w:rFonts w:ascii="Courier New" w:cs="Courier New" w:eastAsia="Courier New" w:hAnsi="Courier New"/>
-          <w:b w:val="0"/>
-          <w:color w:val="0000ff"/>
-          <w:sz w:val="18"/>
-          <w:szCs w:val="18"/>
-          <w:rtl w:val="0"/>
-        </w:rPr>
-        <w:t xml:space="preserve">&lt;m&gt;</w:t>
-      </w:r>
-      <w:r>
-        <w:rPr>
-          <w:b w:val="0"/>
-          <w:color w:val="000000"/>
-          <w:rtl w:val="0"/>
-        </w:rPr>
-        <w:t xml:space="preserve">a</w:t>
-      </w:r>
-      <w:r>
-        <w:rPr>
-          <w:b w:val="0"/>
-          <w:color w:val="000000"/>
-          <w:rtl w:val="0"/>
-        </w:rPr>
-        <w:t xml:space="preserve">rgent</w:t>
-      </w:r>
-      <w:r>
-        <w:rPr>
-          <w:rFonts w:ascii="Courier New" w:cs="Courier New" w:eastAsia="Courier New" w:hAnsi="Courier New"/>
-          <w:b w:val="0"/>
-          <w:color w:val="0000ff"/>
-          <w:sz w:val="18"/>
-          <w:szCs w:val="18"/>
-          <w:rtl w:val="0"/>
-        </w:rPr>
-        <w:t xml:space="preserve">&lt;/m&gt;</w:t>
-      </w:r>
-      <w:r>
-        <w:rPr>
-          <w:b w:val="0"/>
-          <w:color w:val="000000"/>
-          <w:rtl w:val="0"/>
-        </w:rPr>
-        <w:t xml:space="preserve"> </w:t>
-      </w:r>
-      <w:r>
-        <w:rPr>
-          <w:color w:val="000000"/>
-          <w:rtl w:val="0"/>
-        </w:rPr>
-        <w:t xml:space="preserve">&amp;</w:t>
-      </w:r>
-      <w:r>
-        <w:rPr>
-          <w:rFonts w:ascii="Courier New" w:cs="Courier New" w:eastAsia="Courier New" w:hAnsi="Courier New"/>
-          <w:color w:val="a9a9a9"/>
-          <w:sz w:val="18"/>
-          <w:szCs w:val="18"/>
-          <w:rtl w:val="0"/>
-        </w:rPr>
-        <w:t xml:space="preserve">amp;</w:t>
-      </w:r>
-      <w:r>
-        <w:rPr>
-          <w:color w:val="000000"/>
-          <w:rtl w:val="0"/>
-        </w:rPr>
-        <w:t xml:space="preserve"> qu'il fault recuire. Ceulx où il fault</w:t>
+        <w:t xml:space="preserve">au foeu, l'ung que l'aultre. D'aultre y en ha qui faict</w:t>
       </w:r>
       <w:r>
         <w:rPr>
@@ -757,476 +1171,7 @@
           <w:color w:val="000000"/>
           <w:rtl w:val="0"/>
         </w:rPr>
-        <w:t xml:space="preserve">brusler quelque fleur ou animal ne se doibvent pas </w:t>
-      </w:r>
-      <w:r>
-        <w:rPr>
-          <w:rFonts w:ascii="Courier New" w:cs="Courier New" w:eastAsia="Courier New" w:hAnsi="Courier New"/>
-          <w:color w:val="0000ff"/>
-          <w:sz w:val="18"/>
-          <w:szCs w:val="18"/>
-          <w:rtl w:val="0"/>
-        </w:rPr>
-        <w:t xml:space="preserve">&lt;m&gt;</w:t>
-      </w:r>
-      <w:r>
-        <w:rPr>
-          <w:color w:val="000000"/>
-          <w:rtl w:val="0"/>
-        </w:rPr>
-        <w:t xml:space="preserve">luter</w:t>
-      </w:r>
-      <w:r>
-        <w:rPr>
-          <w:rFonts w:ascii="Courier New" w:cs="Courier New" w:eastAsia="Courier New" w:hAnsi="Courier New"/>
-          <w:color w:val="0000ff"/>
-          <w:sz w:val="18"/>
-          <w:szCs w:val="18"/>
-          <w:rtl w:val="0"/>
-        </w:rPr>
-        <w:t xml:space="preserve">&lt;/m&gt;</w:t>
-      </w:r>
-      <w:r>
-        <w:rPr>
-          <w:color w:val="000000"/>
-          <w:rtl w:val="0"/>
-        </w:rPr>
-        <w:t xml:space="preserve">,</w:t>
-      </w:r>
-      <w:r>
-        <w:rPr>
-          <w:rFonts w:ascii="Courier New" w:cs="Courier New" w:eastAsia="Courier New" w:hAnsi="Courier New"/>
-          <w:color w:val="a9a9a9"/>
-          <w:sz w:val="18"/>
-          <w:szCs w:val="18"/>
-          <w:rtl w:val="0"/>
-        </w:rPr>
-        <w:t xml:space="preserve">&lt;lb/&gt;</w:t>
-      </w:r>
-      <w:r>
-        <w:rPr>
-          <w:rtl w:val="0"/>
-        </w:rPr>
-      </w:r>
-    </w:p>
-    <w:p>
-      <w:pPr>
-        <w:widowControl w:val="0"/>
-        <w:pBdr>
-          <w:top w:space="0" w:sz="0" w:val="nil"/>
-          <w:left w:space="0" w:sz="0" w:val="nil"/>
-          <w:bottom w:space="0" w:sz="0" w:val="nil"/>
-          <w:right w:space="0" w:sz="0" w:val="nil"/>
-          <w:between w:space="0" w:sz="0" w:val="nil"/>
-        </w:pBdr>
-        <w:shd w:fill="auto" w:val="clear"/>
-        <w:contextualSpacing w:val="0"/>
-        <w:rPr>
-          <w:color w:val="000000"/>
-        </w:rPr>
-      </w:pPr>
-      <w:r>
-        <w:rPr>
-          <w:color w:val="000000"/>
-          <w:rtl w:val="0"/>
-        </w:rPr>
-        <w:t xml:space="preserve">qu'ilz ne soient esté une fois recuits, et qu'ilz ne soient nettoyés</w:t>
-      </w:r>
-      <w:r>
-        <w:rPr>
-          <w:rFonts w:ascii="Courier New" w:cs="Courier New" w:eastAsia="Courier New" w:hAnsi="Courier New"/>
-          <w:color w:val="a9a9a9"/>
-          <w:sz w:val="18"/>
-          <w:szCs w:val="18"/>
-          <w:rtl w:val="0"/>
-        </w:rPr>
-        <w:t xml:space="preserve">&lt;lb/&gt;</w:t>
-      </w:r>
-      <w:r>
-        <w:rPr>
-          <w:rtl w:val="0"/>
-        </w:rPr>
-      </w:r>
-    </w:p>
-    <w:p>
-      <w:pPr>
-        <w:widowControl w:val="0"/>
-        <w:pBdr>
-          <w:top w:space="0" w:sz="0" w:val="nil"/>
-          <w:left w:space="0" w:sz="0" w:val="nil"/>
-          <w:bottom w:space="0" w:sz="0" w:val="nil"/>
-          <w:right w:space="0" w:sz="0" w:val="nil"/>
-          <w:between w:space="0" w:sz="0" w:val="nil"/>
-        </w:pBdr>
-        <w:shd w:fill="auto" w:val="clear"/>
-        <w:contextualSpacing w:val="0"/>
-        <w:rPr>
-          <w:color w:val="000000"/>
-        </w:rPr>
-      </w:pPr>
-      <w:r>
-        <w:rPr>
-          <w:color w:val="000000"/>
-          <w:rtl w:val="0"/>
-        </w:rPr>
-        <w:t xml:space="preserve">des </w:t>
-      </w:r>
-      <w:r>
-        <w:rPr>
-          <w:rFonts w:ascii="Courier New" w:cs="Courier New" w:eastAsia="Courier New" w:hAnsi="Courier New"/>
-          <w:color w:val="0000ff"/>
-          <w:sz w:val="18"/>
-          <w:szCs w:val="18"/>
-          <w:rtl w:val="0"/>
-        </w:rPr>
-        <w:t xml:space="preserve">&lt;m&gt;</w:t>
-      </w:r>
-      <w:r>
-        <w:rPr>
-          <w:b w:val="0"/>
-          <w:color w:val="000000"/>
-          <w:rtl w:val="0"/>
-        </w:rPr>
-        <w:t xml:space="preserve">o</w:t>
-      </w:r>
-      <w:r>
-        <w:rPr>
-          <w:b w:val="0"/>
-          <w:color w:val="000000"/>
-          <w:rtl w:val="0"/>
-        </w:rPr>
-        <w:t xml:space="preserve">s</w:t>
-      </w:r>
-      <w:r>
-        <w:rPr>
-          <w:rFonts w:ascii="Courier New" w:cs="Courier New" w:eastAsia="Courier New" w:hAnsi="Courier New"/>
-          <w:b w:val="0"/>
-          <w:color w:val="0000ff"/>
-          <w:sz w:val="18"/>
-          <w:szCs w:val="18"/>
-          <w:rtl w:val="0"/>
-        </w:rPr>
-        <w:t xml:space="preserve">&lt;/m&gt;</w:t>
-      </w:r>
-      <w:r>
-        <w:rPr>
-          <w:b w:val="0"/>
-          <w:color w:val="000000"/>
-          <w:rtl w:val="0"/>
-        </w:rPr>
-        <w:t xml:space="preserve"> </w:t>
-      </w:r>
-      <w:r>
-        <w:rPr>
-          <w:color w:val="000000"/>
-          <w:rtl w:val="0"/>
-        </w:rPr>
-        <w:t xml:space="preserve">&amp;</w:t>
-      </w:r>
-      <w:r>
-        <w:rPr>
-          <w:rFonts w:ascii="Courier New" w:cs="Courier New" w:eastAsia="Courier New" w:hAnsi="Courier New"/>
-          <w:color w:val="a9a9a9"/>
-          <w:sz w:val="18"/>
-          <w:szCs w:val="18"/>
-          <w:rtl w:val="0"/>
-        </w:rPr>
-        <w:t xml:space="preserve">amp;</w:t>
-      </w:r>
-      <w:r>
-        <w:rPr>
-          <w:color w:val="000000"/>
-          <w:rtl w:val="0"/>
-        </w:rPr>
-        <w:t xml:space="preserve"> </w:t>
-      </w:r>
-      <w:r>
-        <w:rPr>
-          <w:rFonts w:ascii="Courier New" w:cs="Courier New" w:eastAsia="Courier New" w:hAnsi="Courier New"/>
-          <w:color w:val="0000ff"/>
-          <w:sz w:val="18"/>
-          <w:szCs w:val="18"/>
-          <w:rtl w:val="0"/>
-        </w:rPr>
-        <w:t xml:space="preserve">&lt;m&gt;</w:t>
-      </w:r>
-      <w:r>
-        <w:rPr>
-          <w:b w:val="0"/>
-          <w:color w:val="000000"/>
-          <w:rtl w:val="0"/>
-        </w:rPr>
-        <w:t xml:space="preserve">c</w:t>
-      </w:r>
-      <w:r>
-        <w:rPr>
-          <w:b w:val="0"/>
-          <w:color w:val="000000"/>
-          <w:rtl w:val="0"/>
-        </w:rPr>
-        <w:t xml:space="preserve">endres</w:t>
-      </w:r>
-      <w:r>
-        <w:rPr>
-          <w:rFonts w:ascii="Courier New" w:cs="Courier New" w:eastAsia="Courier New" w:hAnsi="Courier New"/>
-          <w:b w:val="0"/>
-          <w:color w:val="0000ff"/>
-          <w:sz w:val="18"/>
-          <w:szCs w:val="18"/>
-          <w:rtl w:val="0"/>
-        </w:rPr>
-        <w:t xml:space="preserve">&lt;/m&gt;</w:t>
-      </w:r>
-      <w:r>
-        <w:rPr>
-          <w:b w:val="0"/>
-          <w:color w:val="000000"/>
-          <w:rtl w:val="0"/>
-        </w:rPr>
-        <w:t xml:space="preserve"> </w:t>
-      </w:r>
-      <w:r>
-        <w:rPr>
-          <w:color w:val="000000"/>
-          <w:rtl w:val="0"/>
-        </w:rPr>
-        <w:t xml:space="preserve">demeurés dedans. Et que ayant ostés les</w:t>
-      </w:r>
-      <w:r>
-        <w:rPr>
-          <w:rFonts w:ascii="Courier New" w:cs="Courier New" w:eastAsia="Courier New" w:hAnsi="Courier New"/>
-          <w:color w:val="a9a9a9"/>
-          <w:sz w:val="18"/>
-          <w:szCs w:val="18"/>
-          <w:rtl w:val="0"/>
-        </w:rPr>
-        <w:t xml:space="preserve">&lt;lb/&gt;</w:t>
-      </w:r>
-      <w:r>
-        <w:rPr>
-          <w:rtl w:val="0"/>
-        </w:rPr>
-      </w:r>
-    </w:p>
-    <w:p>
-      <w:pPr>
-        <w:widowControl w:val="0"/>
-        <w:pBdr>
-          <w:top w:space="0" w:sz="0" w:val="nil"/>
-          <w:left w:space="0" w:sz="0" w:val="nil"/>
-          <w:bottom w:space="0" w:sz="0" w:val="nil"/>
-          <w:right w:space="0" w:sz="0" w:val="nil"/>
-          <w:between w:space="0" w:sz="0" w:val="nil"/>
-        </w:pBdr>
-        <w:shd w:fill="auto" w:val="clear"/>
-        <w:contextualSpacing w:val="0"/>
-        <w:rPr>
-          <w:color w:val="000000"/>
-        </w:rPr>
-      </w:pPr>
-      <w:r>
-        <w:rPr>
-          <w:rFonts w:ascii="Courier New" w:cs="Courier New" w:eastAsia="Courier New" w:hAnsi="Courier New"/>
-          <w:color w:val="0000ff"/>
-          <w:sz w:val="18"/>
-          <w:szCs w:val="18"/>
-          <w:rtl w:val="0"/>
-        </w:rPr>
-        <w:t xml:space="preserve">&lt;tl&gt;</w:t>
-      </w:r>
-      <w:r>
-        <w:rPr>
-          <w:color w:val="000000"/>
-          <w:rtl w:val="0"/>
-        </w:rPr>
-        <w:t xml:space="preserve">crampons</w:t>
-      </w:r>
-      <w:r>
-        <w:rPr>
-          <w:rFonts w:ascii="Courier New" w:cs="Courier New" w:eastAsia="Courier New" w:hAnsi="Courier New"/>
-          <w:color w:val="0000ff"/>
-          <w:sz w:val="18"/>
-          <w:szCs w:val="18"/>
-          <w:rtl w:val="0"/>
-        </w:rPr>
-        <w:t xml:space="preserve">&lt;/tl&gt;</w:t>
-      </w:r>
-      <w:r>
-        <w:rPr>
-          <w:color w:val="000000"/>
-          <w:rtl w:val="0"/>
-        </w:rPr>
-        <w:t xml:space="preserve">, tu n'ayes ouvers les deulx moictiés pour voir s'ilz</w:t>
-      </w:r>
-      <w:r>
-        <w:rPr>
-          <w:rFonts w:ascii="Courier New" w:cs="Courier New" w:eastAsia="Courier New" w:hAnsi="Courier New"/>
-          <w:color w:val="a9a9a9"/>
-          <w:sz w:val="18"/>
-          <w:szCs w:val="18"/>
-          <w:rtl w:val="0"/>
-        </w:rPr>
-        <w:t xml:space="preserve">&lt;lb/&gt;</w:t>
-      </w:r>
-      <w:r>
-        <w:rPr>
-          <w:rtl w:val="0"/>
-        </w:rPr>
-      </w:r>
-    </w:p>
-    <w:p>
-      <w:pPr>
-        <w:widowControl w:val="0"/>
-        <w:pBdr>
-          <w:top w:space="0" w:sz="0" w:val="nil"/>
-          <w:left w:space="0" w:sz="0" w:val="nil"/>
-          <w:bottom w:space="0" w:sz="0" w:val="nil"/>
-          <w:right w:space="0" w:sz="0" w:val="nil"/>
-          <w:between w:space="0" w:sz="0" w:val="nil"/>
-        </w:pBdr>
-        <w:shd w:fill="auto" w:val="clear"/>
-        <w:contextualSpacing w:val="0"/>
-        <w:rPr>
-          <w:color w:val="000000"/>
-        </w:rPr>
-      </w:pPr>
-      <w:r>
-        <w:rPr>
-          <w:color w:val="000000"/>
-          <w:rtl w:val="0"/>
-        </w:rPr>
-        <w:t xml:space="preserve">sont point fendus. Car il y a du </w:t>
-      </w:r>
-      <w:r>
-        <w:rPr>
-          <w:rFonts w:ascii="Courier New" w:cs="Courier New" w:eastAsia="Courier New" w:hAnsi="Courier New"/>
-          <w:b w:val="0"/>
-          <w:color w:val="0000ff"/>
-          <w:sz w:val="18"/>
-          <w:szCs w:val="18"/>
-          <w:rtl w:val="0"/>
-        </w:rPr>
-        <w:t xml:space="preserve">&lt;m&gt;</w:t>
-      </w:r>
-      <w:r>
-        <w:rPr>
-          <w:b w:val="0"/>
-          <w:color w:val="000000"/>
-          <w:rtl w:val="0"/>
-        </w:rPr>
-        <w:t xml:space="preserve">p</w:t>
-      </w:r>
-      <w:r>
-        <w:rPr>
-          <w:b w:val="0"/>
-          <w:color w:val="000000"/>
-          <w:rtl w:val="0"/>
-        </w:rPr>
-        <w:t xml:space="preserve">lastre</w:t>
-      </w:r>
-      <w:r>
-        <w:rPr>
-          <w:rFonts w:ascii="Courier New" w:cs="Courier New" w:eastAsia="Courier New" w:hAnsi="Courier New"/>
-          <w:b w:val="0"/>
-          <w:color w:val="0000ff"/>
-          <w:sz w:val="18"/>
-          <w:szCs w:val="18"/>
-          <w:rtl w:val="0"/>
-        </w:rPr>
-        <w:t xml:space="preserve">&lt;/m&gt;</w:t>
-      </w:r>
-      <w:r>
-        <w:rPr>
-          <w:b w:val="0"/>
-          <w:color w:val="000000"/>
-          <w:rtl w:val="0"/>
-        </w:rPr>
-        <w:t xml:space="preserve"> </w:t>
-      </w:r>
-      <w:r>
-        <w:rPr>
-          <w:color w:val="000000"/>
-          <w:rtl w:val="0"/>
-        </w:rPr>
-        <w:t xml:space="preserve">qui n'est pas si dur</w:t>
-      </w:r>
-      <w:r>
-        <w:rPr>
-          <w:rFonts w:ascii="Courier New" w:cs="Courier New" w:eastAsia="Courier New" w:hAnsi="Courier New"/>
-          <w:color w:val="a9a9a9"/>
-          <w:sz w:val="18"/>
-          <w:szCs w:val="18"/>
-          <w:rtl w:val="0"/>
-        </w:rPr>
-        <w:t xml:space="preserve">&lt;lb/&gt;</w:t>
-      </w:r>
-      <w:r>
-        <w:rPr>
-          <w:rtl w:val="0"/>
-        </w:rPr>
-      </w:r>
-    </w:p>
-    <w:p>
-      <w:pPr>
-        <w:widowControl w:val="0"/>
-        <w:pBdr>
-          <w:top w:space="0" w:sz="0" w:val="nil"/>
-          <w:left w:space="0" w:sz="0" w:val="nil"/>
-          <w:bottom w:space="0" w:sz="0" w:val="nil"/>
-          <w:right w:space="0" w:sz="0" w:val="nil"/>
-          <w:between w:space="0" w:sz="0" w:val="nil"/>
-        </w:pBdr>
-        <w:shd w:fill="auto" w:val="clear"/>
-        <w:contextualSpacing w:val="0"/>
-        <w:rPr>
-          <w:color w:val="000000"/>
-        </w:rPr>
-      </w:pPr>
-      <w:r>
-        <w:rPr>
-          <w:color w:val="000000"/>
-          <w:rtl w:val="0"/>
-        </w:rPr>
-        <w:t xml:space="preserve">au foeu, l'ung que l'aultre. D'aultre y en ha qui faict</w:t>
-      </w:r>
-      <w:r>
-        <w:rPr>
-          <w:rFonts w:ascii="Courier New" w:cs="Courier New" w:eastAsia="Courier New" w:hAnsi="Courier New"/>
-          <w:color w:val="a9a9a9"/>
-          <w:sz w:val="18"/>
-          <w:szCs w:val="18"/>
-          <w:rtl w:val="0"/>
-        </w:rPr>
-        <w:t xml:space="preserve">&lt;lb/&gt;</w:t>
-      </w:r>
-      <w:r>
-        <w:rPr>
-          <w:rtl w:val="0"/>
-        </w:rPr>
-      </w:r>
-    </w:p>
-    <w:p>
-      <w:pPr>
-        <w:widowControl w:val="0"/>
-        <w:pBdr>
-          <w:top w:space="0" w:sz="0" w:val="nil"/>
-          <w:left w:space="0" w:sz="0" w:val="nil"/>
-          <w:bottom w:space="0" w:sz="0" w:val="nil"/>
-          <w:right w:space="0" w:sz="0" w:val="nil"/>
-          <w:between w:space="0" w:sz="0" w:val="nil"/>
-        </w:pBdr>
-        <w:shd w:fill="auto" w:val="clear"/>
-        <w:contextualSpacing w:val="0"/>
-        <w:rPr>
-          <w:color w:val="000000"/>
-        </w:rPr>
-      </w:pPr>
-      <w:r>
-        <w:rPr>
-          <w:color w:val="000000"/>
-          <w:rtl w:val="0"/>
-        </w:rPr>
-        <w:t xml:space="preserve">croust des choses qui demeurent à brusler dedans. Et cela</w:t>
+        <w:t xml:space="preserve">crouste des choses qui demeurent à brusler dedans. Et cela</w:t>
       </w:r>
       <w:r>
         <w:rPr>
@@ -1808,12 +1753,420 @@
           <w:color w:val="000000"/>
           <w:rtl w:val="0"/>
         </w:rPr>
-        <w:t xml:space="preserve">uls de crusols</w:t>
-      </w:r>
-      <w:r>
-        <w:rPr>
-          <w:rFonts w:ascii="Courier New" w:cs="Courier New" w:eastAsia="Courier New" w:hAnsi="Courier New"/>
-          <w:b w:val="0"/>
+        <w:t xml:space="preserve">uls de </w:t>
+      </w:r>
+      <w:r>
+        <w:rPr>
+          <w:rFonts w:ascii="Courier New" w:cs="Courier New" w:eastAsia="Courier New" w:hAnsi="Courier New"/>
+          <w:b w:val="0"/>
+          <w:color w:val="0000ff"/>
+          <w:sz w:val="18"/>
+          <w:szCs w:val="18"/>
+          <w:rtl w:val="0"/>
+        </w:rPr>
+        <w:t xml:space="preserve">&lt;tl&gt;</w:t>
+      </w:r>
+      <w:r>
+        <w:rPr>
+          <w:b w:val="0"/>
+          <w:color w:val="000000"/>
+          <w:rtl w:val="0"/>
+        </w:rPr>
+        <w:t xml:space="preserve">crusols</w:t>
+      </w:r>
+      <w:r>
+        <w:rPr>
+          <w:rFonts w:ascii="Courier New" w:cs="Courier New" w:eastAsia="Courier New" w:hAnsi="Courier New"/>
+          <w:b w:val="0"/>
+          <w:color w:val="0000ff"/>
+          <w:sz w:val="18"/>
+          <w:szCs w:val="18"/>
+          <w:rtl w:val="0"/>
+        </w:rPr>
+        <w:t xml:space="preserve">&lt;/tl&gt;&lt;/m&gt;</w:t>
+      </w:r>
+      <w:r>
+        <w:rPr>
+          <w:b w:val="0"/>
+          <w:color w:val="000000"/>
+          <w:rtl w:val="0"/>
+        </w:rPr>
+        <w:t xml:space="preserve"> </w:t>
+      </w:r>
+      <w:r>
+        <w:rPr>
+          <w:color w:val="000000"/>
+          <w:rtl w:val="0"/>
+        </w:rPr>
+        <w:t xml:space="preserve">&amp;</w:t>
+      </w:r>
+      <w:r>
+        <w:rPr>
+          <w:rFonts w:ascii="Courier New" w:cs="Courier New" w:eastAsia="Courier New" w:hAnsi="Courier New"/>
+          <w:color w:val="a9a9a9"/>
+          <w:sz w:val="18"/>
+          <w:szCs w:val="18"/>
+          <w:rtl w:val="0"/>
+        </w:rPr>
+        <w:t xml:space="preserve">amp;</w:t>
+      </w:r>
+      <w:r>
+        <w:rPr>
+          <w:color w:val="000000"/>
+          <w:rtl w:val="0"/>
+        </w:rPr>
+        <w:t xml:space="preserve"> semblables choses qui resistent</w:t>
+      </w:r>
+      <w:r>
+        <w:rPr>
+          <w:rFonts w:ascii="Courier New" w:cs="Courier New" w:eastAsia="Courier New" w:hAnsi="Courier New"/>
+          <w:color w:val="a9a9a9"/>
+          <w:sz w:val="18"/>
+          <w:szCs w:val="18"/>
+          <w:rtl w:val="0"/>
+        </w:rPr>
+        <w:t xml:space="preserve">&lt;lb/&gt;</w:t>
+      </w:r>
+      <w:r>
+        <w:rPr>
+          <w:rtl w:val="0"/>
+        </w:rPr>
+      </w:r>
+    </w:p>
+    <w:p>
+      <w:pPr>
+        <w:widowControl w:val="0"/>
+        <w:pBdr>
+          <w:top w:space="0" w:sz="0" w:val="nil"/>
+          <w:left w:space="0" w:sz="0" w:val="nil"/>
+          <w:bottom w:space="0" w:sz="0" w:val="nil"/>
+          <w:right w:space="0" w:sz="0" w:val="nil"/>
+          <w:between w:space="0" w:sz="0" w:val="nil"/>
+        </w:pBdr>
+        <w:shd w:fill="auto" w:val="clear"/>
+        <w:contextualSpacing w:val="0"/>
+        <w:rPr>
+          <w:color w:val="000000"/>
+        </w:rPr>
+      </w:pPr>
+      <w:r>
+        <w:rPr>
+          <w:color w:val="000000"/>
+          <w:rtl w:val="0"/>
+        </w:rPr>
+        <w:t xml:space="preserve">fort au foeu. Ayant doncq recuit ton </w:t>
+      </w:r>
+      <w:r>
+        <w:rPr>
+          <w:rFonts w:ascii="Courier New" w:cs="Courier New" w:eastAsia="Courier New" w:hAnsi="Courier New"/>
+          <w:color w:val="0000ff"/>
+          <w:sz w:val="18"/>
+          <w:szCs w:val="18"/>
+          <w:rtl w:val="0"/>
+        </w:rPr>
+        <w:t xml:space="preserve">&lt;tl&gt;</w:t>
+      </w:r>
+      <w:r>
+        <w:rPr>
+          <w:color w:val="000000"/>
+          <w:rtl w:val="0"/>
+        </w:rPr>
+        <w:t xml:space="preserve">moule</w:t>
+      </w:r>
+      <w:r>
+        <w:rPr>
+          <w:rFonts w:ascii="Courier New" w:cs="Courier New" w:eastAsia="Courier New" w:hAnsi="Courier New"/>
+          <w:color w:val="0000ff"/>
+          <w:sz w:val="18"/>
+          <w:szCs w:val="18"/>
+          <w:rtl w:val="0"/>
+        </w:rPr>
+        <w:t xml:space="preserve">&lt;/tl&gt;</w:t>
+      </w:r>
+      <w:r>
+        <w:rPr>
+          <w:color w:val="000000"/>
+          <w:rtl w:val="0"/>
+        </w:rPr>
+        <w:t xml:space="preserve"> pour brus</w:t>
+      </w:r>
+      <w:r>
+        <w:rPr>
+          <w:rFonts w:ascii="Courier New" w:cs="Courier New" w:eastAsia="Courier New" w:hAnsi="Courier New"/>
+          <w:color w:val="a91111"/>
+          <w:sz w:val="18"/>
+          <w:szCs w:val="18"/>
+          <w:rtl w:val="0"/>
+        </w:rPr>
+        <w:t xml:space="preserve">&lt;corr&gt;</w:t>
+      </w:r>
+      <w:r>
+        <w:rPr>
+          <w:color w:val="000000"/>
+          <w:rtl w:val="0"/>
+        </w:rPr>
+        <w:t xml:space="preserve">l</w:t>
+      </w:r>
+      <w:r>
+        <w:rPr>
+          <w:rFonts w:ascii="Courier New" w:cs="Courier New" w:eastAsia="Courier New" w:hAnsi="Courier New"/>
+          <w:color w:val="a91111"/>
+          <w:sz w:val="18"/>
+          <w:szCs w:val="18"/>
+          <w:rtl w:val="0"/>
+        </w:rPr>
+        <w:t xml:space="preserve">&lt;/corr&gt;</w:t>
+      </w:r>
+      <w:r>
+        <w:rPr>
+          <w:color w:val="000000"/>
+          <w:rtl w:val="0"/>
+        </w:rPr>
+        <w:t xml:space="preserve">er</w:t>
+      </w:r>
+      <w:r>
+        <w:rPr>
+          <w:rFonts w:ascii="Courier New" w:cs="Courier New" w:eastAsia="Courier New" w:hAnsi="Courier New"/>
+          <w:color w:val="a9a9a9"/>
+          <w:sz w:val="18"/>
+          <w:szCs w:val="18"/>
+          <w:rtl w:val="0"/>
+        </w:rPr>
+        <w:t xml:space="preserve">&lt;lb/&gt;</w:t>
+      </w:r>
+      <w:r>
+        <w:rPr>
+          <w:rtl w:val="0"/>
+        </w:rPr>
+      </w:r>
+    </w:p>
+    <w:p>
+      <w:pPr>
+        <w:widowControl w:val="0"/>
+        <w:pBdr>
+          <w:top w:space="0" w:sz="0" w:val="nil"/>
+          <w:left w:space="0" w:sz="0" w:val="nil"/>
+          <w:bottom w:space="0" w:sz="0" w:val="nil"/>
+          <w:right w:space="0" w:sz="0" w:val="nil"/>
+          <w:between w:space="0" w:sz="0" w:val="nil"/>
+        </w:pBdr>
+        <w:shd w:fill="auto" w:val="clear"/>
+        <w:contextualSpacing w:val="0"/>
+        <w:rPr>
+          <w:color w:val="000000"/>
+        </w:rPr>
+      </w:pPr>
+      <w:r>
+        <w:rPr>
+          <w:color w:val="000000"/>
+          <w:rtl w:val="0"/>
+        </w:rPr>
+        <w:t xml:space="preserve">le dedans, laisse bien froidir. Et s'il est net &amp;</w:t>
+      </w:r>
+      <w:r>
+        <w:rPr>
+          <w:rFonts w:ascii="Courier New" w:cs="Courier New" w:eastAsia="Courier New" w:hAnsi="Courier New"/>
+          <w:color w:val="a9a9a9"/>
+          <w:sz w:val="18"/>
+          <w:szCs w:val="18"/>
+          <w:rtl w:val="0"/>
+        </w:rPr>
+        <w:t xml:space="preserve">amp;</w:t>
+      </w:r>
+      <w:r>
+        <w:rPr>
+          <w:color w:val="000000"/>
+          <w:rtl w:val="0"/>
+        </w:rPr>
+        <w:t xml:space="preserve"> point fendu,</w:t>
+      </w:r>
+      <w:r>
+        <w:rPr>
+          <w:rFonts w:ascii="Courier New" w:cs="Courier New" w:eastAsia="Courier New" w:hAnsi="Courier New"/>
+          <w:color w:val="a9a9a9"/>
+          <w:sz w:val="18"/>
+          <w:szCs w:val="18"/>
+          <w:rtl w:val="0"/>
+        </w:rPr>
+        <w:t xml:space="preserve">&lt;lb/&gt;</w:t>
+      </w:r>
+      <w:r>
+        <w:rPr>
+          <w:rtl w:val="0"/>
+        </w:rPr>
+      </w:r>
+    </w:p>
+    <w:p>
+      <w:pPr>
+        <w:widowControl w:val="0"/>
+        <w:pBdr>
+          <w:top w:space="0" w:sz="0" w:val="nil"/>
+          <w:left w:space="0" w:sz="0" w:val="nil"/>
+          <w:bottom w:space="0" w:sz="0" w:val="nil"/>
+          <w:right w:space="0" w:sz="0" w:val="nil"/>
+          <w:between w:space="0" w:sz="0" w:val="nil"/>
+        </w:pBdr>
+        <w:shd w:fill="auto" w:val="clear"/>
+        <w:contextualSpacing w:val="0"/>
+        <w:rPr>
+          <w:color w:val="000000"/>
+        </w:rPr>
+      </w:pPr>
+      <w:r>
+        <w:rPr>
+          <w:color w:val="000000"/>
+          <w:rtl w:val="0"/>
+        </w:rPr>
+        <w:t xml:space="preserve">remects les </w:t>
+      </w:r>
+      <w:r>
+        <w:rPr>
+          <w:rFonts w:ascii="Courier New" w:cs="Courier New" w:eastAsia="Courier New" w:hAnsi="Courier New"/>
+          <w:color w:val="0000ff"/>
+          <w:sz w:val="18"/>
+          <w:szCs w:val="18"/>
+          <w:rtl w:val="0"/>
+        </w:rPr>
+        <w:t xml:space="preserve">&lt;tl&gt;</w:t>
+      </w:r>
+      <w:r>
+        <w:rPr>
+          <w:color w:val="000000"/>
+          <w:rtl w:val="0"/>
+        </w:rPr>
+        <w:t xml:space="preserve">crampons</w:t>
+      </w:r>
+      <w:r>
+        <w:rPr>
+          <w:rFonts w:ascii="Courier New" w:cs="Courier New" w:eastAsia="Courier New" w:hAnsi="Courier New"/>
+          <w:color w:val="0000ff"/>
+          <w:sz w:val="18"/>
+          <w:szCs w:val="18"/>
+          <w:rtl w:val="0"/>
+        </w:rPr>
+        <w:t xml:space="preserve">&lt;/tl&gt;</w:t>
+      </w:r>
+      <w:r>
+        <w:rPr>
+          <w:color w:val="000000"/>
+          <w:rtl w:val="0"/>
+        </w:rPr>
+        <w:t xml:space="preserve"> &amp;</w:t>
+      </w:r>
+      <w:r>
+        <w:rPr>
+          <w:rFonts w:ascii="Courier New" w:cs="Courier New" w:eastAsia="Courier New" w:hAnsi="Courier New"/>
+          <w:color w:val="a9a9a9"/>
+          <w:sz w:val="18"/>
+          <w:szCs w:val="18"/>
+          <w:rtl w:val="0"/>
+        </w:rPr>
+        <w:t xml:space="preserve">amp;</w:t>
+      </w:r>
+      <w:r>
+        <w:rPr>
+          <w:color w:val="000000"/>
+          <w:rtl w:val="0"/>
+        </w:rPr>
+        <w:t xml:space="preserve"> lutte le avecq ceste </w:t>
+      </w:r>
+      <w:r>
+        <w:rPr>
+          <w:rFonts w:ascii="Courier New" w:cs="Courier New" w:eastAsia="Courier New" w:hAnsi="Courier New"/>
+          <w:color w:val="0000ff"/>
+          <w:sz w:val="18"/>
+          <w:szCs w:val="18"/>
+          <w:rtl w:val="0"/>
+        </w:rPr>
+        <w:t xml:space="preserve">&lt;m&gt;</w:t>
+      </w:r>
+      <w:r>
+        <w:rPr>
+          <w:color w:val="000000"/>
+          <w:rtl w:val="0"/>
+        </w:rPr>
+        <w:t xml:space="preserve">terre susdicte</w:t>
+      </w:r>
+      <w:r>
+        <w:rPr>
+          <w:rFonts w:ascii="Courier New" w:cs="Courier New" w:eastAsia="Courier New" w:hAnsi="Courier New"/>
+          <w:color w:val="a9a9a9"/>
+          <w:sz w:val="18"/>
+          <w:szCs w:val="18"/>
+          <w:rtl w:val="0"/>
+        </w:rPr>
+        <w:t xml:space="preserve">&lt;lb/&gt;</w:t>
+      </w:r>
+      <w:r>
+        <w:rPr>
+          <w:rtl w:val="0"/>
+        </w:rPr>
+      </w:r>
+    </w:p>
+    <w:p>
+      <w:pPr>
+        <w:widowControl w:val="0"/>
+        <w:pBdr>
+          <w:top w:space="0" w:sz="0" w:val="nil"/>
+          <w:left w:space="0" w:sz="0" w:val="nil"/>
+          <w:bottom w:space="0" w:sz="0" w:val="nil"/>
+          <w:right w:space="0" w:sz="0" w:val="nil"/>
+          <w:between w:space="0" w:sz="0" w:val="nil"/>
+        </w:pBdr>
+        <w:shd w:fill="auto" w:val="clear"/>
+        <w:contextualSpacing w:val="0"/>
+        <w:rPr>
+          <w:color w:val="000000"/>
+        </w:rPr>
+      </w:pPr>
+      <w:r>
+        <w:rPr>
+          <w:color w:val="000000"/>
+          <w:rtl w:val="0"/>
+        </w:rPr>
+        <w:t xml:space="preserve">des </w:t>
+      </w:r>
+      <w:r>
+        <w:rPr>
+          <w:rFonts w:ascii="Courier New" w:cs="Courier New" w:eastAsia="Courier New" w:hAnsi="Courier New"/>
+          <w:i w:val="0"/>
+          <w:color w:val="0000ff"/>
+          <w:sz w:val="18"/>
+          <w:szCs w:val="18"/>
+          <w:rtl w:val="0"/>
+        </w:rPr>
+        <w:t xml:space="preserve">&lt;pro&gt;</w:t>
+      </w:r>
+      <w:r>
+        <w:rPr>
+          <w:i w:val="0"/>
+          <w:color w:val="000000"/>
+          <w:rtl w:val="0"/>
+        </w:rPr>
+        <w:t xml:space="preserve">f</w:t>
+      </w:r>
+      <w:r>
+        <w:rPr>
+          <w:i w:val="0"/>
+          <w:color w:val="000000"/>
+          <w:rtl w:val="0"/>
+        </w:rPr>
+        <w:t xml:space="preserve">ondeurs</w:t>
+      </w:r>
+      <w:r>
+        <w:rPr>
+          <w:rFonts w:ascii="Courier New" w:cs="Courier New" w:eastAsia="Courier New" w:hAnsi="Courier New"/>
+          <w:i w:val="0"/>
+          <w:color w:val="0000ff"/>
+          <w:sz w:val="18"/>
+          <w:szCs w:val="18"/>
+          <w:rtl w:val="0"/>
+        </w:rPr>
+        <w:t xml:space="preserve">&lt;/pro&gt;</w:t>
+      </w:r>
+      <w:r>
+        <w:rPr>
+          <w:rFonts w:ascii="Courier New" w:cs="Courier New" w:eastAsia="Courier New" w:hAnsi="Courier New"/>
           <w:color w:val="0000ff"/>
           <w:sz w:val="18"/>
           <w:szCs w:val="18"/>
@@ -1823,6 +2176,304 @@
       </w:r>
       <w:r>
         <w:rPr>
+          <w:i w:val="0"/>
+          <w:color w:val="000000"/>
+          <w:rtl w:val="0"/>
+        </w:rPr>
+        <w:t xml:space="preserve">,</w:t>
+      </w:r>
+      <w:r>
+        <w:rPr>
+          <w:color w:val="000000"/>
+          <w:rtl w:val="0"/>
+        </w:rPr>
+        <w:t xml:space="preserve"> &amp;</w:t>
+      </w:r>
+      <w:r>
+        <w:rPr>
+          <w:rFonts w:ascii="Courier New" w:cs="Courier New" w:eastAsia="Courier New" w:hAnsi="Courier New"/>
+          <w:color w:val="a9a9a9"/>
+          <w:sz w:val="18"/>
+          <w:szCs w:val="18"/>
+          <w:rtl w:val="0"/>
+        </w:rPr>
+        <w:t xml:space="preserve">amp;</w:t>
+      </w:r>
+      <w:r>
+        <w:rPr>
+          <w:color w:val="000000"/>
+          <w:rtl w:val="0"/>
+        </w:rPr>
+        <w:t xml:space="preserve"> saulpouldre un peu de </w:t>
+      </w:r>
+      <w:r>
+        <w:rPr>
+          <w:rFonts w:ascii="Courier New" w:cs="Courier New" w:eastAsia="Courier New" w:hAnsi="Courier New"/>
+          <w:b w:val="0"/>
+          <w:color w:val="0000ff"/>
+          <w:sz w:val="18"/>
+          <w:szCs w:val="18"/>
+          <w:rtl w:val="0"/>
+        </w:rPr>
+        <w:t xml:space="preserve">&lt;m&gt;</w:t>
+      </w:r>
+      <w:r>
+        <w:rPr>
+          <w:b w:val="0"/>
+          <w:color w:val="000000"/>
+          <w:rtl w:val="0"/>
+        </w:rPr>
+        <w:t xml:space="preserve">c</w:t>
+      </w:r>
+      <w:r>
+        <w:rPr>
+          <w:b w:val="0"/>
+          <w:color w:val="000000"/>
+          <w:rtl w:val="0"/>
+        </w:rPr>
+        <w:t xml:space="preserve">endre </w:t>
+      </w:r>
+      <w:r>
+        <w:rPr>
+          <w:color w:val="000000"/>
+          <w:rtl w:val="0"/>
+        </w:rPr>
+        <w:t xml:space="preserve">criblée</w:t>
+      </w:r>
+      <w:r>
+        <w:rPr>
+          <w:rFonts w:ascii="Courier New" w:cs="Courier New" w:eastAsia="Courier New" w:hAnsi="Courier New"/>
+          <w:color w:val="0000ff"/>
+          <w:sz w:val="18"/>
+          <w:szCs w:val="18"/>
+          <w:rtl w:val="0"/>
+        </w:rPr>
+        <w:t xml:space="preserve">&lt;/m&gt;</w:t>
+      </w:r>
+      <w:r>
+        <w:rPr>
+          <w:color w:val="000000"/>
+          <w:rtl w:val="0"/>
+        </w:rPr>
+        <w:t xml:space="preserve">, &amp;</w:t>
+      </w:r>
+      <w:r>
+        <w:rPr>
+          <w:rFonts w:ascii="Courier New" w:cs="Courier New" w:eastAsia="Courier New" w:hAnsi="Courier New"/>
+          <w:color w:val="a9a9a9"/>
+          <w:sz w:val="18"/>
+          <w:szCs w:val="18"/>
+          <w:rtl w:val="0"/>
+        </w:rPr>
+        <w:t xml:space="preserve">amp;&lt;lb/&gt;</w:t>
+      </w:r>
+      <w:r>
+        <w:rPr>
+          <w:rtl w:val="0"/>
+        </w:rPr>
+      </w:r>
+    </w:p>
+    <w:p>
+      <w:pPr>
+        <w:widowControl w:val="0"/>
+        <w:pBdr>
+          <w:top w:space="0" w:sz="0" w:val="nil"/>
+          <w:left w:space="0" w:sz="0" w:val="nil"/>
+          <w:bottom w:space="0" w:sz="0" w:val="nil"/>
+          <w:right w:space="0" w:sz="0" w:val="nil"/>
+          <w:between w:space="0" w:sz="0" w:val="nil"/>
+        </w:pBdr>
+        <w:shd w:fill="auto" w:val="clear"/>
+        <w:contextualSpacing w:val="0"/>
+        <w:rPr>
+          <w:color w:val="000000"/>
+        </w:rPr>
+      </w:pPr>
+      <w:r>
+        <w:rPr>
+          <w:color w:val="000000"/>
+          <w:rtl w:val="0"/>
+        </w:rPr>
+        <w:t xml:space="preserve">laisse un peu essorer. Mays garde toy bien de luter</w:t>
+      </w:r>
+      <w:r>
+        <w:rPr>
+          <w:rFonts w:ascii="Courier New" w:cs="Courier New" w:eastAsia="Courier New" w:hAnsi="Courier New"/>
+          <w:color w:val="a9a9a9"/>
+          <w:sz w:val="18"/>
+          <w:szCs w:val="18"/>
+          <w:rtl w:val="0"/>
+        </w:rPr>
+        <w:t xml:space="preserve">&lt;lb/&gt;</w:t>
+      </w:r>
+      <w:r>
+        <w:rPr>
+          <w:rtl w:val="0"/>
+        </w:rPr>
+      </w:r>
+    </w:p>
+    <w:p>
+      <w:pPr>
+        <w:widowControl w:val="0"/>
+        <w:pBdr>
+          <w:top w:space="0" w:sz="0" w:val="nil"/>
+          <w:left w:space="0" w:sz="0" w:val="nil"/>
+          <w:bottom w:space="0" w:sz="0" w:val="nil"/>
+          <w:right w:space="0" w:sz="0" w:val="nil"/>
+          <w:between w:space="0" w:sz="0" w:val="nil"/>
+        </w:pBdr>
+        <w:shd w:fill="auto" w:val="clear"/>
+        <w:contextualSpacing w:val="0"/>
+        <w:rPr>
+          <w:color w:val="000000"/>
+        </w:rPr>
+      </w:pPr>
+      <w:r>
+        <w:rPr>
+          <w:rFonts w:ascii="Courier New" w:cs="Courier New" w:eastAsia="Courier New" w:hAnsi="Courier New"/>
+          <w:color w:val="a91111"/>
+          <w:sz w:val="18"/>
+          <w:szCs w:val="18"/>
+          <w:rtl w:val="0"/>
+        </w:rPr>
+        <w:t xml:space="preserve">&lt;del&gt;</w:t>
+      </w:r>
+      <w:r>
+        <w:rPr>
+          <w:rtl w:val="0"/>
+        </w:rPr>
+        <w:t xml:space="preserve">quilz ne soient</w:t>
+      </w:r>
+      <w:r>
+        <w:rPr>
+          <w:rFonts w:ascii="Courier New" w:cs="Courier New" w:eastAsia="Courier New" w:hAnsi="Courier New"/>
+          <w:color w:val="a91111"/>
+          <w:sz w:val="18"/>
+          <w:szCs w:val="18"/>
+          <w:rtl w:val="0"/>
+        </w:rPr>
+        <w:t xml:space="preserve">&lt;/del&gt; </w:t>
+      </w:r>
+      <w:r>
+        <w:rPr>
+          <w:color w:val="000000"/>
+          <w:rtl w:val="0"/>
+        </w:rPr>
+        <w:t xml:space="preserve">que les </w:t>
+      </w:r>
+      <w:r>
+        <w:rPr>
+          <w:rFonts w:ascii="Courier New" w:cs="Courier New" w:eastAsia="Courier New" w:hAnsi="Courier New"/>
+          <w:color w:val="0000ff"/>
+          <w:sz w:val="18"/>
+          <w:szCs w:val="18"/>
+          <w:rtl w:val="0"/>
+        </w:rPr>
+        <w:t xml:space="preserve">&lt;tl&gt;</w:t>
+      </w:r>
+      <w:r>
+        <w:rPr>
+          <w:color w:val="000000"/>
+          <w:rtl w:val="0"/>
+        </w:rPr>
+        <w:t xml:space="preserve">moules</w:t>
+      </w:r>
+      <w:r>
+        <w:rPr>
+          <w:rFonts w:ascii="Courier New" w:cs="Courier New" w:eastAsia="Courier New" w:hAnsi="Courier New"/>
+          <w:color w:val="0000ff"/>
+          <w:sz w:val="18"/>
+          <w:szCs w:val="18"/>
+          <w:rtl w:val="0"/>
+        </w:rPr>
+        <w:t xml:space="preserve">&lt;/tl&gt;</w:t>
+      </w:r>
+      <w:r>
+        <w:rPr>
+          <w:color w:val="000000"/>
+          <w:rtl w:val="0"/>
+        </w:rPr>
+        <w:t xml:space="preserve"> ne soient froicts. Ceulx pour</w:t>
+      </w:r>
+      <w:r>
+        <w:rPr>
+          <w:rFonts w:ascii="Courier New" w:cs="Courier New" w:eastAsia="Courier New" w:hAnsi="Courier New"/>
+          <w:color w:val="a9a9a9"/>
+          <w:sz w:val="18"/>
+          <w:szCs w:val="18"/>
+          <w:rtl w:val="0"/>
+        </w:rPr>
+        <w:t xml:space="preserve">&lt;lb/&gt;</w:t>
+      </w:r>
+      <w:r>
+        <w:rPr>
+          <w:rtl w:val="0"/>
+        </w:rPr>
+      </w:r>
+    </w:p>
+    <w:p>
+      <w:pPr>
+        <w:widowControl w:val="0"/>
+        <w:pBdr>
+          <w:top w:space="0" w:sz="0" w:val="nil"/>
+          <w:left w:space="0" w:sz="0" w:val="nil"/>
+          <w:bottom w:space="0" w:sz="0" w:val="nil"/>
+          <w:right w:space="0" w:sz="0" w:val="nil"/>
+          <w:between w:space="0" w:sz="0" w:val="nil"/>
+        </w:pBdr>
+        <w:shd w:fill="auto" w:val="clear"/>
+        <w:contextualSpacing w:val="0"/>
+        <w:rPr>
+          <w:color w:val="000000"/>
+        </w:rPr>
+      </w:pPr>
+      <w:r>
+        <w:rPr>
+          <w:color w:val="000000"/>
+          <w:rtl w:val="0"/>
+        </w:rPr>
+        <w:t xml:space="preserve">gecter </w:t>
+      </w:r>
+      <w:r>
+        <w:rPr>
+          <w:rFonts w:ascii="Courier New" w:cs="Courier New" w:eastAsia="Courier New" w:hAnsi="Courier New"/>
+          <w:b w:val="0"/>
+          <w:color w:val="0000ff"/>
+          <w:sz w:val="18"/>
+          <w:szCs w:val="18"/>
+          <w:rtl w:val="0"/>
+        </w:rPr>
+        <w:t xml:space="preserve">&lt;m&gt;</w:t>
+      </w:r>
+      <w:r>
+        <w:rPr>
+          <w:b w:val="0"/>
+          <w:color w:val="000000"/>
+          <w:rtl w:val="0"/>
+        </w:rPr>
+        <w:t xml:space="preserve">a</w:t>
+      </w:r>
+      <w:r>
+        <w:rPr>
+          <w:b w:val="0"/>
+          <w:color w:val="000000"/>
+          <w:rtl w:val="0"/>
+        </w:rPr>
+        <w:t xml:space="preserve">rgent</w:t>
+      </w:r>
+      <w:r>
+        <w:rPr>
+          <w:rFonts w:ascii="Courier New" w:cs="Courier New" w:eastAsia="Courier New" w:hAnsi="Courier New"/>
+          <w:b w:val="0"/>
+          <w:color w:val="0000ff"/>
+          <w:sz w:val="18"/>
+          <w:szCs w:val="18"/>
+          <w:rtl w:val="0"/>
+        </w:rPr>
+        <w:t xml:space="preserve">&lt;/m&gt;</w:t>
+      </w:r>
+      <w:r>
+        <w:rPr>
           <w:b w:val="0"/>
           <w:color w:val="000000"/>
           <w:rtl w:val="0"/>
@@ -1834,6 +2485,223 @@
           <w:color w:val="000000"/>
           <w:rtl w:val="0"/>
         </w:rPr>
+        <w:t xml:space="preserve">où n'y ha rien à brusler dedans n'ont besoing,</w:t>
+      </w:r>
+      <w:r>
+        <w:rPr>
+          <w:rFonts w:ascii="Courier New" w:cs="Courier New" w:eastAsia="Courier New" w:hAnsi="Courier New"/>
+          <w:color w:val="a9a9a9"/>
+          <w:sz w:val="18"/>
+          <w:szCs w:val="18"/>
+          <w:rtl w:val="0"/>
+        </w:rPr>
+        <w:t xml:space="preserve">&lt;lb/&gt;</w:t>
+      </w:r>
+      <w:r>
+        <w:rPr>
+          <w:rtl w:val="0"/>
+        </w:rPr>
+      </w:r>
+    </w:p>
+    <w:p>
+      <w:pPr>
+        <w:widowControl w:val="0"/>
+        <w:pBdr>
+          <w:top w:space="0" w:sz="0" w:val="nil"/>
+          <w:left w:space="0" w:sz="0" w:val="nil"/>
+          <w:bottom w:space="0" w:sz="0" w:val="nil"/>
+          <w:right w:space="0" w:sz="0" w:val="nil"/>
+          <w:between w:space="0" w:sz="0" w:val="nil"/>
+        </w:pBdr>
+        <w:shd w:fill="auto" w:val="clear"/>
+        <w:contextualSpacing w:val="0"/>
+        <w:rPr>
+          <w:color w:val="000000"/>
+        </w:rPr>
+      </w:pPr>
+      <w:r>
+        <w:rPr>
+          <w:color w:val="000000"/>
+          <w:rtl w:val="0"/>
+        </w:rPr>
+        <w:t xml:space="preserve">sinon quand le gect &amp;</w:t>
+      </w:r>
+      <w:r>
+        <w:rPr>
+          <w:rFonts w:ascii="Courier New" w:cs="Courier New" w:eastAsia="Courier New" w:hAnsi="Courier New"/>
+          <w:color w:val="a9a9a9"/>
+          <w:sz w:val="18"/>
+          <w:szCs w:val="18"/>
+          <w:rtl w:val="0"/>
+        </w:rPr>
+        <w:t xml:space="preserve">amp;</w:t>
+      </w:r>
+      <w:r>
+        <w:rPr>
+          <w:color w:val="000000"/>
+          <w:rtl w:val="0"/>
+        </w:rPr>
+        <w:t xml:space="preserve"> souspirails sont faicts, que de les</w:t>
+      </w:r>
+      <w:r>
+        <w:rPr>
+          <w:rFonts w:ascii="Courier New" w:cs="Courier New" w:eastAsia="Courier New" w:hAnsi="Courier New"/>
+          <w:color w:val="a9a9a9"/>
+          <w:sz w:val="18"/>
+          <w:szCs w:val="18"/>
+          <w:rtl w:val="0"/>
+        </w:rPr>
+        <w:t xml:space="preserve">&lt;lb/&gt;</w:t>
+      </w:r>
+      <w:r>
+        <w:rPr>
+          <w:rtl w:val="0"/>
+        </w:rPr>
+      </w:r>
+    </w:p>
+    <w:p>
+      <w:pPr>
+        <w:widowControl w:val="0"/>
+        <w:pBdr>
+          <w:top w:space="0" w:sz="0" w:val="nil"/>
+          <w:left w:space="0" w:sz="0" w:val="nil"/>
+          <w:bottom w:space="0" w:sz="0" w:val="nil"/>
+          <w:right w:space="0" w:sz="0" w:val="nil"/>
+          <w:between w:space="0" w:sz="0" w:val="nil"/>
+        </w:pBdr>
+        <w:shd w:fill="auto" w:val="clear"/>
+        <w:contextualSpacing w:val="0"/>
+        <w:rPr>
+          <w:color w:val="000000"/>
+        </w:rPr>
+      </w:pPr>
+      <w:r>
+        <w:rPr>
+          <w:color w:val="000000"/>
+          <w:rtl w:val="0"/>
+        </w:rPr>
+        <w:t xml:space="preserve">luter &amp;</w:t>
+      </w:r>
+      <w:r>
+        <w:rPr>
+          <w:rFonts w:ascii="Courier New" w:cs="Courier New" w:eastAsia="Courier New" w:hAnsi="Courier New"/>
+          <w:color w:val="a9a9a9"/>
+          <w:sz w:val="18"/>
+          <w:szCs w:val="18"/>
+          <w:rtl w:val="0"/>
+        </w:rPr>
+        <w:t xml:space="preserve">amp;</w:t>
+      </w:r>
+      <w:r>
+        <w:rPr>
+          <w:color w:val="000000"/>
+          <w:rtl w:val="0"/>
+        </w:rPr>
+        <w:t xml:space="preserve"> les recuire une foys. Ne lute point le bout du</w:t>
+      </w:r>
+      <w:r>
+        <w:rPr>
+          <w:rFonts w:ascii="Courier New" w:cs="Courier New" w:eastAsia="Courier New" w:hAnsi="Courier New"/>
+          <w:color w:val="a9a9a9"/>
+          <w:sz w:val="18"/>
+          <w:szCs w:val="18"/>
+          <w:rtl w:val="0"/>
+        </w:rPr>
+        <w:t xml:space="preserve">&lt;lb/&gt;</w:t>
+      </w:r>
+      <w:r>
+        <w:rPr>
+          <w:rtl w:val="0"/>
+        </w:rPr>
+      </w:r>
+    </w:p>
+    <w:p>
+      <w:pPr>
+        <w:widowControl w:val="0"/>
+        <w:pBdr>
+          <w:top w:space="0" w:sz="0" w:val="nil"/>
+          <w:left w:space="0" w:sz="0" w:val="nil"/>
+          <w:bottom w:space="0" w:sz="0" w:val="nil"/>
+          <w:right w:space="0" w:sz="0" w:val="nil"/>
+          <w:between w:space="0" w:sz="0" w:val="nil"/>
+        </w:pBdr>
+        <w:shd w:fill="auto" w:val="clear"/>
+        <w:contextualSpacing w:val="0"/>
+        <w:rPr>
+          <w:color w:val="000000"/>
+        </w:rPr>
+      </w:pPr>
+      <w:r>
+        <w:rPr>
+          <w:rFonts w:ascii="Courier New" w:cs="Courier New" w:eastAsia="Courier New" w:hAnsi="Courier New"/>
+          <w:color w:val="0000ff"/>
+          <w:sz w:val="18"/>
+          <w:szCs w:val="18"/>
+          <w:rtl w:val="0"/>
+        </w:rPr>
+        <w:t xml:space="preserve">&lt;tl&gt;</w:t>
+      </w:r>
+      <w:r>
+        <w:rPr>
+          <w:color w:val="000000"/>
+          <w:rtl w:val="0"/>
+        </w:rPr>
+        <w:t xml:space="preserve">moule</w:t>
+      </w:r>
+      <w:r>
+        <w:rPr>
+          <w:rFonts w:ascii="Courier New" w:cs="Courier New" w:eastAsia="Courier New" w:hAnsi="Courier New"/>
+          <w:color w:val="0000ff"/>
+          <w:sz w:val="18"/>
+          <w:szCs w:val="18"/>
+          <w:rtl w:val="0"/>
+        </w:rPr>
+        <w:t xml:space="preserve">&lt;/tl&gt;</w:t>
+      </w:r>
+      <w:r>
+        <w:rPr>
+          <w:color w:val="000000"/>
+          <w:rtl w:val="0"/>
+        </w:rPr>
+        <w:t xml:space="preserve"> par où tu veulx faire le gect, ains laisse le descouvert,</w:t>
+      </w:r>
+      <w:r>
+        <w:rPr>
+          <w:rFonts w:ascii="Courier New" w:cs="Courier New" w:eastAsia="Courier New" w:hAnsi="Courier New"/>
+          <w:color w:val="a9a9a9"/>
+          <w:sz w:val="18"/>
+          <w:szCs w:val="18"/>
+          <w:rtl w:val="0"/>
+        </w:rPr>
+        <w:t xml:space="preserve">&lt;lb/&gt;</w:t>
+      </w:r>
+      <w:r>
+        <w:rPr>
+          <w:rtl w:val="0"/>
+        </w:rPr>
+      </w:r>
+    </w:p>
+    <w:p>
+      <w:pPr>
+        <w:widowControl w:val="0"/>
+        <w:pBdr>
+          <w:top w:space="0" w:sz="0" w:val="nil"/>
+          <w:left w:space="0" w:sz="0" w:val="nil"/>
+          <w:bottom w:space="0" w:sz="0" w:val="nil"/>
+          <w:right w:space="0" w:sz="0" w:val="nil"/>
+          <w:between w:space="0" w:sz="0" w:val="nil"/>
+        </w:pBdr>
+        <w:shd w:fill="auto" w:val="clear"/>
+        <w:contextualSpacing w:val="0"/>
+        <w:rPr>
+          <w:color w:val="000000"/>
+        </w:rPr>
+      </w:pPr>
+      <w:r>
+        <w:rPr>
+          <w:color w:val="000000"/>
+          <w:rtl w:val="0"/>
+        </w:rPr>
         <w:t xml:space="preserve">&amp;</w:t>
       </w:r>
       <w:r>
@@ -1851,7 +2719,352 @@
           <w:color w:val="000000"/>
           <w:rtl w:val="0"/>
         </w:rPr>
-        <w:t xml:space="preserve"> semblables choses qui resistent</w:t>
+        <w:t xml:space="preserve"> l'issue des souspirails aussy.</w:t>
+      </w:r>
+      <w:r>
+        <w:rPr>
+          <w:rFonts w:ascii="Courier New" w:cs="Courier New" w:eastAsia="Courier New" w:hAnsi="Courier New"/>
+          <w:color w:val="7f6000"/>
+          <w:sz w:val="18"/>
+          <w:szCs w:val="18"/>
+          <w:rtl w:val="0"/>
+        </w:rPr>
+        <w:t xml:space="preserve">&lt;/ab&gt;</w:t>
+      </w:r>
+      <w:r>
+        <w:rPr>
+          <w:rtl w:val="0"/>
+        </w:rPr>
+      </w:r>
+    </w:p>
+    <w:p>
+      <w:pPr>
+        <w:widowControl w:val="0"/>
+        <w:pBdr>
+          <w:top w:space="0" w:sz="0" w:val="nil"/>
+          <w:left w:space="0" w:sz="0" w:val="nil"/>
+          <w:bottom w:space="0" w:sz="0" w:val="nil"/>
+          <w:right w:space="0" w:sz="0" w:val="nil"/>
+          <w:between w:space="0" w:sz="0" w:val="nil"/>
+        </w:pBdr>
+        <w:shd w:fill="auto" w:val="clear"/>
+        <w:contextualSpacing w:val="0"/>
+        <w:rPr>
+          <w:color w:val="000000"/>
+        </w:rPr>
+      </w:pPr>
+      <w:r>
+        <w:rPr>
+          <w:rtl w:val="0"/>
+        </w:rPr>
+      </w:r>
+    </w:p>
+    <w:p>
+      <w:pPr>
+        <w:widowControl w:val="0"/>
+        <w:pBdr>
+          <w:top w:space="0" w:sz="0" w:val="nil"/>
+          <w:left w:space="0" w:sz="0" w:val="nil"/>
+          <w:bottom w:space="0" w:sz="0" w:val="nil"/>
+          <w:right w:space="0" w:sz="0" w:val="nil"/>
+          <w:between w:space="0" w:sz="0" w:val="nil"/>
+        </w:pBdr>
+        <w:shd w:fill="auto" w:val="clear"/>
+        <w:contextualSpacing w:val="0"/>
+        <w:rPr>
+          <w:color w:val="000000"/>
+        </w:rPr>
+      </w:pPr>
+      <w:r>
+        <w:rPr>
+          <w:rFonts w:ascii="Courier New" w:cs="Courier New" w:eastAsia="Courier New" w:hAnsi="Courier New"/>
+          <w:color w:val="7f6000"/>
+          <w:sz w:val="18"/>
+          <w:szCs w:val="18"/>
+          <w:rtl w:val="0"/>
+        </w:rPr>
+        <w:t xml:space="preserve">&lt;ab&gt;&lt;add&gt;</w:t>
+      </w:r>
+      <w:r>
+        <w:rPr>
+          <w:color w:val="000000"/>
+          <w:rtl w:val="0"/>
+        </w:rPr>
+        <w:t xml:space="preserve">Si</w:t>
+      </w:r>
+      <w:r>
+        <w:rPr>
+          <w:rFonts w:ascii="Courier New" w:cs="Courier New" w:eastAsia="Courier New" w:hAnsi="Courier New"/>
+          <w:color w:val="7f6000"/>
+          <w:sz w:val="18"/>
+          <w:szCs w:val="18"/>
+          <w:rtl w:val="0"/>
+        </w:rPr>
+        <w:t xml:space="preserve">&lt;/add&gt;</w:t>
+      </w:r>
+      <w:r>
+        <w:rPr>
+          <w:color w:val="000000"/>
+          <w:rtl w:val="0"/>
+        </w:rPr>
+        <w:t xml:space="preserve"> </w:t>
+      </w:r>
+      <w:r>
+        <w:rPr>
+          <w:rFonts w:ascii="Courier New" w:cs="Courier New" w:eastAsia="Courier New" w:hAnsi="Courier New"/>
+          <w:color w:val="0000ff"/>
+          <w:sz w:val="18"/>
+          <w:szCs w:val="18"/>
+          <w:rtl w:val="0"/>
+        </w:rPr>
+        <w:t xml:space="preserve">&lt;rub&gt;</w:t>
+      </w:r>
+      <w:r>
+        <w:rPr>
+          <w:color w:val="000000"/>
+          <w:rtl w:val="0"/>
+        </w:rPr>
+        <w:t xml:space="preserve">Les </w:t>
+      </w:r>
+      <w:r>
+        <w:rPr>
+          <w:rFonts w:ascii="Courier New" w:cs="Courier New" w:eastAsia="Courier New" w:hAnsi="Courier New"/>
+          <w:color w:val="0000ff"/>
+          <w:sz w:val="18"/>
+          <w:szCs w:val="18"/>
+          <w:rtl w:val="0"/>
+        </w:rPr>
+        <w:t xml:space="preserve">&lt;tl&gt;</w:t>
+      </w:r>
+      <w:r>
+        <w:rPr>
+          <w:color w:val="000000"/>
+          <w:rtl w:val="0"/>
+        </w:rPr>
+        <w:t xml:space="preserve">moules</w:t>
+      </w:r>
+      <w:r>
+        <w:rPr>
+          <w:rFonts w:ascii="Courier New" w:cs="Courier New" w:eastAsia="Courier New" w:hAnsi="Courier New"/>
+          <w:color w:val="0000ff"/>
+          <w:sz w:val="18"/>
+          <w:szCs w:val="18"/>
+          <w:rtl w:val="0"/>
+        </w:rPr>
+        <w:t xml:space="preserve">&lt;/tl&gt;&lt;/rub&gt;</w:t>
+      </w:r>
+      <w:r>
+        <w:rPr>
+          <w:color w:val="000000"/>
+          <w:rtl w:val="0"/>
+        </w:rPr>
+        <w:t xml:space="preserve"> </w:t>
+      </w:r>
+      <w:r>
+        <w:rPr>
+          <w:rFonts w:ascii="Courier New" w:cs="Courier New" w:eastAsia="Courier New" w:hAnsi="Courier New"/>
+          <w:color w:val="a91111"/>
+          <w:sz w:val="18"/>
+          <w:szCs w:val="18"/>
+          <w:rtl w:val="0"/>
+        </w:rPr>
+        <w:t xml:space="preserve">&lt;del&gt;</w:t>
+      </w:r>
+      <w:r>
+        <w:rPr>
+          <w:color w:val="000000"/>
+          <w:rtl w:val="0"/>
+        </w:rPr>
+        <w:t xml:space="preserve">qui</w:t>
+      </w:r>
+      <w:r>
+        <w:rPr>
+          <w:rFonts w:ascii="Courier New" w:cs="Courier New" w:eastAsia="Courier New" w:hAnsi="Courier New"/>
+          <w:color w:val="a91111"/>
+          <w:sz w:val="18"/>
+          <w:szCs w:val="18"/>
+          <w:rtl w:val="0"/>
+        </w:rPr>
+        <w:t xml:space="preserve">&lt;/del&gt;</w:t>
+      </w:r>
+      <w:r>
+        <w:rPr>
+          <w:color w:val="000000"/>
+          <w:rtl w:val="0"/>
+        </w:rPr>
+        <w:t xml:space="preserve"> se </w:t>
+      </w:r>
+      <w:r>
+        <w:rPr>
+          <w:rFonts w:ascii="Courier New" w:cs="Courier New" w:eastAsia="Courier New" w:hAnsi="Courier New"/>
+          <w:color w:val="a91111"/>
+          <w:sz w:val="18"/>
+          <w:szCs w:val="18"/>
+          <w:rtl w:val="0"/>
+        </w:rPr>
+        <w:t xml:space="preserve">&lt;del&gt;</w:t>
+      </w:r>
+      <w:r>
+        <w:rPr>
+          <w:color w:val="000000"/>
+          <w:rtl w:val="0"/>
+        </w:rPr>
+        <w:t xml:space="preserve">do</w:t>
+      </w:r>
+      <w:r>
+        <w:rPr>
+          <w:rFonts w:ascii="Courier New" w:cs="Courier New" w:eastAsia="Courier New" w:hAnsi="Courier New"/>
+          <w:color w:val="a91111"/>
+          <w:sz w:val="18"/>
+          <w:szCs w:val="18"/>
+          <w:rtl w:val="0"/>
+        </w:rPr>
+        <w:t xml:space="preserve">&lt;/del&gt;</w:t>
+      </w:r>
+      <w:r>
+        <w:rPr>
+          <w:color w:val="000000"/>
+          <w:rtl w:val="0"/>
+        </w:rPr>
+        <w:t xml:space="preserve"> </w:t>
+      </w:r>
+      <w:r>
+        <w:rPr>
+          <w:rFonts w:ascii="Courier New" w:cs="Courier New" w:eastAsia="Courier New" w:hAnsi="Courier New"/>
+          <w:color w:val="7f6000"/>
+          <w:sz w:val="18"/>
+          <w:szCs w:val="18"/>
+          <w:rtl w:val="0"/>
+        </w:rPr>
+        <w:t xml:space="preserve">&lt;add&gt;</w:t>
+      </w:r>
+      <w:r>
+        <w:rPr>
+          <w:color w:val="000000"/>
+          <w:rtl w:val="0"/>
+        </w:rPr>
+        <w:t xml:space="preserve">doibvent</w:t>
+      </w:r>
+      <w:r>
+        <w:rPr>
+          <w:rFonts w:ascii="Courier New" w:cs="Courier New" w:eastAsia="Courier New" w:hAnsi="Courier New"/>
+          <w:color w:val="7f6000"/>
+          <w:sz w:val="18"/>
+          <w:szCs w:val="18"/>
+          <w:rtl w:val="0"/>
+        </w:rPr>
+        <w:t xml:space="preserve">&lt;/add&gt;</w:t>
+      </w:r>
+      <w:r>
+        <w:rPr>
+          <w:color w:val="000000"/>
+          <w:rtl w:val="0"/>
+        </w:rPr>
+        <w:t xml:space="preserve"> fendre, </w:t>
+      </w:r>
+      <w:r>
+        <w:rPr>
+          <w:rFonts w:ascii="Courier New" w:cs="Courier New" w:eastAsia="Courier New" w:hAnsi="Courier New"/>
+          <w:color w:val="a91111"/>
+          <w:sz w:val="18"/>
+          <w:szCs w:val="18"/>
+          <w:rtl w:val="0"/>
+        </w:rPr>
+        <w:t xml:space="preserve">&lt;corr&gt;</w:t>
+      </w:r>
+      <w:r>
+        <w:rPr>
+          <w:rtl w:val="0"/>
+        </w:rPr>
+        <w:t xml:space="preserve">c’</w:t>
+      </w:r>
+      <w:r>
+        <w:rPr>
+          <w:rFonts w:ascii="Courier New" w:cs="Courier New" w:eastAsia="Courier New" w:hAnsi="Courier New"/>
+          <w:color w:val="a91111"/>
+          <w:sz w:val="18"/>
+          <w:szCs w:val="18"/>
+          <w:rtl w:val="0"/>
+        </w:rPr>
+        <w:t xml:space="preserve">&lt;/corr&gt;</w:t>
+      </w:r>
+      <w:r>
+        <w:rPr>
+          <w:rtl w:val="0"/>
+        </w:rPr>
+        <w:t xml:space="preserve">e</w:t>
+      </w:r>
+      <w:r>
+        <w:rPr>
+          <w:rFonts w:ascii="Courier New" w:cs="Courier New" w:eastAsia="Courier New" w:hAnsi="Courier New"/>
+          <w:color w:val="7f6000"/>
+          <w:sz w:val="18"/>
+          <w:szCs w:val="18"/>
+          <w:rtl w:val="0"/>
+        </w:rPr>
+        <w:t xml:space="preserve">&lt;add&gt;</w:t>
+      </w:r>
+      <w:r>
+        <w:rPr>
+          <w:rtl w:val="0"/>
+        </w:rPr>
+        <w:t xml:space="preserve">st</w:t>
+      </w:r>
+      <w:r>
+        <w:rPr>
+          <w:rFonts w:ascii="Courier New" w:cs="Courier New" w:eastAsia="Courier New" w:hAnsi="Courier New"/>
+          <w:color w:val="7f6000"/>
+          <w:sz w:val="18"/>
+          <w:szCs w:val="18"/>
+          <w:rtl w:val="0"/>
+        </w:rPr>
+        <w:t xml:space="preserve">&lt;/add&gt;</w:t>
+      </w:r>
+      <w:r>
+        <w:rPr>
+          <w:rtl w:val="0"/>
+        </w:rPr>
+        <w:t xml:space="preserve"> </w:t>
+      </w:r>
+      <w:r>
+        <w:rPr>
+          <w:rFonts w:ascii="Courier New" w:cs="Courier New" w:eastAsia="Courier New" w:hAnsi="Courier New"/>
+          <w:color w:val="a91111"/>
+          <w:sz w:val="18"/>
+          <w:szCs w:val="18"/>
+          <w:rtl w:val="0"/>
+        </w:rPr>
+        <w:t xml:space="preserve">&lt;del&gt;</w:t>
+      </w:r>
+      <w:r>
+        <w:rPr>
+          <w:color w:val="000000"/>
+          <w:rtl w:val="0"/>
+        </w:rPr>
+        <w:t xml:space="preserve">rendent ainsy</w:t>
+      </w:r>
+      <w:r>
+        <w:rPr>
+          <w:rFonts w:ascii="Courier New" w:cs="Courier New" w:eastAsia="Courier New" w:hAnsi="Courier New"/>
+          <w:color w:val="a91111"/>
+          <w:sz w:val="18"/>
+          <w:szCs w:val="18"/>
+          <w:rtl w:val="0"/>
+        </w:rPr>
+        <w:t xml:space="preserve">&lt;/del&gt;</w:t>
+      </w:r>
+      <w:r>
+        <w:rPr>
+          <w:rtl w:val="0"/>
+        </w:rPr>
+        <w:t xml:space="preserve"> </w:t>
+      </w:r>
+      <w:r>
+        <w:rPr>
+          <w:color w:val="000000"/>
+          <w:rtl w:val="0"/>
+        </w:rPr>
+        <w:t xml:space="preserve">à la premiere</w:t>
       </w:r>
       <w:r>
         <w:rPr>
@@ -1890,7 +3103,105 @@
           <w:color w:val="000000"/>
           <w:rtl w:val="0"/>
         </w:rPr>
-        <w:t xml:space="preserve">fort au foeu. Ayant doncq recuit ton </w:t>
+        <w:t xml:space="preserve">recuite, car à la seconde il ne se fendent plus.</w:t>
+      </w:r>
+      <w:r>
+        <w:rPr>
+          <w:rFonts w:ascii="Courier New" w:cs="Courier New" w:eastAsia="Courier New" w:hAnsi="Courier New"/>
+          <w:color w:val="7f6000"/>
+          <w:sz w:val="18"/>
+          <w:szCs w:val="18"/>
+          <w:rtl w:val="0"/>
+        </w:rPr>
+        <w:t xml:space="preserve">&lt;/ab&gt;</w:t>
+      </w:r>
+      <w:r>
+        <w:rPr>
+          <w:rtl w:val="0"/>
+        </w:rPr>
+      </w:r>
+    </w:p>
+    <w:p>
+      <w:pPr>
+        <w:widowControl w:val="0"/>
+        <w:pBdr>
+          <w:top w:space="0" w:sz="0" w:val="nil"/>
+          <w:left w:space="0" w:sz="0" w:val="nil"/>
+          <w:bottom w:space="0" w:sz="0" w:val="nil"/>
+          <w:right w:space="0" w:sz="0" w:val="nil"/>
+          <w:between w:space="0" w:sz="0" w:val="nil"/>
+        </w:pBdr>
+        <w:shd w:fill="auto" w:val="clear"/>
+        <w:contextualSpacing w:val="0"/>
+        <w:rPr>
+          <w:color w:val="000000"/>
+        </w:rPr>
+      </w:pPr>
+      <w:r>
+        <w:rPr>
+          <w:rtl w:val="0"/>
+        </w:rPr>
+      </w:r>
+    </w:p>
+    <w:p>
+      <w:pPr>
+        <w:widowControl w:val="0"/>
+        <w:pBdr>
+          <w:top w:space="0" w:sz="0" w:val="nil"/>
+          <w:left w:space="0" w:sz="0" w:val="nil"/>
+          <w:bottom w:space="0" w:sz="0" w:val="nil"/>
+          <w:right w:space="0" w:sz="0" w:val="nil"/>
+          <w:between w:space="0" w:sz="0" w:val="nil"/>
+        </w:pBdr>
+        <w:shd w:fill="auto" w:val="clear"/>
+        <w:contextualSpacing w:val="0"/>
+        <w:rPr>
+          <w:color w:val="000000"/>
+        </w:rPr>
+      </w:pPr>
+      <w:r>
+        <w:rPr>
+          <w:rFonts w:ascii="Courier New" w:cs="Courier New" w:eastAsia="Courier New" w:hAnsi="Courier New"/>
+          <w:color w:val="7f6000"/>
+          <w:sz w:val="18"/>
+          <w:szCs w:val="18"/>
+          <w:rtl w:val="0"/>
+        </w:rPr>
+        <w:t xml:space="preserve">&lt;ab&gt;</w:t>
+      </w:r>
+      <w:r>
+        <w:rPr>
+          <w:rFonts w:ascii="Courier New" w:cs="Courier New" w:eastAsia="Courier New" w:hAnsi="Courier New"/>
+          <w:color w:val="0000ff"/>
+          <w:sz w:val="18"/>
+          <w:szCs w:val="18"/>
+          <w:rtl w:val="0"/>
+        </w:rPr>
+        <w:t xml:space="preserve">&lt;rub&gt;</w:t>
+      </w:r>
+      <w:r>
+        <w:rPr>
+          <w:color w:val="000000"/>
+          <w:rtl w:val="0"/>
+        </w:rPr>
+        <w:t xml:space="preserve">Les plus</w:t>
+      </w:r>
+      <w:r>
+        <w:rPr>
+          <w:rFonts w:ascii="Courier New" w:cs="Courier New" w:eastAsia="Courier New" w:hAnsi="Courier New"/>
+          <w:color w:val="0000ff"/>
+          <w:sz w:val="18"/>
+          <w:szCs w:val="18"/>
+          <w:rtl w:val="0"/>
+        </w:rPr>
+        <w:t xml:space="preserve">&lt;/rub&gt;</w:t>
+      </w:r>
+      <w:r>
+        <w:rPr>
+          <w:color w:val="000000"/>
+          <w:rtl w:val="0"/>
+        </w:rPr>
+        <w:t xml:space="preserve"> petits </w:t>
       </w:r>
       <w:r>
         <w:rPr>
@@ -1907,7 +3218,7 @@
           <w:color w:val="000000"/>
           <w:rtl w:val="0"/>
         </w:rPr>
-        <w:t xml:space="preserve">moule</w:t>
+        <w:t xml:space="preserve">moles</w:t>
       </w:r>
       <w:r>
         <w:rPr>
@@ -1924,7 +3235,33 @@
           <w:color w:val="000000"/>
           <w:rtl w:val="0"/>
         </w:rPr>
-        <w:t xml:space="preserve"> pour brus</w:t>
+        <w:t xml:space="preserve"> sont plustost recuits</w:t>
+      </w:r>
+      <w:r>
+        <w:rPr>
+          <w:rtl w:val="0"/>
+        </w:rPr>
+        <w:t xml:space="preserve">.</w:t>
+      </w:r>
+      <w:r>
+        <w:rPr>
+          <w:color w:val="000000"/>
+          <w:rtl w:val="0"/>
+        </w:rPr>
+        <w:t xml:space="preserve"> </w:t>
+      </w:r>
+      <w:r>
+        <w:rPr>
+          <w:rtl w:val="0"/>
+        </w:rPr>
+        <w:t xml:space="preserve">P</w:t>
+      </w:r>
+      <w:r>
+        <w:rPr>
+          <w:color w:val="000000"/>
+          <w:rtl w:val="0"/>
+        </w:rPr>
+        <w:t xml:space="preserve">rens </w:t>
       </w:r>
       <w:r>
         <w:rPr>
@@ -1934,14 +3271,13 @@
           <w:szCs w:val="18"/>
           <w:rtl w:val="0"/>
         </w:rPr>
-        <w:t xml:space="preserve">&lt;corr&gt;</w:t>
-      </w:r>
-      <w:r>
-        <w:rPr>
-          <w:color w:val="000000"/>
-          <w:rtl w:val="0"/>
-        </w:rPr>
-        <w:t xml:space="preserve">l</w:t>
+        <w:t xml:space="preserve">&lt;del&gt;</w:t>
+      </w:r>
+      <w:r>
+        <w:rPr>
+          <w:rtl w:val="0"/>
+        </w:rPr>
+        <w:t xml:space="preserve">les</w:t>
       </w:r>
       <w:r>
         <w:rPr>
@@ -1951,14 +3287,14 @@
           <w:szCs w:val="18"/>
           <w:rtl w:val="0"/>
         </w:rPr>
-        <w:t xml:space="preserve">&lt;/corr&gt;</w:t>
-      </w:r>
-      <w:r>
-        <w:rPr>
-          <w:color w:val="000000"/>
-          <w:rtl w:val="0"/>
-        </w:rPr>
-        <w:t xml:space="preserve">er</w:t>
+        <w:t xml:space="preserve">&lt;/del&gt;</w:t>
+      </w:r>
+      <w:r>
+        <w:rPr>
+          <w:color w:val="000000"/>
+          <w:rtl w:val="0"/>
+        </w:rPr>
+        <w:t xml:space="preserve"> doncq</w:t>
       </w:r>
       <w:r>
         <w:rPr>
@@ -1997,24 +3333,7 @@
           <w:color w:val="000000"/>
           <w:rtl w:val="0"/>
         </w:rPr>
-        <w:t xml:space="preserve">le dedans, laisse bien froidir. Et s'il est net &amp;</w:t>
-      </w:r>
-      <w:r>
-        <w:rPr>
-          <w:rFonts w:ascii="Courier New" w:cs="Courier New" w:eastAsia="Courier New" w:hAnsi="Courier New"/>
-          <w:color w:val="a9a9a9"/>
-          <w:sz w:val="18"/>
-          <w:szCs w:val="18"/>
-          <w:rtl w:val="0"/>
-        </w:rPr>
-        <w:t xml:space="preserve">amp;</w:t>
-      </w:r>
-      <w:r>
-        <w:rPr>
-          <w:color w:val="000000"/>
-          <w:rtl w:val="0"/>
-        </w:rPr>
-        <w:t xml:space="preserve"> point fendu,</w:t>
+        <w:t xml:space="preserve">les premiers recuits quand tu gectes, car tu en peulx mectre</w:t>
       </w:r>
       <w:r>
         <w:rPr>
@@ -2053,239 +3372,78 @@
           <w:color w:val="000000"/>
           <w:rtl w:val="0"/>
         </w:rPr>
-        <w:t xml:space="preserve">remects les </w:t>
-      </w:r>
-      <w:r>
-        <w:rPr>
-          <w:rFonts w:ascii="Courier New" w:cs="Courier New" w:eastAsia="Courier New" w:hAnsi="Courier New"/>
-          <w:color w:val="0000ff"/>
-          <w:sz w:val="18"/>
-          <w:szCs w:val="18"/>
-          <w:rtl w:val="0"/>
-        </w:rPr>
-        <w:t xml:space="preserve">&lt;tl&gt;</w:t>
-      </w:r>
-      <w:r>
-        <w:rPr>
-          <w:color w:val="000000"/>
-          <w:rtl w:val="0"/>
-        </w:rPr>
-        <w:t xml:space="preserve">crampons</w:t>
-      </w:r>
-      <w:r>
-        <w:rPr>
-          <w:rFonts w:ascii="Courier New" w:cs="Courier New" w:eastAsia="Courier New" w:hAnsi="Courier New"/>
-          <w:color w:val="0000ff"/>
-          <w:sz w:val="18"/>
-          <w:szCs w:val="18"/>
-          <w:rtl w:val="0"/>
-        </w:rPr>
-        <w:t xml:space="preserve">&lt;/tl&gt;</w:t>
-      </w:r>
-      <w:r>
-        <w:rPr>
-          <w:color w:val="000000"/>
-          <w:rtl w:val="0"/>
-        </w:rPr>
-        <w:t xml:space="preserve"> &amp;</w:t>
-      </w:r>
-      <w:r>
-        <w:rPr>
-          <w:rFonts w:ascii="Courier New" w:cs="Courier New" w:eastAsia="Courier New" w:hAnsi="Courier New"/>
-          <w:color w:val="a9a9a9"/>
-          <w:sz w:val="18"/>
-          <w:szCs w:val="18"/>
-          <w:rtl w:val="0"/>
-        </w:rPr>
-        <w:t xml:space="preserve">amp;</w:t>
-      </w:r>
-      <w:r>
-        <w:rPr>
-          <w:color w:val="000000"/>
-          <w:rtl w:val="0"/>
-        </w:rPr>
-        <w:t xml:space="preserve"> </w:t>
-      </w:r>
-      <w:r>
-        <w:rPr>
-          <w:rFonts w:ascii="Courier New" w:cs="Courier New" w:eastAsia="Courier New" w:hAnsi="Courier New"/>
-          <w:color w:val="0000ff"/>
-          <w:sz w:val="18"/>
-          <w:szCs w:val="18"/>
-          <w:rtl w:val="0"/>
-        </w:rPr>
-        <w:t xml:space="preserve">&lt;m&gt;</w:t>
-      </w:r>
-      <w:r>
-        <w:rPr>
-          <w:color w:val="000000"/>
-          <w:rtl w:val="0"/>
-        </w:rPr>
-        <w:t xml:space="preserve">lutte</w:t>
-      </w:r>
-      <w:r>
-        <w:rPr>
-          <w:rFonts w:ascii="Courier New" w:cs="Courier New" w:eastAsia="Courier New" w:hAnsi="Courier New"/>
-          <w:color w:val="0000ff"/>
-          <w:sz w:val="18"/>
-          <w:szCs w:val="18"/>
-          <w:rtl w:val="0"/>
-        </w:rPr>
-        <w:t xml:space="preserve">&lt;/m&gt;</w:t>
-      </w:r>
-      <w:r>
-        <w:rPr>
-          <w:color w:val="000000"/>
-          <w:rtl w:val="0"/>
-        </w:rPr>
-        <w:t xml:space="preserve"> le avecq ceste </w:t>
-      </w:r>
-      <w:r>
-        <w:rPr>
-          <w:rFonts w:ascii="Courier New" w:cs="Courier New" w:eastAsia="Courier New" w:hAnsi="Courier New"/>
-          <w:color w:val="0000ff"/>
-          <w:sz w:val="18"/>
-          <w:szCs w:val="18"/>
-          <w:rtl w:val="0"/>
-        </w:rPr>
-        <w:t xml:space="preserve">&lt;m&gt;</w:t>
-      </w:r>
-      <w:r>
-        <w:rPr>
-          <w:color w:val="000000"/>
-          <w:rtl w:val="0"/>
-        </w:rPr>
-        <w:t xml:space="preserve">terre susdicte</w:t>
-      </w:r>
-      <w:r>
-        <w:rPr>
-          <w:rFonts w:ascii="Courier New" w:cs="Courier New" w:eastAsia="Courier New" w:hAnsi="Courier New"/>
-          <w:color w:val="a9a9a9"/>
-          <w:sz w:val="18"/>
-          <w:szCs w:val="18"/>
-          <w:rtl w:val="0"/>
-        </w:rPr>
-        <w:t xml:space="preserve">&lt;lb/&gt;</w:t>
-      </w:r>
-      <w:r>
-        <w:rPr>
-          <w:rtl w:val="0"/>
-        </w:rPr>
-      </w:r>
-    </w:p>
-    <w:p>
-      <w:pPr>
-        <w:widowControl w:val="0"/>
-        <w:pBdr>
-          <w:top w:space="0" w:sz="0" w:val="nil"/>
-          <w:left w:space="0" w:sz="0" w:val="nil"/>
-          <w:bottom w:space="0" w:sz="0" w:val="nil"/>
-          <w:right w:space="0" w:sz="0" w:val="nil"/>
-          <w:between w:space="0" w:sz="0" w:val="nil"/>
-        </w:pBdr>
-        <w:shd w:fill="auto" w:val="clear"/>
-        <w:contextualSpacing w:val="0"/>
-        <w:rPr>
-          <w:color w:val="000000"/>
-        </w:rPr>
-      </w:pPr>
-      <w:r>
-        <w:rPr>
-          <w:color w:val="000000"/>
-          <w:rtl w:val="0"/>
-        </w:rPr>
-        <w:t xml:space="preserve">des </w:t>
-      </w:r>
-      <w:r>
-        <w:rPr>
-          <w:rFonts w:ascii="Courier New" w:cs="Courier New" w:eastAsia="Courier New" w:hAnsi="Courier New"/>
-          <w:i w:val="0"/>
-          <w:color w:val="0000ff"/>
-          <w:sz w:val="18"/>
-          <w:szCs w:val="18"/>
-          <w:rtl w:val="0"/>
-        </w:rPr>
-        <w:t xml:space="preserve">&lt;pro&gt;</w:t>
-      </w:r>
-      <w:r>
-        <w:rPr>
-          <w:i w:val="0"/>
-          <w:color w:val="000000"/>
-          <w:rtl w:val="0"/>
-        </w:rPr>
-        <w:t xml:space="preserve">f</w:t>
-      </w:r>
-      <w:r>
-        <w:rPr>
-          <w:i w:val="0"/>
-          <w:color w:val="000000"/>
-          <w:rtl w:val="0"/>
-        </w:rPr>
-        <w:t xml:space="preserve">ondeurs</w:t>
-      </w:r>
-      <w:r>
-        <w:rPr>
-          <w:rFonts w:ascii="Courier New" w:cs="Courier New" w:eastAsia="Courier New" w:hAnsi="Courier New"/>
-          <w:i w:val="0"/>
-          <w:color w:val="0000ff"/>
-          <w:sz w:val="18"/>
-          <w:szCs w:val="18"/>
-          <w:rtl w:val="0"/>
-        </w:rPr>
-        <w:t xml:space="preserve">&lt;/pro&gt;</w:t>
-      </w:r>
-      <w:r>
-        <w:rPr>
-          <w:rFonts w:ascii="Courier New" w:cs="Courier New" w:eastAsia="Courier New" w:hAnsi="Courier New"/>
-          <w:color w:val="0000ff"/>
-          <w:sz w:val="18"/>
-          <w:szCs w:val="18"/>
-          <w:rtl w:val="0"/>
-        </w:rPr>
-        <w:t xml:space="preserve">&lt;/m&gt;</w:t>
-      </w:r>
-      <w:r>
-        <w:rPr>
-          <w:i w:val="0"/>
-          <w:color w:val="000000"/>
-          <w:rtl w:val="0"/>
-        </w:rPr>
-        <w:t xml:space="preserve">,</w:t>
-      </w:r>
-      <w:r>
-        <w:rPr>
-          <w:color w:val="000000"/>
-          <w:rtl w:val="0"/>
-        </w:rPr>
-        <w:t xml:space="preserve"> &amp;</w:t>
-      </w:r>
-      <w:r>
-        <w:rPr>
-          <w:rFonts w:ascii="Courier New" w:cs="Courier New" w:eastAsia="Courier New" w:hAnsi="Courier New"/>
-          <w:color w:val="a9a9a9"/>
-          <w:sz w:val="18"/>
-          <w:szCs w:val="18"/>
-          <w:rtl w:val="0"/>
-        </w:rPr>
-        <w:t xml:space="preserve">amp;</w:t>
-      </w:r>
-      <w:r>
-        <w:rPr>
-          <w:color w:val="000000"/>
-          <w:rtl w:val="0"/>
-        </w:rPr>
-        <w:t xml:space="preserve"> saulpouldre un peu de </w:t>
-      </w:r>
-      <w:r>
-        <w:rPr>
-          <w:rFonts w:ascii="Courier New" w:cs="Courier New" w:eastAsia="Courier New" w:hAnsi="Courier New"/>
-          <w:b w:val="0"/>
-          <w:color w:val="0000ff"/>
-          <w:sz w:val="18"/>
-          <w:szCs w:val="18"/>
-          <w:rtl w:val="0"/>
-        </w:rPr>
-        <w:t xml:space="preserve">&lt;m&gt;</w:t>
+        <w:t xml:space="preserve">à recuire plusieurs.</w:t>
+      </w:r>
+      <w:r>
+        <w:rPr>
+          <w:rFonts w:ascii="Courier New" w:cs="Courier New" w:eastAsia="Courier New" w:hAnsi="Courier New"/>
+          <w:color w:val="7f6000"/>
+          <w:sz w:val="18"/>
+          <w:szCs w:val="18"/>
+          <w:rtl w:val="0"/>
+        </w:rPr>
+        <w:t xml:space="preserve">&lt;/ab&gt;</w:t>
+      </w:r>
+      <w:r>
+        <w:rPr>
+          <w:rtl w:val="0"/>
+        </w:rPr>
+      </w:r>
+    </w:p>
+    <w:p>
+      <w:pPr>
+        <w:widowControl w:val="0"/>
+        <w:pBdr>
+          <w:top w:space="0" w:sz="0" w:val="nil"/>
+          <w:left w:space="0" w:sz="0" w:val="nil"/>
+          <w:bottom w:space="0" w:sz="0" w:val="nil"/>
+          <w:right w:space="0" w:sz="0" w:val="nil"/>
+          <w:between w:space="0" w:sz="0" w:val="nil"/>
+        </w:pBdr>
+        <w:shd w:fill="auto" w:val="clear"/>
+        <w:contextualSpacing w:val="0"/>
+        <w:rPr>
+          <w:color w:val="000000"/>
+        </w:rPr>
+      </w:pPr>
+      <w:r>
+        <w:rPr>
+          <w:rtl w:val="0"/>
+        </w:rPr>
+      </w:r>
+    </w:p>
+    <w:p>
+      <w:pPr>
+        <w:widowControl w:val="0"/>
+        <w:pBdr>
+          <w:top w:space="0" w:sz="0" w:val="nil"/>
+          <w:left w:space="0" w:sz="0" w:val="nil"/>
+          <w:bottom w:space="0" w:sz="0" w:val="nil"/>
+          <w:right w:space="0" w:sz="0" w:val="nil"/>
+          <w:between w:space="0" w:sz="0" w:val="nil"/>
+        </w:pBdr>
+        <w:shd w:fill="auto" w:val="clear"/>
+        <w:contextualSpacing w:val="0"/>
+        <w:rPr>
+          <w:color w:val="000000"/>
+        </w:rPr>
+      </w:pPr>
+      <w:r>
+        <w:rPr>
+          <w:rFonts w:ascii="Courier New" w:cs="Courier New" w:eastAsia="Courier New" w:hAnsi="Courier New"/>
+          <w:color w:val="7f6000"/>
+          <w:sz w:val="18"/>
+          <w:szCs w:val="18"/>
+          <w:rtl w:val="0"/>
+        </w:rPr>
+        <w:t xml:space="preserve">&lt;ab&gt;</w:t>
+      </w:r>
+      <w:r>
+        <w:rPr>
+          <w:color w:val="000000"/>
+          <w:rtl w:val="0"/>
+        </w:rPr>
+        <w:t xml:space="preserve">Allume les </w:t>
       </w:r>
       <w:r>
         <w:rPr>
@@ -2301,1297 +3459,7 @@
           <w:color w:val="000000"/>
           <w:rtl w:val="0"/>
         </w:rPr>
-        <w:t xml:space="preserve">endre</w:t>
-      </w:r>
-      <w:r>
-        <w:rPr>
-          <w:rFonts w:ascii="Courier New" w:cs="Courier New" w:eastAsia="Courier New" w:hAnsi="Courier New"/>
-          <w:b w:val="0"/>
-          <w:color w:val="0000ff"/>
-          <w:sz w:val="18"/>
-          <w:szCs w:val="18"/>
-          <w:rtl w:val="0"/>
-        </w:rPr>
-        <w:t xml:space="preserve">&lt;/m&gt;</w:t>
-      </w:r>
-      <w:r>
-        <w:rPr>
-          <w:b w:val="0"/>
-          <w:color w:val="000000"/>
-          <w:rtl w:val="0"/>
-        </w:rPr>
-        <w:t xml:space="preserve"> </w:t>
-      </w:r>
-      <w:r>
-        <w:rPr>
-          <w:color w:val="000000"/>
-          <w:rtl w:val="0"/>
-        </w:rPr>
-        <w:t xml:space="preserve">criblée, &amp;</w:t>
-      </w:r>
-      <w:r>
-        <w:rPr>
-          <w:rFonts w:ascii="Courier New" w:cs="Courier New" w:eastAsia="Courier New" w:hAnsi="Courier New"/>
-          <w:color w:val="a9a9a9"/>
-          <w:sz w:val="18"/>
-          <w:szCs w:val="18"/>
-          <w:rtl w:val="0"/>
-        </w:rPr>
-        <w:t xml:space="preserve">amp;&lt;lb/&gt;</w:t>
-      </w:r>
-      <w:r>
-        <w:rPr>
-          <w:rtl w:val="0"/>
-        </w:rPr>
-      </w:r>
-    </w:p>
-    <w:p>
-      <w:pPr>
-        <w:widowControl w:val="0"/>
-        <w:pBdr>
-          <w:top w:space="0" w:sz="0" w:val="nil"/>
-          <w:left w:space="0" w:sz="0" w:val="nil"/>
-          <w:bottom w:space="0" w:sz="0" w:val="nil"/>
-          <w:right w:space="0" w:sz="0" w:val="nil"/>
-          <w:between w:space="0" w:sz="0" w:val="nil"/>
-        </w:pBdr>
-        <w:shd w:fill="auto" w:val="clear"/>
-        <w:contextualSpacing w:val="0"/>
-        <w:rPr>
-          <w:color w:val="000000"/>
-        </w:rPr>
-      </w:pPr>
-      <w:r>
-        <w:rPr>
-          <w:color w:val="000000"/>
-          <w:rtl w:val="0"/>
-        </w:rPr>
-        <w:t xml:space="preserve">laisse un peu essorer. Mays garde toy bien de </w:t>
-      </w:r>
-      <w:r>
-        <w:rPr>
-          <w:rFonts w:ascii="Courier New" w:cs="Courier New" w:eastAsia="Courier New" w:hAnsi="Courier New"/>
-          <w:color w:val="0000ff"/>
-          <w:sz w:val="18"/>
-          <w:szCs w:val="18"/>
-          <w:rtl w:val="0"/>
-        </w:rPr>
-        <w:t xml:space="preserve">&lt;m&gt;</w:t>
-      </w:r>
-      <w:r>
-        <w:rPr>
-          <w:color w:val="000000"/>
-          <w:rtl w:val="0"/>
-        </w:rPr>
-        <w:t xml:space="preserve">luter</w:t>
-      </w:r>
-      <w:r>
-        <w:rPr>
-          <w:rFonts w:ascii="Courier New" w:cs="Courier New" w:eastAsia="Courier New" w:hAnsi="Courier New"/>
-          <w:color w:val="0000ff"/>
-          <w:sz w:val="18"/>
-          <w:szCs w:val="18"/>
-          <w:rtl w:val="0"/>
-        </w:rPr>
-        <w:t xml:space="preserve">&lt;/m&gt;</w:t>
-      </w:r>
-      <w:r>
-        <w:rPr>
-          <w:rFonts w:ascii="Courier New" w:cs="Courier New" w:eastAsia="Courier New" w:hAnsi="Courier New"/>
-          <w:color w:val="a9a9a9"/>
-          <w:sz w:val="18"/>
-          <w:szCs w:val="18"/>
-          <w:rtl w:val="0"/>
-        </w:rPr>
-        <w:t xml:space="preserve">&lt;lb/&gt;</w:t>
-      </w:r>
-      <w:r>
-        <w:rPr>
-          <w:rtl w:val="0"/>
-        </w:rPr>
-      </w:r>
-    </w:p>
-    <w:p>
-      <w:pPr>
-        <w:widowControl w:val="0"/>
-        <w:pBdr>
-          <w:top w:space="0" w:sz="0" w:val="nil"/>
-          <w:left w:space="0" w:sz="0" w:val="nil"/>
-          <w:bottom w:space="0" w:sz="0" w:val="nil"/>
-          <w:right w:space="0" w:sz="0" w:val="nil"/>
-          <w:between w:space="0" w:sz="0" w:val="nil"/>
-        </w:pBdr>
-        <w:shd w:fill="auto" w:val="clear"/>
-        <w:contextualSpacing w:val="0"/>
-        <w:rPr>
-          <w:color w:val="000000"/>
-        </w:rPr>
-      </w:pPr>
-      <w:r>
-        <w:rPr>
-          <w:rFonts w:ascii="Courier New" w:cs="Courier New" w:eastAsia="Courier New" w:hAnsi="Courier New"/>
-          <w:color w:val="a91111"/>
-          <w:sz w:val="18"/>
-          <w:szCs w:val="18"/>
-          <w:rtl w:val="0"/>
-        </w:rPr>
-        <w:t xml:space="preserve">&lt;del&gt;</w:t>
-      </w:r>
-      <w:r>
-        <w:rPr>
-          <w:rtl w:val="0"/>
-        </w:rPr>
-        <w:t xml:space="preserve">quilz ne soient</w:t>
-      </w:r>
-      <w:r>
-        <w:rPr>
-          <w:rFonts w:ascii="Courier New" w:cs="Courier New" w:eastAsia="Courier New" w:hAnsi="Courier New"/>
-          <w:color w:val="a91111"/>
-          <w:sz w:val="18"/>
-          <w:szCs w:val="18"/>
-          <w:rtl w:val="0"/>
-        </w:rPr>
-        <w:t xml:space="preserve">&lt;/del&gt; </w:t>
-      </w:r>
-      <w:r>
-        <w:rPr>
-          <w:color w:val="000000"/>
-          <w:rtl w:val="0"/>
-        </w:rPr>
-        <w:t xml:space="preserve">que les </w:t>
-      </w:r>
-      <w:r>
-        <w:rPr>
-          <w:rFonts w:ascii="Courier New" w:cs="Courier New" w:eastAsia="Courier New" w:hAnsi="Courier New"/>
-          <w:color w:val="0000ff"/>
-          <w:sz w:val="18"/>
-          <w:szCs w:val="18"/>
-          <w:rtl w:val="0"/>
-        </w:rPr>
-        <w:t xml:space="preserve">&lt;tl&gt;</w:t>
-      </w:r>
-      <w:r>
-        <w:rPr>
-          <w:color w:val="000000"/>
-          <w:rtl w:val="0"/>
-        </w:rPr>
-        <w:t xml:space="preserve">moules</w:t>
-      </w:r>
-      <w:r>
-        <w:rPr>
-          <w:rFonts w:ascii="Courier New" w:cs="Courier New" w:eastAsia="Courier New" w:hAnsi="Courier New"/>
-          <w:color w:val="0000ff"/>
-          <w:sz w:val="18"/>
-          <w:szCs w:val="18"/>
-          <w:rtl w:val="0"/>
-        </w:rPr>
-        <w:t xml:space="preserve">&lt;/tl&gt;</w:t>
-      </w:r>
-      <w:r>
-        <w:rPr>
-          <w:color w:val="000000"/>
-          <w:rtl w:val="0"/>
-        </w:rPr>
-        <w:t xml:space="preserve"> ne soient froicts. Ceulx pour</w:t>
-      </w:r>
-      <w:r>
-        <w:rPr>
-          <w:rFonts w:ascii="Courier New" w:cs="Courier New" w:eastAsia="Courier New" w:hAnsi="Courier New"/>
-          <w:color w:val="a9a9a9"/>
-          <w:sz w:val="18"/>
-          <w:szCs w:val="18"/>
-          <w:rtl w:val="0"/>
-        </w:rPr>
-        <w:t xml:space="preserve">&lt;lb/&gt;</w:t>
-      </w:r>
-      <w:r>
-        <w:rPr>
-          <w:rtl w:val="0"/>
-        </w:rPr>
-      </w:r>
-    </w:p>
-    <w:p>
-      <w:pPr>
-        <w:widowControl w:val="0"/>
-        <w:pBdr>
-          <w:top w:space="0" w:sz="0" w:val="nil"/>
-          <w:left w:space="0" w:sz="0" w:val="nil"/>
-          <w:bottom w:space="0" w:sz="0" w:val="nil"/>
-          <w:right w:space="0" w:sz="0" w:val="nil"/>
-          <w:between w:space="0" w:sz="0" w:val="nil"/>
-        </w:pBdr>
-        <w:shd w:fill="auto" w:val="clear"/>
-        <w:contextualSpacing w:val="0"/>
-        <w:rPr>
-          <w:color w:val="000000"/>
-        </w:rPr>
-      </w:pPr>
-      <w:r>
-        <w:rPr>
-          <w:color w:val="000000"/>
-          <w:rtl w:val="0"/>
-        </w:rPr>
-        <w:t xml:space="preserve">gecter </w:t>
-      </w:r>
-      <w:r>
-        <w:rPr>
-          <w:rFonts w:ascii="Courier New" w:cs="Courier New" w:eastAsia="Courier New" w:hAnsi="Courier New"/>
-          <w:b w:val="0"/>
-          <w:color w:val="0000ff"/>
-          <w:sz w:val="18"/>
-          <w:szCs w:val="18"/>
-          <w:rtl w:val="0"/>
-        </w:rPr>
-        <w:t xml:space="preserve">&lt;m&gt;</w:t>
-      </w:r>
-      <w:r>
-        <w:rPr>
-          <w:b w:val="0"/>
-          <w:color w:val="000000"/>
-          <w:rtl w:val="0"/>
-        </w:rPr>
-        <w:t xml:space="preserve">a</w:t>
-      </w:r>
-      <w:r>
-        <w:rPr>
-          <w:b w:val="0"/>
-          <w:color w:val="000000"/>
-          <w:rtl w:val="0"/>
-        </w:rPr>
-        <w:t xml:space="preserve">rgent</w:t>
-      </w:r>
-      <w:r>
-        <w:rPr>
-          <w:rFonts w:ascii="Courier New" w:cs="Courier New" w:eastAsia="Courier New" w:hAnsi="Courier New"/>
-          <w:b w:val="0"/>
-          <w:color w:val="0000ff"/>
-          <w:sz w:val="18"/>
-          <w:szCs w:val="18"/>
-          <w:rtl w:val="0"/>
-        </w:rPr>
-        <w:t xml:space="preserve">&lt;/m&gt;</w:t>
-      </w:r>
-      <w:r>
-        <w:rPr>
-          <w:b w:val="0"/>
-          <w:color w:val="000000"/>
-          <w:rtl w:val="0"/>
-        </w:rPr>
-        <w:t xml:space="preserve"> </w:t>
-      </w:r>
-      <w:r>
-        <w:rPr>
-          <w:color w:val="000000"/>
-          <w:rtl w:val="0"/>
-        </w:rPr>
-        <w:t xml:space="preserve">où n'y ha rien à brusler dedans n'ont besoing,</w:t>
-      </w:r>
-      <w:r>
-        <w:rPr>
-          <w:rFonts w:ascii="Courier New" w:cs="Courier New" w:eastAsia="Courier New" w:hAnsi="Courier New"/>
-          <w:color w:val="a9a9a9"/>
-          <w:sz w:val="18"/>
-          <w:szCs w:val="18"/>
-          <w:rtl w:val="0"/>
-        </w:rPr>
-        <w:t xml:space="preserve">&lt;lb/&gt;</w:t>
-      </w:r>
-      <w:r>
-        <w:rPr>
-          <w:rtl w:val="0"/>
-        </w:rPr>
-      </w:r>
-    </w:p>
-    <w:p>
-      <w:pPr>
-        <w:widowControl w:val="0"/>
-        <w:pBdr>
-          <w:top w:space="0" w:sz="0" w:val="nil"/>
-          <w:left w:space="0" w:sz="0" w:val="nil"/>
-          <w:bottom w:space="0" w:sz="0" w:val="nil"/>
-          <w:right w:space="0" w:sz="0" w:val="nil"/>
-          <w:between w:space="0" w:sz="0" w:val="nil"/>
-        </w:pBdr>
-        <w:shd w:fill="auto" w:val="clear"/>
-        <w:contextualSpacing w:val="0"/>
-        <w:rPr>
-          <w:color w:val="000000"/>
-        </w:rPr>
-      </w:pPr>
-      <w:r>
-        <w:rPr>
-          <w:color w:val="000000"/>
-          <w:rtl w:val="0"/>
-        </w:rPr>
-        <w:t xml:space="preserve">sinon quand le gect &amp;</w:t>
-      </w:r>
-      <w:r>
-        <w:rPr>
-          <w:rFonts w:ascii="Courier New" w:cs="Courier New" w:eastAsia="Courier New" w:hAnsi="Courier New"/>
-          <w:color w:val="a9a9a9"/>
-          <w:sz w:val="18"/>
-          <w:szCs w:val="18"/>
-          <w:rtl w:val="0"/>
-        </w:rPr>
-        <w:t xml:space="preserve">amp;</w:t>
-      </w:r>
-      <w:r>
-        <w:rPr>
-          <w:color w:val="000000"/>
-          <w:rtl w:val="0"/>
-        </w:rPr>
-        <w:t xml:space="preserve"> souspirails sont faicts, que de les</w:t>
-      </w:r>
-      <w:r>
-        <w:rPr>
-          <w:rFonts w:ascii="Courier New" w:cs="Courier New" w:eastAsia="Courier New" w:hAnsi="Courier New"/>
-          <w:color w:val="a9a9a9"/>
-          <w:sz w:val="18"/>
-          <w:szCs w:val="18"/>
-          <w:rtl w:val="0"/>
-        </w:rPr>
-        <w:t xml:space="preserve">&lt;lb/&gt;</w:t>
-      </w:r>
-      <w:r>
-        <w:rPr>
-          <w:rtl w:val="0"/>
-        </w:rPr>
-      </w:r>
-    </w:p>
-    <w:p>
-      <w:pPr>
-        <w:widowControl w:val="0"/>
-        <w:pBdr>
-          <w:top w:space="0" w:sz="0" w:val="nil"/>
-          <w:left w:space="0" w:sz="0" w:val="nil"/>
-          <w:bottom w:space="0" w:sz="0" w:val="nil"/>
-          <w:right w:space="0" w:sz="0" w:val="nil"/>
-          <w:between w:space="0" w:sz="0" w:val="nil"/>
-        </w:pBdr>
-        <w:shd w:fill="auto" w:val="clear"/>
-        <w:contextualSpacing w:val="0"/>
-        <w:rPr>
-          <w:color w:val="000000"/>
-        </w:rPr>
-      </w:pPr>
-      <w:r>
-        <w:rPr>
-          <w:rFonts w:ascii="Courier New" w:cs="Courier New" w:eastAsia="Courier New" w:hAnsi="Courier New"/>
-          <w:color w:val="0000ff"/>
-          <w:sz w:val="18"/>
-          <w:szCs w:val="18"/>
-          <w:rtl w:val="0"/>
-        </w:rPr>
-        <w:t xml:space="preserve">&lt;m&gt;</w:t>
-      </w:r>
-      <w:r>
-        <w:rPr>
-          <w:color w:val="000000"/>
-          <w:rtl w:val="0"/>
-        </w:rPr>
-        <w:t xml:space="preserve">luter</w:t>
-      </w:r>
-      <w:r>
-        <w:rPr>
-          <w:rFonts w:ascii="Courier New" w:cs="Courier New" w:eastAsia="Courier New" w:hAnsi="Courier New"/>
-          <w:color w:val="0000ff"/>
-          <w:sz w:val="18"/>
-          <w:szCs w:val="18"/>
-          <w:rtl w:val="0"/>
-        </w:rPr>
-        <w:t xml:space="preserve">&lt;/m&gt;</w:t>
-      </w:r>
-      <w:r>
-        <w:rPr>
-          <w:color w:val="000000"/>
-          <w:rtl w:val="0"/>
-        </w:rPr>
-        <w:t xml:space="preserve"> &amp;</w:t>
-      </w:r>
-      <w:r>
-        <w:rPr>
-          <w:rFonts w:ascii="Courier New" w:cs="Courier New" w:eastAsia="Courier New" w:hAnsi="Courier New"/>
-          <w:color w:val="a9a9a9"/>
-          <w:sz w:val="18"/>
-          <w:szCs w:val="18"/>
-          <w:rtl w:val="0"/>
-        </w:rPr>
-        <w:t xml:space="preserve">amp;</w:t>
-      </w:r>
-      <w:r>
-        <w:rPr>
-          <w:color w:val="000000"/>
-          <w:rtl w:val="0"/>
-        </w:rPr>
-        <w:t xml:space="preserve"> les recuire une foys. Ne </w:t>
-      </w:r>
-      <w:r>
-        <w:rPr>
-          <w:rFonts w:ascii="Courier New" w:cs="Courier New" w:eastAsia="Courier New" w:hAnsi="Courier New"/>
-          <w:color w:val="0000ff"/>
-          <w:sz w:val="18"/>
-          <w:szCs w:val="18"/>
-          <w:rtl w:val="0"/>
-        </w:rPr>
-        <w:t xml:space="preserve">&lt;m&gt;</w:t>
-      </w:r>
-      <w:r>
-        <w:rPr>
-          <w:color w:val="000000"/>
-          <w:rtl w:val="0"/>
-        </w:rPr>
-        <w:t xml:space="preserve">lute</w:t>
-      </w:r>
-      <w:r>
-        <w:rPr>
-          <w:rFonts w:ascii="Courier New" w:cs="Courier New" w:eastAsia="Courier New" w:hAnsi="Courier New"/>
-          <w:color w:val="0000ff"/>
-          <w:sz w:val="18"/>
-          <w:szCs w:val="18"/>
-          <w:rtl w:val="0"/>
-        </w:rPr>
-        <w:t xml:space="preserve">&lt;/m&gt;</w:t>
-      </w:r>
-      <w:r>
-        <w:rPr>
-          <w:color w:val="000000"/>
-          <w:rtl w:val="0"/>
-        </w:rPr>
-        <w:t xml:space="preserve"> point le bout du</w:t>
-      </w:r>
-      <w:r>
-        <w:rPr>
-          <w:rFonts w:ascii="Courier New" w:cs="Courier New" w:eastAsia="Courier New" w:hAnsi="Courier New"/>
-          <w:color w:val="a9a9a9"/>
-          <w:sz w:val="18"/>
-          <w:szCs w:val="18"/>
-          <w:rtl w:val="0"/>
-        </w:rPr>
-        <w:t xml:space="preserve">&lt;lb/&gt;</w:t>
-      </w:r>
-      <w:r>
-        <w:rPr>
-          <w:rtl w:val="0"/>
-        </w:rPr>
-      </w:r>
-    </w:p>
-    <w:p>
-      <w:pPr>
-        <w:widowControl w:val="0"/>
-        <w:pBdr>
-          <w:top w:space="0" w:sz="0" w:val="nil"/>
-          <w:left w:space="0" w:sz="0" w:val="nil"/>
-          <w:bottom w:space="0" w:sz="0" w:val="nil"/>
-          <w:right w:space="0" w:sz="0" w:val="nil"/>
-          <w:between w:space="0" w:sz="0" w:val="nil"/>
-        </w:pBdr>
-        <w:shd w:fill="auto" w:val="clear"/>
-        <w:contextualSpacing w:val="0"/>
-        <w:rPr>
-          <w:color w:val="000000"/>
-        </w:rPr>
-      </w:pPr>
-      <w:r>
-        <w:rPr>
-          <w:rFonts w:ascii="Courier New" w:cs="Courier New" w:eastAsia="Courier New" w:hAnsi="Courier New"/>
-          <w:color w:val="0000ff"/>
-          <w:sz w:val="18"/>
-          <w:szCs w:val="18"/>
-          <w:rtl w:val="0"/>
-        </w:rPr>
-        <w:t xml:space="preserve">&lt;tl&gt;</w:t>
-      </w:r>
-      <w:r>
-        <w:rPr>
-          <w:color w:val="000000"/>
-          <w:rtl w:val="0"/>
-        </w:rPr>
-        <w:t xml:space="preserve">moule</w:t>
-      </w:r>
-      <w:r>
-        <w:rPr>
-          <w:rFonts w:ascii="Courier New" w:cs="Courier New" w:eastAsia="Courier New" w:hAnsi="Courier New"/>
-          <w:color w:val="0000ff"/>
-          <w:sz w:val="18"/>
-          <w:szCs w:val="18"/>
-          <w:rtl w:val="0"/>
-        </w:rPr>
-        <w:t xml:space="preserve">&lt;/tl&gt;</w:t>
-      </w:r>
-      <w:r>
-        <w:rPr>
-          <w:color w:val="000000"/>
-          <w:rtl w:val="0"/>
-        </w:rPr>
-        <w:t xml:space="preserve"> par où tu veulx faire le gect, ains laisse le descouvert,</w:t>
-      </w:r>
-      <w:r>
-        <w:rPr>
-          <w:rFonts w:ascii="Courier New" w:cs="Courier New" w:eastAsia="Courier New" w:hAnsi="Courier New"/>
-          <w:color w:val="a9a9a9"/>
-          <w:sz w:val="18"/>
-          <w:szCs w:val="18"/>
-          <w:rtl w:val="0"/>
-        </w:rPr>
-        <w:t xml:space="preserve">&lt;lb/&gt;</w:t>
-      </w:r>
-      <w:r>
-        <w:rPr>
-          <w:rtl w:val="0"/>
-        </w:rPr>
-      </w:r>
-    </w:p>
-    <w:p>
-      <w:pPr>
-        <w:widowControl w:val="0"/>
-        <w:pBdr>
-          <w:top w:space="0" w:sz="0" w:val="nil"/>
-          <w:left w:space="0" w:sz="0" w:val="nil"/>
-          <w:bottom w:space="0" w:sz="0" w:val="nil"/>
-          <w:right w:space="0" w:sz="0" w:val="nil"/>
-          <w:between w:space="0" w:sz="0" w:val="nil"/>
-        </w:pBdr>
-        <w:shd w:fill="auto" w:val="clear"/>
-        <w:contextualSpacing w:val="0"/>
-        <w:rPr>
-          <w:color w:val="000000"/>
-        </w:rPr>
-      </w:pPr>
-      <w:r>
-        <w:rPr>
-          <w:color w:val="000000"/>
-          <w:rtl w:val="0"/>
-        </w:rPr>
-        <w:t xml:space="preserve">&amp;</w:t>
-      </w:r>
-      <w:r>
-        <w:rPr>
-          <w:rFonts w:ascii="Courier New" w:cs="Courier New" w:eastAsia="Courier New" w:hAnsi="Courier New"/>
-          <w:color w:val="a9a9a9"/>
-          <w:sz w:val="18"/>
-          <w:szCs w:val="18"/>
-          <w:rtl w:val="0"/>
-        </w:rPr>
-        <w:t xml:space="preserve">amp;</w:t>
-      </w:r>
-      <w:r>
-        <w:rPr>
-          <w:color w:val="000000"/>
-          <w:rtl w:val="0"/>
-        </w:rPr>
-        <w:t xml:space="preserve"> l'issue des souspirails aussy.</w:t>
-      </w:r>
-      <w:r>
-        <w:rPr>
-          <w:rFonts w:ascii="Courier New" w:cs="Courier New" w:eastAsia="Courier New" w:hAnsi="Courier New"/>
-          <w:color w:val="7f6000"/>
-          <w:sz w:val="18"/>
-          <w:szCs w:val="18"/>
-          <w:rtl w:val="0"/>
-        </w:rPr>
-        <w:t xml:space="preserve">&lt;/ab&gt;</w:t>
-      </w:r>
-      <w:r>
-        <w:rPr>
-          <w:rtl w:val="0"/>
-        </w:rPr>
-      </w:r>
-    </w:p>
-    <w:p>
-      <w:pPr>
-        <w:widowControl w:val="0"/>
-        <w:pBdr>
-          <w:top w:space="0" w:sz="0" w:val="nil"/>
-          <w:left w:space="0" w:sz="0" w:val="nil"/>
-          <w:bottom w:space="0" w:sz="0" w:val="nil"/>
-          <w:right w:space="0" w:sz="0" w:val="nil"/>
-          <w:between w:space="0" w:sz="0" w:val="nil"/>
-        </w:pBdr>
-        <w:shd w:fill="auto" w:val="clear"/>
-        <w:contextualSpacing w:val="0"/>
-        <w:rPr>
-          <w:color w:val="000000"/>
-        </w:rPr>
-      </w:pPr>
-      <w:r>
-        <w:rPr>
-          <w:rtl w:val="0"/>
-        </w:rPr>
-      </w:r>
-    </w:p>
-    <w:p>
-      <w:pPr>
-        <w:widowControl w:val="0"/>
-        <w:pBdr>
-          <w:top w:space="0" w:sz="0" w:val="nil"/>
-          <w:left w:space="0" w:sz="0" w:val="nil"/>
-          <w:bottom w:space="0" w:sz="0" w:val="nil"/>
-          <w:right w:space="0" w:sz="0" w:val="nil"/>
-          <w:between w:space="0" w:sz="0" w:val="nil"/>
-        </w:pBdr>
-        <w:shd w:fill="auto" w:val="clear"/>
-        <w:contextualSpacing w:val="0"/>
-        <w:rPr>
-          <w:color w:val="000000"/>
-        </w:rPr>
-      </w:pPr>
-      <w:r>
-        <w:rPr>
-          <w:rFonts w:ascii="Courier New" w:cs="Courier New" w:eastAsia="Courier New" w:hAnsi="Courier New"/>
-          <w:color w:val="7f6000"/>
-          <w:sz w:val="18"/>
-          <w:szCs w:val="18"/>
-          <w:rtl w:val="0"/>
-        </w:rPr>
-        <w:t xml:space="preserve">&lt;ab&gt;&lt;add&gt;</w:t>
-      </w:r>
-      <w:r>
-        <w:rPr>
-          <w:color w:val="000000"/>
-          <w:rtl w:val="0"/>
-        </w:rPr>
-        <w:t xml:space="preserve">Si</w:t>
-      </w:r>
-      <w:r>
-        <w:rPr>
-          <w:rFonts w:ascii="Courier New" w:cs="Courier New" w:eastAsia="Courier New" w:hAnsi="Courier New"/>
-          <w:color w:val="7f6000"/>
-          <w:sz w:val="18"/>
-          <w:szCs w:val="18"/>
-          <w:rtl w:val="0"/>
-        </w:rPr>
-        <w:t xml:space="preserve">&lt;/add&gt;</w:t>
-      </w:r>
-      <w:r>
-        <w:rPr>
-          <w:color w:val="000000"/>
-          <w:rtl w:val="0"/>
-        </w:rPr>
-        <w:t xml:space="preserve"> </w:t>
-      </w:r>
-      <w:r>
-        <w:rPr>
-          <w:rFonts w:ascii="Courier New" w:cs="Courier New" w:eastAsia="Courier New" w:hAnsi="Courier New"/>
-          <w:color w:val="0000ff"/>
-          <w:sz w:val="18"/>
-          <w:szCs w:val="18"/>
-          <w:rtl w:val="0"/>
-        </w:rPr>
-        <w:t xml:space="preserve">&lt;rub&gt;</w:t>
-      </w:r>
-      <w:r>
-        <w:rPr>
-          <w:color w:val="000000"/>
-          <w:rtl w:val="0"/>
-        </w:rPr>
-        <w:t xml:space="preserve">Les </w:t>
-      </w:r>
-      <w:r>
-        <w:rPr>
-          <w:rFonts w:ascii="Courier New" w:cs="Courier New" w:eastAsia="Courier New" w:hAnsi="Courier New"/>
-          <w:color w:val="0000ff"/>
-          <w:sz w:val="18"/>
-          <w:szCs w:val="18"/>
-          <w:rtl w:val="0"/>
-        </w:rPr>
-        <w:t xml:space="preserve">&lt;tl&gt;</w:t>
-      </w:r>
-      <w:r>
-        <w:rPr>
-          <w:color w:val="000000"/>
-          <w:rtl w:val="0"/>
-        </w:rPr>
-        <w:t xml:space="preserve">moules</w:t>
-      </w:r>
-      <w:r>
-        <w:rPr>
-          <w:rFonts w:ascii="Courier New" w:cs="Courier New" w:eastAsia="Courier New" w:hAnsi="Courier New"/>
-          <w:color w:val="0000ff"/>
-          <w:sz w:val="18"/>
-          <w:szCs w:val="18"/>
-          <w:rtl w:val="0"/>
-        </w:rPr>
-        <w:t xml:space="preserve">&lt;/tl&gt;&lt;/rub&gt;</w:t>
-      </w:r>
-      <w:r>
-        <w:rPr>
-          <w:color w:val="000000"/>
-          <w:rtl w:val="0"/>
-        </w:rPr>
-        <w:t xml:space="preserve"> </w:t>
-      </w:r>
-      <w:r>
-        <w:rPr>
-          <w:rFonts w:ascii="Courier New" w:cs="Courier New" w:eastAsia="Courier New" w:hAnsi="Courier New"/>
-          <w:color w:val="a91111"/>
-          <w:sz w:val="18"/>
-          <w:szCs w:val="18"/>
-          <w:rtl w:val="0"/>
-        </w:rPr>
-        <w:t xml:space="preserve">&lt;del&gt;</w:t>
-      </w:r>
-      <w:r>
-        <w:rPr>
-          <w:color w:val="000000"/>
-          <w:rtl w:val="0"/>
-        </w:rPr>
-        <w:t xml:space="preserve">qui</w:t>
-      </w:r>
-      <w:r>
-        <w:rPr>
-          <w:rFonts w:ascii="Courier New" w:cs="Courier New" w:eastAsia="Courier New" w:hAnsi="Courier New"/>
-          <w:color w:val="a91111"/>
-          <w:sz w:val="18"/>
-          <w:szCs w:val="18"/>
-          <w:rtl w:val="0"/>
-        </w:rPr>
-        <w:t xml:space="preserve">&lt;/del&gt;</w:t>
-      </w:r>
-      <w:r>
-        <w:rPr>
-          <w:color w:val="000000"/>
-          <w:rtl w:val="0"/>
-        </w:rPr>
-        <w:t xml:space="preserve"> se </w:t>
-      </w:r>
-      <w:r>
-        <w:rPr>
-          <w:rFonts w:ascii="Courier New" w:cs="Courier New" w:eastAsia="Courier New" w:hAnsi="Courier New"/>
-          <w:color w:val="a91111"/>
-          <w:sz w:val="18"/>
-          <w:szCs w:val="18"/>
-          <w:rtl w:val="0"/>
-        </w:rPr>
-        <w:t xml:space="preserve">&lt;del&gt;</w:t>
-      </w:r>
-      <w:r>
-        <w:rPr>
-          <w:color w:val="000000"/>
-          <w:rtl w:val="0"/>
-        </w:rPr>
-        <w:t xml:space="preserve">do</w:t>
-      </w:r>
-      <w:r>
-        <w:rPr>
-          <w:rFonts w:ascii="Courier New" w:cs="Courier New" w:eastAsia="Courier New" w:hAnsi="Courier New"/>
-          <w:color w:val="a91111"/>
-          <w:sz w:val="18"/>
-          <w:szCs w:val="18"/>
-          <w:rtl w:val="0"/>
-        </w:rPr>
-        <w:t xml:space="preserve">&lt;/del&gt;</w:t>
-      </w:r>
-      <w:r>
-        <w:rPr>
-          <w:color w:val="000000"/>
-          <w:rtl w:val="0"/>
-        </w:rPr>
-        <w:t xml:space="preserve"> </w:t>
-      </w:r>
-      <w:r>
-        <w:rPr>
-          <w:rFonts w:ascii="Courier New" w:cs="Courier New" w:eastAsia="Courier New" w:hAnsi="Courier New"/>
-          <w:color w:val="7f6000"/>
-          <w:sz w:val="18"/>
-          <w:szCs w:val="18"/>
-          <w:rtl w:val="0"/>
-        </w:rPr>
-        <w:t xml:space="preserve">&lt;add&gt;</w:t>
-      </w:r>
-      <w:r>
-        <w:rPr>
-          <w:color w:val="000000"/>
-          <w:rtl w:val="0"/>
-        </w:rPr>
-        <w:t xml:space="preserve">doibvent</w:t>
-      </w:r>
-      <w:r>
-        <w:rPr>
-          <w:rFonts w:ascii="Courier New" w:cs="Courier New" w:eastAsia="Courier New" w:hAnsi="Courier New"/>
-          <w:color w:val="7f6000"/>
-          <w:sz w:val="18"/>
-          <w:szCs w:val="18"/>
-          <w:rtl w:val="0"/>
-        </w:rPr>
-        <w:t xml:space="preserve">&lt;/add&gt;</w:t>
-      </w:r>
-      <w:r>
-        <w:rPr>
-          <w:color w:val="000000"/>
-          <w:rtl w:val="0"/>
-        </w:rPr>
-        <w:t xml:space="preserve"> fendre c</w:t>
-      </w:r>
-      <w:r>
-        <w:rPr>
-          <w:rtl w:val="0"/>
-        </w:rPr>
-        <w:t xml:space="preserve">’est </w:t>
-      </w:r>
-      <w:r>
-        <w:rPr>
-          <w:rFonts w:ascii="Courier New" w:cs="Courier New" w:eastAsia="Courier New" w:hAnsi="Courier New"/>
-          <w:color w:val="a91111"/>
-          <w:sz w:val="18"/>
-          <w:szCs w:val="18"/>
-          <w:rtl w:val="0"/>
-        </w:rPr>
-        <w:t xml:space="preserve">&lt;del&gt;</w:t>
-      </w:r>
-      <w:r>
-        <w:rPr>
-          <w:color w:val="000000"/>
-          <w:rtl w:val="0"/>
-        </w:rPr>
-        <w:t xml:space="preserve">rendent ainsy</w:t>
-      </w:r>
-      <w:r>
-        <w:rPr>
-          <w:rFonts w:ascii="Courier New" w:cs="Courier New" w:eastAsia="Courier New" w:hAnsi="Courier New"/>
-          <w:color w:val="a91111"/>
-          <w:sz w:val="18"/>
-          <w:szCs w:val="18"/>
-          <w:rtl w:val="0"/>
-        </w:rPr>
-        <w:t xml:space="preserve">&lt;/del&gt;</w:t>
-      </w:r>
-      <w:r>
-        <w:rPr>
-          <w:rtl w:val="0"/>
-        </w:rPr>
-        <w:t xml:space="preserve"> </w:t>
-      </w:r>
-      <w:r>
-        <w:rPr>
-          <w:color w:val="000000"/>
-          <w:rtl w:val="0"/>
-        </w:rPr>
-        <w:t xml:space="preserve">à la premiere</w:t>
-      </w:r>
-      <w:r>
-        <w:rPr>
-          <w:rFonts w:ascii="Courier New" w:cs="Courier New" w:eastAsia="Courier New" w:hAnsi="Courier New"/>
-          <w:color w:val="a9a9a9"/>
-          <w:sz w:val="18"/>
-          <w:szCs w:val="18"/>
-          <w:rtl w:val="0"/>
-        </w:rPr>
-        <w:t xml:space="preserve">&lt;lb/&gt;</w:t>
-      </w:r>
-      <w:r>
-        <w:rPr>
-          <w:rtl w:val="0"/>
-        </w:rPr>
-      </w:r>
-    </w:p>
-    <w:p>
-      <w:pPr>
-        <w:widowControl w:val="0"/>
-        <w:pBdr>
-          <w:top w:space="0" w:sz="0" w:val="nil"/>
-          <w:left w:space="0" w:sz="0" w:val="nil"/>
-          <w:bottom w:space="0" w:sz="0" w:val="nil"/>
-          <w:right w:space="0" w:sz="0" w:val="nil"/>
-          <w:between w:space="0" w:sz="0" w:val="nil"/>
-        </w:pBdr>
-        <w:shd w:fill="auto" w:val="clear"/>
-        <w:contextualSpacing w:val="0"/>
-        <w:rPr>
-          <w:color w:val="000000"/>
-        </w:rPr>
-      </w:pPr>
-      <w:r>
-        <w:rPr>
-          <w:color w:val="000000"/>
-          <w:rtl w:val="0"/>
-        </w:rPr>
-        <w:t xml:space="preserve">recuite, car à la seconde il ne se fendent plus.</w:t>
-      </w:r>
-      <w:r>
-        <w:rPr>
-          <w:rFonts w:ascii="Courier New" w:cs="Courier New" w:eastAsia="Courier New" w:hAnsi="Courier New"/>
-          <w:color w:val="7f6000"/>
-          <w:sz w:val="18"/>
-          <w:szCs w:val="18"/>
-          <w:rtl w:val="0"/>
-        </w:rPr>
-        <w:t xml:space="preserve">&lt;/ab&gt;</w:t>
-      </w:r>
-      <w:r>
-        <w:rPr>
-          <w:rtl w:val="0"/>
-        </w:rPr>
-      </w:r>
-    </w:p>
-    <w:p>
-      <w:pPr>
-        <w:widowControl w:val="0"/>
-        <w:pBdr>
-          <w:top w:space="0" w:sz="0" w:val="nil"/>
-          <w:left w:space="0" w:sz="0" w:val="nil"/>
-          <w:bottom w:space="0" w:sz="0" w:val="nil"/>
-          <w:right w:space="0" w:sz="0" w:val="nil"/>
-          <w:between w:space="0" w:sz="0" w:val="nil"/>
-        </w:pBdr>
-        <w:shd w:fill="auto" w:val="clear"/>
-        <w:contextualSpacing w:val="0"/>
-        <w:rPr>
-          <w:color w:val="000000"/>
-        </w:rPr>
-      </w:pPr>
-      <w:r>
-        <w:rPr>
-          <w:rtl w:val="0"/>
-        </w:rPr>
-      </w:r>
-    </w:p>
-    <w:p>
-      <w:pPr>
-        <w:widowControl w:val="0"/>
-        <w:pBdr>
-          <w:top w:space="0" w:sz="0" w:val="nil"/>
-          <w:left w:space="0" w:sz="0" w:val="nil"/>
-          <w:bottom w:space="0" w:sz="0" w:val="nil"/>
-          <w:right w:space="0" w:sz="0" w:val="nil"/>
-          <w:between w:space="0" w:sz="0" w:val="nil"/>
-        </w:pBdr>
-        <w:shd w:fill="auto" w:val="clear"/>
-        <w:contextualSpacing w:val="0"/>
-        <w:rPr>
-          <w:color w:val="000000"/>
-        </w:rPr>
-      </w:pPr>
-      <w:r>
-        <w:rPr>
-          <w:rFonts w:ascii="Courier New" w:cs="Courier New" w:eastAsia="Courier New" w:hAnsi="Courier New"/>
-          <w:color w:val="7f6000"/>
-          <w:sz w:val="18"/>
-          <w:szCs w:val="18"/>
-          <w:rtl w:val="0"/>
-        </w:rPr>
-        <w:t xml:space="preserve">&lt;ab&gt;</w:t>
-      </w:r>
-      <w:r>
-        <w:rPr>
-          <w:rFonts w:ascii="Courier New" w:cs="Courier New" w:eastAsia="Courier New" w:hAnsi="Courier New"/>
-          <w:color w:val="0000ff"/>
-          <w:sz w:val="18"/>
-          <w:szCs w:val="18"/>
-          <w:rtl w:val="0"/>
-        </w:rPr>
-        <w:t xml:space="preserve">&lt;rub&gt;</w:t>
-      </w:r>
-      <w:r>
-        <w:rPr>
-          <w:color w:val="000000"/>
-          <w:rtl w:val="0"/>
-        </w:rPr>
-        <w:t xml:space="preserve">Les plus</w:t>
-      </w:r>
-      <w:r>
-        <w:rPr>
-          <w:rFonts w:ascii="Courier New" w:cs="Courier New" w:eastAsia="Courier New" w:hAnsi="Courier New"/>
-          <w:color w:val="0000ff"/>
-          <w:sz w:val="18"/>
-          <w:szCs w:val="18"/>
-          <w:rtl w:val="0"/>
-        </w:rPr>
-        <w:t xml:space="preserve">&lt;/rub&gt;</w:t>
-      </w:r>
-      <w:r>
-        <w:rPr>
-          <w:color w:val="000000"/>
-          <w:rtl w:val="0"/>
-        </w:rPr>
-        <w:t xml:space="preserve"> petits </w:t>
-      </w:r>
-      <w:r>
-        <w:rPr>
-          <w:rFonts w:ascii="Courier New" w:cs="Courier New" w:eastAsia="Courier New" w:hAnsi="Courier New"/>
-          <w:color w:val="0000ff"/>
-          <w:sz w:val="18"/>
-          <w:szCs w:val="18"/>
-          <w:rtl w:val="0"/>
-        </w:rPr>
-        <w:t xml:space="preserve">&lt;tl&gt;</w:t>
-      </w:r>
-      <w:r>
-        <w:rPr>
-          <w:color w:val="000000"/>
-          <w:rtl w:val="0"/>
-        </w:rPr>
-        <w:t xml:space="preserve">moles</w:t>
-      </w:r>
-      <w:r>
-        <w:rPr>
-          <w:rFonts w:ascii="Courier New" w:cs="Courier New" w:eastAsia="Courier New" w:hAnsi="Courier New"/>
-          <w:color w:val="0000ff"/>
-          <w:sz w:val="18"/>
-          <w:szCs w:val="18"/>
-          <w:rtl w:val="0"/>
-        </w:rPr>
-        <w:t xml:space="preserve">&lt;/tl&gt;</w:t>
-      </w:r>
-      <w:r>
-        <w:rPr>
-          <w:color w:val="000000"/>
-          <w:rtl w:val="0"/>
-        </w:rPr>
-        <w:t xml:space="preserve"> sont plustost recuits</w:t>
-      </w:r>
-      <w:r>
-        <w:rPr>
-          <w:rtl w:val="0"/>
-        </w:rPr>
-        <w:t xml:space="preserve">.</w:t>
-      </w:r>
-      <w:r>
-        <w:rPr>
-          <w:color w:val="000000"/>
-          <w:rtl w:val="0"/>
-        </w:rPr>
-        <w:t xml:space="preserve"> </w:t>
-      </w:r>
-      <w:r>
-        <w:rPr>
-          <w:rtl w:val="0"/>
-        </w:rPr>
-        <w:t xml:space="preserve">P</w:t>
-      </w:r>
-      <w:r>
-        <w:rPr>
-          <w:color w:val="000000"/>
-          <w:rtl w:val="0"/>
-        </w:rPr>
-        <w:t xml:space="preserve">rens </w:t>
-      </w:r>
-      <w:r>
-        <w:rPr>
-          <w:rFonts w:ascii="Courier New" w:cs="Courier New" w:eastAsia="Courier New" w:hAnsi="Courier New"/>
-          <w:color w:val="a91111"/>
-          <w:sz w:val="18"/>
-          <w:szCs w:val="18"/>
-          <w:rtl w:val="0"/>
-        </w:rPr>
-        <w:t xml:space="preserve">&lt;del&gt;</w:t>
-      </w:r>
-      <w:r>
-        <w:rPr>
-          <w:rtl w:val="0"/>
-        </w:rPr>
-        <w:t xml:space="preserve">les</w:t>
-      </w:r>
-      <w:r>
-        <w:rPr>
-          <w:rFonts w:ascii="Courier New" w:cs="Courier New" w:eastAsia="Courier New" w:hAnsi="Courier New"/>
-          <w:color w:val="a91111"/>
-          <w:sz w:val="18"/>
-          <w:szCs w:val="18"/>
-          <w:rtl w:val="0"/>
-        </w:rPr>
-        <w:t xml:space="preserve">&lt;/del&gt;</w:t>
-      </w:r>
-      <w:r>
-        <w:rPr>
-          <w:color w:val="000000"/>
-          <w:rtl w:val="0"/>
-        </w:rPr>
-        <w:t xml:space="preserve"> doncq</w:t>
-      </w:r>
-      <w:r>
-        <w:rPr>
-          <w:rFonts w:ascii="Courier New" w:cs="Courier New" w:eastAsia="Courier New" w:hAnsi="Courier New"/>
-          <w:color w:val="a9a9a9"/>
-          <w:sz w:val="18"/>
-          <w:szCs w:val="18"/>
-          <w:rtl w:val="0"/>
-        </w:rPr>
-        <w:t xml:space="preserve">&lt;lb/&gt;</w:t>
-      </w:r>
-      <w:r>
-        <w:rPr>
-          <w:rtl w:val="0"/>
-        </w:rPr>
-      </w:r>
-    </w:p>
-    <w:p>
-      <w:pPr>
-        <w:widowControl w:val="0"/>
-        <w:pBdr>
-          <w:top w:space="0" w:sz="0" w:val="nil"/>
-          <w:left w:space="0" w:sz="0" w:val="nil"/>
-          <w:bottom w:space="0" w:sz="0" w:val="nil"/>
-          <w:right w:space="0" w:sz="0" w:val="nil"/>
-          <w:between w:space="0" w:sz="0" w:val="nil"/>
-        </w:pBdr>
-        <w:shd w:fill="auto" w:val="clear"/>
-        <w:contextualSpacing w:val="0"/>
-        <w:rPr>
-          <w:color w:val="000000"/>
-        </w:rPr>
-      </w:pPr>
-      <w:r>
-        <w:rPr>
-          <w:color w:val="000000"/>
-          <w:rtl w:val="0"/>
-        </w:rPr>
-        <w:t xml:space="preserve">les premiers recuits quand tu gectes, car tu en peulx mectre</w:t>
-      </w:r>
-      <w:r>
-        <w:rPr>
-          <w:rFonts w:ascii="Courier New" w:cs="Courier New" w:eastAsia="Courier New" w:hAnsi="Courier New"/>
-          <w:color w:val="a9a9a9"/>
-          <w:sz w:val="18"/>
-          <w:szCs w:val="18"/>
-          <w:rtl w:val="0"/>
-        </w:rPr>
-        <w:t xml:space="preserve">&lt;lb/&gt;</w:t>
-      </w:r>
-      <w:r>
-        <w:rPr>
-          <w:rtl w:val="0"/>
-        </w:rPr>
-      </w:r>
-    </w:p>
-    <w:p>
-      <w:pPr>
-        <w:widowControl w:val="0"/>
-        <w:pBdr>
-          <w:top w:space="0" w:sz="0" w:val="nil"/>
-          <w:left w:space="0" w:sz="0" w:val="nil"/>
-          <w:bottom w:space="0" w:sz="0" w:val="nil"/>
-          <w:right w:space="0" w:sz="0" w:val="nil"/>
-          <w:between w:space="0" w:sz="0" w:val="nil"/>
-        </w:pBdr>
-        <w:shd w:fill="auto" w:val="clear"/>
-        <w:contextualSpacing w:val="0"/>
-        <w:rPr>
-          <w:color w:val="000000"/>
-        </w:rPr>
-      </w:pPr>
-      <w:r>
-        <w:rPr>
-          <w:color w:val="000000"/>
-          <w:rtl w:val="0"/>
-        </w:rPr>
-        <w:t xml:space="preserve">à recuire plusieurs.</w:t>
-      </w:r>
-      <w:r>
-        <w:rPr>
-          <w:rFonts w:ascii="Courier New" w:cs="Courier New" w:eastAsia="Courier New" w:hAnsi="Courier New"/>
-          <w:color w:val="7f6000"/>
-          <w:sz w:val="18"/>
-          <w:szCs w:val="18"/>
-          <w:rtl w:val="0"/>
-        </w:rPr>
-        <w:t xml:space="preserve">&lt;/ab&gt;</w:t>
-      </w:r>
-      <w:r>
-        <w:rPr>
-          <w:rtl w:val="0"/>
-        </w:rPr>
-      </w:r>
-    </w:p>
-    <w:p>
-      <w:pPr>
-        <w:widowControl w:val="0"/>
-        <w:pBdr>
-          <w:top w:space="0" w:sz="0" w:val="nil"/>
-          <w:left w:space="0" w:sz="0" w:val="nil"/>
-          <w:bottom w:space="0" w:sz="0" w:val="nil"/>
-          <w:right w:space="0" w:sz="0" w:val="nil"/>
-          <w:between w:space="0" w:sz="0" w:val="nil"/>
-        </w:pBdr>
-        <w:shd w:fill="auto" w:val="clear"/>
-        <w:contextualSpacing w:val="0"/>
-        <w:rPr>
-          <w:color w:val="000000"/>
-        </w:rPr>
-      </w:pPr>
-      <w:r>
-        <w:rPr>
-          <w:rtl w:val="0"/>
-        </w:rPr>
-      </w:r>
-    </w:p>
-    <w:p>
-      <w:pPr>
-        <w:widowControl w:val="0"/>
-        <w:pBdr>
-          <w:top w:space="0" w:sz="0" w:val="nil"/>
-          <w:left w:space="0" w:sz="0" w:val="nil"/>
-          <w:bottom w:space="0" w:sz="0" w:val="nil"/>
-          <w:right w:space="0" w:sz="0" w:val="nil"/>
-          <w:between w:space="0" w:sz="0" w:val="nil"/>
-        </w:pBdr>
-        <w:shd w:fill="auto" w:val="clear"/>
-        <w:contextualSpacing w:val="0"/>
-        <w:rPr>
-          <w:color w:val="000000"/>
-        </w:rPr>
-      </w:pPr>
-      <w:r>
-        <w:rPr>
-          <w:rFonts w:ascii="Courier New" w:cs="Courier New" w:eastAsia="Courier New" w:hAnsi="Courier New"/>
-          <w:color w:val="7f6000"/>
-          <w:sz w:val="18"/>
-          <w:szCs w:val="18"/>
-          <w:rtl w:val="0"/>
-        </w:rPr>
-        <w:t xml:space="preserve">&lt;ab&gt;</w:t>
-      </w:r>
-      <w:r>
-        <w:rPr>
-          <w:color w:val="000000"/>
-          <w:rtl w:val="0"/>
-        </w:rPr>
-        <w:t xml:space="preserve">Allume les </w:t>
-      </w:r>
-      <w:r>
-        <w:rPr>
-          <w:rFonts w:ascii="Courier New" w:cs="Courier New" w:eastAsia="Courier New" w:hAnsi="Courier New"/>
-          <w:b w:val="0"/>
-          <w:color w:val="0000ff"/>
-          <w:sz w:val="18"/>
-          <w:szCs w:val="18"/>
-          <w:rtl w:val="0"/>
-        </w:rPr>
-        <w:t xml:space="preserve">&lt;m&gt;</w:t>
-      </w:r>
-      <w:r>
-        <w:rPr>
-          <w:b w:val="0"/>
-          <w:color w:val="000000"/>
-          <w:rtl w:val="0"/>
-        </w:rPr>
-        <w:t xml:space="preserve">c</w:t>
-      </w:r>
-      <w:r>
-        <w:rPr>
-          <w:b w:val="0"/>
-          <w:color w:val="000000"/>
-          <w:rtl w:val="0"/>
-        </w:rPr>
-        <w:t xml:space="preserve">harbons</w:t>
-      </w:r>
-      <w:r>
-        <w:rPr>
-          <w:rFonts w:ascii="Courier New" w:cs="Courier New" w:eastAsia="Courier New" w:hAnsi="Courier New"/>
-          <w:b w:val="0"/>
-          <w:color w:val="0000ff"/>
-          <w:sz w:val="18"/>
-          <w:szCs w:val="18"/>
-          <w:rtl w:val="0"/>
-        </w:rPr>
-        <w:t xml:space="preserve">&lt;/m&gt;</w:t>
-      </w:r>
-      <w:r>
-        <w:rPr>
-          <w:b w:val="0"/>
-          <w:color w:val="000000"/>
-          <w:rtl w:val="0"/>
-        </w:rPr>
-        <w:t xml:space="preserve"> </w:t>
+        <w:t xml:space="preserve">harbons </w:t>
       </w:r>
       <w:r>
         <w:rPr>
@@ -3795,41 +3663,7 @@
           <w:color w:val="000000"/>
           <w:rtl w:val="0"/>
         </w:rPr>
-        <w:t xml:space="preserve">bonne </w:t>
-      </w:r>
-      <w:r>
-        <w:rPr>
-          <w:rFonts w:ascii="Courier New" w:cs="Courier New" w:eastAsia="Courier New" w:hAnsi="Courier New"/>
-          <w:color w:val="0000ff"/>
-          <w:sz w:val="18"/>
-          <w:szCs w:val="18"/>
-          <w:rtl w:val="0"/>
-        </w:rPr>
-        <w:t xml:space="preserve">&lt;m&gt;</w:t>
-      </w:r>
-      <w:r>
-        <w:rPr>
-          <w:color w:val="000000"/>
-          <w:rtl w:val="0"/>
-        </w:rPr>
-        <w:t xml:space="preserve">braise</w:t>
-      </w:r>
-      <w:r>
-        <w:rPr>
-          <w:rFonts w:ascii="Courier New" w:cs="Courier New" w:eastAsia="Courier New" w:hAnsi="Courier New"/>
-          <w:color w:val="0000ff"/>
-          <w:sz w:val="18"/>
-          <w:szCs w:val="18"/>
-          <w:rtl w:val="0"/>
-        </w:rPr>
-        <w:t xml:space="preserve">&lt;/m&gt;</w:t>
-      </w:r>
-      <w:r>
-        <w:rPr>
-          <w:color w:val="000000"/>
-          <w:rtl w:val="0"/>
-        </w:rPr>
-        <w:t xml:space="preserve">, pas trop allumée pour donner feu lent au coma</w:t>
+        <w:t xml:space="preserve">bonne braise, pas trop allumée pour donner feu lent au coma</w:t>
       </w:r>
       <w:r>
         <w:rPr>
@@ -3953,53 +3787,15 @@
           <w:color w:val="000000"/>
           <w:rtl w:val="0"/>
         </w:rPr>
-        <w:t xml:space="preserve"> adjouste peu des </w:t>
-      </w:r>
-      <w:r>
-        <w:rPr>
-          <w:rFonts w:ascii="Courier New" w:cs="Courier New" w:eastAsia="Courier New" w:hAnsi="Courier New"/>
-          <w:b w:val="0"/>
-          <w:color w:val="0000ff"/>
-          <w:sz w:val="18"/>
-          <w:szCs w:val="18"/>
-          <w:rtl w:val="0"/>
-        </w:rPr>
-        <w:t xml:space="preserve">&lt;m&gt;</w:t>
-      </w:r>
-      <w:r>
-        <w:rPr>
-          <w:b w:val="0"/>
-          <w:color w:val="000000"/>
-          <w:rtl w:val="0"/>
-        </w:rPr>
-        <w:t xml:space="preserve">c</w:t>
-      </w:r>
-      <w:r>
-        <w:rPr>
-          <w:b w:val="0"/>
-          <w:color w:val="000000"/>
-          <w:rtl w:val="0"/>
-        </w:rPr>
-        <w:t xml:space="preserve">harbons</w:t>
-      </w:r>
-      <w:r>
-        <w:rPr>
-          <w:rFonts w:ascii="Courier New" w:cs="Courier New" w:eastAsia="Courier New" w:hAnsi="Courier New"/>
-          <w:b w:val="0"/>
-          <w:color w:val="0000ff"/>
-          <w:sz w:val="18"/>
-          <w:szCs w:val="18"/>
-          <w:rtl w:val="0"/>
-        </w:rPr>
-        <w:t xml:space="preserve">&lt;/m&gt;</w:t>
-      </w:r>
-      <w:r>
-        <w:rPr>
-          <w:b w:val="0"/>
-          <w:color w:val="000000"/>
-          <w:rtl w:val="0"/>
-        </w:rPr>
-        <w:t xml:space="preserve"> </w:t>
+        <w:t xml:space="preserve"> adjouste peu des c</w:t>
+      </w:r>
+      <w:r>
+        <w:rPr>
+          <w:b w:val="0"/>
+          <w:color w:val="000000"/>
+          <w:rtl w:val="0"/>
+        </w:rPr>
+        <w:t xml:space="preserve">harbons </w:t>
       </w:r>
       <w:r>
         <w:rPr>
@@ -4253,11 +4049,61 @@
           <w:color w:val="000000"/>
           <w:rtl w:val="0"/>
         </w:rPr>
-        <w:t xml:space="preserve">braser ou </w:t>
-      </w:r>
-      <w:r>
-        <w:rPr>
-          <w:rFonts w:ascii="Courier New" w:cs="Courier New" w:eastAsia="Courier New" w:hAnsi="Courier New"/>
+        <w:t xml:space="preserve">braser ou soulder</w:t>
+      </w:r>
+      <w:r>
+        <w:rPr>
+          <w:rFonts w:ascii="Courier New" w:cs="Courier New" w:eastAsia="Courier New" w:hAnsi="Courier New"/>
+          <w:color w:val="0000ff"/>
+          <w:sz w:val="18"/>
+          <w:szCs w:val="18"/>
+          <w:rtl w:val="0"/>
+        </w:rPr>
+        <w:t xml:space="preserve">&lt;/m&gt;</w:t>
+      </w:r>
+      <w:r>
+        <w:rPr>
+          <w:color w:val="000000"/>
+          <w:rtl w:val="0"/>
+        </w:rPr>
+        <w:t xml:space="preserve">, qui est</w:t>
+      </w:r>
+      <w:r>
+        <w:rPr>
+          <w:rFonts w:ascii="Courier New" w:cs="Courier New" w:eastAsia="Courier New" w:hAnsi="Courier New"/>
+          <w:color w:val="a9a9a9"/>
+          <w:sz w:val="18"/>
+          <w:szCs w:val="18"/>
+          <w:rtl w:val="0"/>
+        </w:rPr>
+        <w:t xml:space="preserve">&lt;lb/&gt;</w:t>
+      </w:r>
+      <w:r>
+        <w:rPr>
+          <w:rtl w:val="0"/>
+        </w:rPr>
+      </w:r>
+    </w:p>
+    <w:p>
+      <w:pPr>
+        <w:widowControl w:val="0"/>
+        <w:pBdr>
+          <w:top w:space="0" w:sz="0" w:val="nil"/>
+          <w:left w:space="0" w:sz="0" w:val="nil"/>
+          <w:bottom w:space="0" w:sz="0" w:val="nil"/>
+          <w:right w:space="0" w:sz="0" w:val="nil"/>
+          <w:between w:space="0" w:sz="0" w:val="nil"/>
+        </w:pBdr>
+        <w:shd w:fill="auto" w:val="clear"/>
+        <w:contextualSpacing w:val="0"/>
+        <w:rPr>
+          <w:color w:val="000000"/>
+        </w:rPr>
+      </w:pPr>
+      <w:r>
+        <w:rPr>
+          <w:rFonts w:ascii="Courier New" w:cs="Courier New" w:eastAsia="Courier New" w:hAnsi="Courier New"/>
+          <w:b w:val="0"/>
           <w:color w:val="0000ff"/>
           <w:sz w:val="18"/>
           <w:szCs w:val="18"/>
@@ -4267,27 +4113,43 @@
       </w:r>
       <w:r>
         <w:rPr>
-          <w:color w:val="000000"/>
-          <w:rtl w:val="0"/>
-        </w:rPr>
-        <w:t xml:space="preserve">soulder</w:t>
-      </w:r>
-      <w:r>
-        <w:rPr>
-          <w:rFonts w:ascii="Courier New" w:cs="Courier New" w:eastAsia="Courier New" w:hAnsi="Courier New"/>
-          <w:color w:val="0000ff"/>
-          <w:sz w:val="18"/>
-          <w:szCs w:val="18"/>
-          <w:rtl w:val="0"/>
-        </w:rPr>
-        <w:t xml:space="preserve">&lt;/m&gt;&lt;/m&gt;</w:t>
-      </w:r>
-      <w:r>
-        <w:rPr>
-          <w:color w:val="000000"/>
-          <w:rtl w:val="0"/>
-        </w:rPr>
-        <w:t xml:space="preserve">, qui est</w:t>
+          <w:b w:val="0"/>
+          <w:color w:val="000000"/>
+          <w:rtl w:val="0"/>
+        </w:rPr>
+        <w:t xml:space="preserve">t</w:t>
+      </w:r>
+      <w:r>
+        <w:rPr>
+          <w:b w:val="0"/>
+          <w:color w:val="000000"/>
+          <w:rtl w:val="0"/>
+        </w:rPr>
+        <w:t xml:space="preserve">erre ardille </w:t>
+      </w:r>
+      <w:r>
+        <w:rPr>
+          <w:color w:val="000000"/>
+          <w:rtl w:val="0"/>
+        </w:rPr>
+        <w:t xml:space="preserve">areneuse</w:t>
+      </w:r>
+      <w:r>
+        <w:rPr>
+          <w:rFonts w:ascii="Courier New" w:cs="Courier New" w:eastAsia="Courier New" w:hAnsi="Courier New"/>
+          <w:color w:val="0000ff"/>
+          <w:sz w:val="18"/>
+          <w:szCs w:val="18"/>
+          <w:rtl w:val="0"/>
+        </w:rPr>
+        <w:t xml:space="preserve">&lt;/m&gt;</w:t>
+      </w:r>
+      <w:r>
+        <w:rPr>
+          <w:color w:val="000000"/>
+          <w:rtl w:val="0"/>
+        </w:rPr>
+        <w:t xml:space="preserve">,</w:t>
       </w:r>
       <w:r>
         <w:rPr>
@@ -4323,6 +4185,13 @@
       </w:pPr>
       <w:r>
         <w:rPr>
+          <w:color w:val="000000"/>
+          <w:rtl w:val="0"/>
+        </w:rPr>
+        <w:t xml:space="preserve">ou bien </w:t>
+      </w:r>
+      <w:r>
+        <w:rPr>
           <w:rFonts w:ascii="Courier New" w:cs="Courier New" w:eastAsia="Courier New" w:hAnsi="Courier New"/>
           <w:b w:val="0"/>
           <w:color w:val="0000ff"/>
@@ -4338,6 +4207,361 @@
           <w:color w:val="000000"/>
           <w:rtl w:val="0"/>
         </w:rPr>
+        <w:t xml:space="preserve">a</w:t>
+      </w:r>
+      <w:r>
+        <w:rPr>
+          <w:b w:val="0"/>
+          <w:color w:val="000000"/>
+          <w:rtl w:val="0"/>
+        </w:rPr>
+        <w:t xml:space="preserve">rdille </w:t>
+      </w:r>
+      <w:r>
+        <w:rPr>
+          <w:color w:val="000000"/>
+          <w:rtl w:val="0"/>
+        </w:rPr>
+        <w:t xml:space="preserve">meslée</w:t>
+      </w:r>
+      <w:r>
+        <w:rPr>
+          <w:rFonts w:ascii="Courier New" w:cs="Courier New" w:eastAsia="Courier New" w:hAnsi="Courier New"/>
+          <w:color w:val="a9a9a9"/>
+          <w:sz w:val="18"/>
+          <w:szCs w:val="18"/>
+          <w:rtl w:val="0"/>
+        </w:rPr>
+        <w:t xml:space="preserve">&lt;lb/&gt;</w:t>
+      </w:r>
+      <w:r>
+        <w:rPr>
+          <w:rtl w:val="0"/>
+        </w:rPr>
+      </w:r>
+    </w:p>
+    <w:p>
+      <w:pPr>
+        <w:widowControl w:val="0"/>
+        <w:pBdr>
+          <w:top w:space="0" w:sz="0" w:val="nil"/>
+          <w:left w:space="0" w:sz="0" w:val="nil"/>
+          <w:bottom w:space="0" w:sz="0" w:val="nil"/>
+          <w:right w:space="0" w:sz="0" w:val="nil"/>
+          <w:between w:space="0" w:sz="0" w:val="nil"/>
+        </w:pBdr>
+        <w:shd w:fill="auto" w:val="clear"/>
+        <w:contextualSpacing w:val="0"/>
+        <w:rPr>
+          <w:color w:val="000000"/>
+        </w:rPr>
+      </w:pPr>
+      <w:r>
+        <w:rPr>
+          <w:color w:val="000000"/>
+          <w:rtl w:val="0"/>
+        </w:rPr>
+        <w:t xml:space="preserve">de </w:t>
+      </w:r>
+      <w:r>
+        <w:rPr>
+          <w:b w:val="0"/>
+          <w:color w:val="000000"/>
+          <w:rtl w:val="0"/>
+        </w:rPr>
+        <w:t xml:space="preserve">s</w:t>
+      </w:r>
+      <w:r>
+        <w:rPr>
+          <w:b w:val="0"/>
+          <w:color w:val="000000"/>
+          <w:rtl w:val="0"/>
+        </w:rPr>
+        <w:t xml:space="preserve">able</w:t>
+      </w:r>
+      <w:r>
+        <w:rPr>
+          <w:rFonts w:ascii="Courier New" w:cs="Courier New" w:eastAsia="Courier New" w:hAnsi="Courier New"/>
+          <w:color w:val="0000ff"/>
+          <w:sz w:val="18"/>
+          <w:szCs w:val="18"/>
+          <w:rtl w:val="0"/>
+        </w:rPr>
+        <w:t xml:space="preserve">&lt;/m&gt;</w:t>
+      </w:r>
+      <w:r>
+        <w:rPr>
+          <w:b w:val="0"/>
+          <w:color w:val="000000"/>
+          <w:rtl w:val="0"/>
+        </w:rPr>
+        <w:t xml:space="preserve">,</w:t>
+      </w:r>
+      <w:r>
+        <w:rPr>
+          <w:color w:val="000000"/>
+          <w:rtl w:val="0"/>
+        </w:rPr>
+        <w:t xml:space="preserve"> aprés l'avoir</w:t>
+      </w:r>
+      <w:r>
+        <w:rPr>
+          <w:rFonts w:ascii="Courier New" w:cs="Courier New" w:eastAsia="Courier New" w:hAnsi="Courier New"/>
+          <w:color w:val="a9a9a9"/>
+          <w:sz w:val="18"/>
+          <w:szCs w:val="18"/>
+          <w:rtl w:val="0"/>
+        </w:rPr>
+        <w:t xml:space="preserve">&lt;lb/&gt;</w:t>
+      </w:r>
+      <w:r>
+        <w:rPr>
+          <w:rtl w:val="0"/>
+        </w:rPr>
+      </w:r>
+    </w:p>
+    <w:p>
+      <w:pPr>
+        <w:widowControl w:val="0"/>
+        <w:pBdr>
+          <w:top w:space="0" w:sz="0" w:val="nil"/>
+          <w:left w:space="0" w:sz="0" w:val="nil"/>
+          <w:bottom w:space="0" w:sz="0" w:val="nil"/>
+          <w:right w:space="0" w:sz="0" w:val="nil"/>
+          <w:between w:space="0" w:sz="0" w:val="nil"/>
+        </w:pBdr>
+        <w:shd w:fill="auto" w:val="clear"/>
+        <w:contextualSpacing w:val="0"/>
+        <w:rPr>
+          <w:color w:val="000000"/>
+        </w:rPr>
+      </w:pPr>
+      <w:r>
+        <w:rPr>
+          <w:color w:val="000000"/>
+          <w:rtl w:val="0"/>
+        </w:rPr>
+        <w:t xml:space="preserve">seichée &amp;</w:t>
+      </w:r>
+      <w:r>
+        <w:rPr>
+          <w:rFonts w:ascii="Courier New" w:cs="Courier New" w:eastAsia="Courier New" w:hAnsi="Courier New"/>
+          <w:color w:val="a9a9a9"/>
+          <w:sz w:val="18"/>
+          <w:szCs w:val="18"/>
+          <w:rtl w:val="0"/>
+        </w:rPr>
+        <w:t xml:space="preserve">amp;</w:t>
+      </w:r>
+      <w:r>
+        <w:rPr>
+          <w:color w:val="000000"/>
+          <w:rtl w:val="0"/>
+        </w:rPr>
+        <w:t xml:space="preserve"> </w:t>
+      </w:r>
+      <w:r>
+        <w:rPr>
+          <w:rFonts w:ascii="Courier New" w:cs="Courier New" w:eastAsia="Courier New" w:hAnsi="Courier New"/>
+          <w:color w:val="0000ff"/>
+          <w:sz w:val="18"/>
+          <w:szCs w:val="18"/>
+          <w:rtl w:val="0"/>
+        </w:rPr>
+        <w:t xml:space="preserve">&lt;tl&gt;</w:t>
+      </w:r>
+      <w:r>
+        <w:rPr>
+          <w:color w:val="000000"/>
+          <w:rtl w:val="0"/>
+        </w:rPr>
+        <w:t xml:space="preserve">tamisée</w:t>
+      </w:r>
+      <w:r>
+        <w:rPr>
+          <w:rFonts w:ascii="Courier New" w:cs="Courier New" w:eastAsia="Courier New" w:hAnsi="Courier New"/>
+          <w:color w:val="0000ff"/>
+          <w:sz w:val="18"/>
+          <w:szCs w:val="18"/>
+          <w:rtl w:val="0"/>
+        </w:rPr>
+        <w:t xml:space="preserve">&lt;/tl&gt;</w:t>
+      </w:r>
+      <w:r>
+        <w:rPr>
+          <w:color w:val="000000"/>
+          <w:rtl w:val="0"/>
+        </w:rPr>
+        <w:t xml:space="preserve"> &amp;</w:t>
+      </w:r>
+      <w:r>
+        <w:rPr>
+          <w:rFonts w:ascii="Courier New" w:cs="Courier New" w:eastAsia="Courier New" w:hAnsi="Courier New"/>
+          <w:color w:val="a9a9a9"/>
+          <w:sz w:val="18"/>
+          <w:szCs w:val="18"/>
+          <w:rtl w:val="0"/>
+        </w:rPr>
+        <w:t xml:space="preserve">amp;&lt;lb/&gt;</w:t>
+      </w:r>
+      <w:r>
+        <w:rPr>
+          <w:rtl w:val="0"/>
+        </w:rPr>
+      </w:r>
+    </w:p>
+    <w:p>
+      <w:pPr>
+        <w:widowControl w:val="0"/>
+        <w:pBdr>
+          <w:top w:space="0" w:sz="0" w:val="nil"/>
+          <w:left w:space="0" w:sz="0" w:val="nil"/>
+          <w:bottom w:space="0" w:sz="0" w:val="nil"/>
+          <w:right w:space="0" w:sz="0" w:val="nil"/>
+          <w:between w:space="0" w:sz="0" w:val="nil"/>
+        </w:pBdr>
+        <w:shd w:fill="auto" w:val="clear"/>
+        <w:contextualSpacing w:val="0"/>
+        <w:rPr>
+          <w:color w:val="000000"/>
+        </w:rPr>
+      </w:pPr>
+      <w:r>
+        <w:rPr>
+          <w:color w:val="000000"/>
+          <w:rtl w:val="0"/>
+        </w:rPr>
+        <w:t xml:space="preserve">puys composée, est bonne</w:t>
+      </w:r>
+      <w:r>
+        <w:rPr>
+          <w:rFonts w:ascii="Courier New" w:cs="Courier New" w:eastAsia="Courier New" w:hAnsi="Courier New"/>
+          <w:color w:val="a9a9a9"/>
+          <w:sz w:val="18"/>
+          <w:szCs w:val="18"/>
+          <w:rtl w:val="0"/>
+        </w:rPr>
+        <w:t xml:space="preserve">&lt;lb/&gt;</w:t>
+      </w:r>
+      <w:r>
+        <w:rPr>
+          <w:rtl w:val="0"/>
+        </w:rPr>
+      </w:r>
+    </w:p>
+    <w:p>
+      <w:pPr>
+        <w:widowControl w:val="0"/>
+        <w:pBdr>
+          <w:top w:space="0" w:sz="0" w:val="nil"/>
+          <w:left w:space="0" w:sz="0" w:val="nil"/>
+          <w:bottom w:space="0" w:sz="0" w:val="nil"/>
+          <w:right w:space="0" w:sz="0" w:val="nil"/>
+          <w:between w:space="0" w:sz="0" w:val="nil"/>
+        </w:pBdr>
+        <w:shd w:fill="auto" w:val="clear"/>
+        <w:contextualSpacing w:val="0"/>
+        <w:rPr>
+          <w:color w:val="000000"/>
+        </w:rPr>
+      </w:pPr>
+      <w:r>
+        <w:rPr>
+          <w:color w:val="000000"/>
+          <w:rtl w:val="0"/>
+        </w:rPr>
+        <w:t xml:space="preserve">pour luter tes </w:t>
+      </w:r>
+      <w:r>
+        <w:rPr>
+          <w:rFonts w:ascii="Courier New" w:cs="Courier New" w:eastAsia="Courier New" w:hAnsi="Courier New"/>
+          <w:color w:val="0000ff"/>
+          <w:sz w:val="18"/>
+          <w:szCs w:val="18"/>
+          <w:rtl w:val="0"/>
+        </w:rPr>
+        <w:t xml:space="preserve">&lt;tl&gt;</w:t>
+      </w:r>
+      <w:r>
+        <w:rPr>
+          <w:color w:val="000000"/>
+          <w:rtl w:val="0"/>
+        </w:rPr>
+        <w:t xml:space="preserve">moules</w:t>
+      </w:r>
+      <w:r>
+        <w:rPr>
+          <w:rFonts w:ascii="Courier New" w:cs="Courier New" w:eastAsia="Courier New" w:hAnsi="Courier New"/>
+          <w:color w:val="0000ff"/>
+          <w:sz w:val="18"/>
+          <w:szCs w:val="18"/>
+          <w:rtl w:val="0"/>
+        </w:rPr>
+        <w:t xml:space="preserve">&lt;/tl&gt;</w:t>
+      </w:r>
+      <w:r>
+        <w:rPr>
+          <w:color w:val="000000"/>
+          <w:rtl w:val="0"/>
+        </w:rPr>
+        <w:t xml:space="preserve">,</w:t>
+      </w:r>
+      <w:r>
+        <w:rPr>
+          <w:rFonts w:ascii="Courier New" w:cs="Courier New" w:eastAsia="Courier New" w:hAnsi="Courier New"/>
+          <w:color w:val="a9a9a9"/>
+          <w:sz w:val="18"/>
+          <w:szCs w:val="18"/>
+          <w:rtl w:val="0"/>
+        </w:rPr>
+        <w:t xml:space="preserve">&lt;lb/&gt;</w:t>
+      </w:r>
+      <w:r>
+        <w:rPr>
+          <w:rtl w:val="0"/>
+        </w:rPr>
+      </w:r>
+    </w:p>
+    <w:p>
+      <w:pPr>
+        <w:widowControl w:val="0"/>
+        <w:pBdr>
+          <w:top w:space="0" w:sz="0" w:val="nil"/>
+          <w:left w:space="0" w:sz="0" w:val="nil"/>
+          <w:bottom w:space="0" w:sz="0" w:val="nil"/>
+          <w:right w:space="0" w:sz="0" w:val="nil"/>
+          <w:between w:space="0" w:sz="0" w:val="nil"/>
+        </w:pBdr>
+        <w:shd w:fill="auto" w:val="clear"/>
+        <w:contextualSpacing w:val="0"/>
+        <w:rPr>
+          <w:color w:val="000000"/>
+        </w:rPr>
+      </w:pPr>
+      <w:r>
+        <w:rPr>
+          <w:color w:val="000000"/>
+          <w:rtl w:val="0"/>
+        </w:rPr>
+        <w:t xml:space="preserve">car ceste </w:t>
+      </w:r>
+      <w:r>
+        <w:rPr>
+          <w:rFonts w:ascii="Courier New" w:cs="Courier New" w:eastAsia="Courier New" w:hAnsi="Courier New"/>
+          <w:b w:val="0"/>
+          <w:color w:val="0000ff"/>
+          <w:sz w:val="18"/>
+          <w:szCs w:val="18"/>
+          <w:rtl w:val="0"/>
+        </w:rPr>
+        <w:t xml:space="preserve">&lt;m&gt;</w:t>
+      </w:r>
+      <w:r>
+        <w:rPr>
+          <w:b w:val="0"/>
+          <w:color w:val="000000"/>
+          <w:rtl w:val="0"/>
+        </w:rPr>
         <w:t xml:space="preserve">t</w:t>
       </w:r>
       <w:r>
@@ -4346,18 +4570,12 @@
           <w:color w:val="000000"/>
           <w:rtl w:val="0"/>
         </w:rPr>
-        <w:t xml:space="preserve">erre ardille </w:t>
-      </w:r>
-      <w:r>
-        <w:rPr>
-          <w:color w:val="000000"/>
-          <w:rtl w:val="0"/>
-        </w:rPr>
-        <w:t xml:space="preserve">areneuse</w:t>
-      </w:r>
-      <w:r>
-        <w:rPr>
-          <w:rFonts w:ascii="Courier New" w:cs="Courier New" w:eastAsia="Courier New" w:hAnsi="Courier New"/>
+        <w:t xml:space="preserve">erre</w:t>
+      </w:r>
+      <w:r>
+        <w:rPr>
+          <w:rFonts w:ascii="Courier New" w:cs="Courier New" w:eastAsia="Courier New" w:hAnsi="Courier New"/>
+          <w:b w:val="0"/>
           <w:color w:val="0000ff"/>
           <w:sz w:val="18"/>
           <w:szCs w:val="18"/>
@@ -4367,10 +4585,18 @@
       </w:r>
       <w:r>
         <w:rPr>
-          <w:color w:val="000000"/>
-          <w:rtl w:val="0"/>
-        </w:rPr>
-        <w:t xml:space="preserve">,</w:t>
+          <w:b w:val="0"/>
+          <w:color w:val="000000"/>
+          <w:rtl w:val="0"/>
+        </w:rPr>
+        <w:t xml:space="preserve"> </w:t>
+      </w:r>
+      <w:r>
+        <w:rPr>
+          <w:color w:val="000000"/>
+          <w:rtl w:val="0"/>
+        </w:rPr>
+        <w:t xml:space="preserve">se fond</w:t>
       </w:r>
       <w:r>
         <w:rPr>
@@ -4409,7 +4635,46 @@
           <w:color w:val="000000"/>
           <w:rtl w:val="0"/>
         </w:rPr>
-        <w:t xml:space="preserve">ou bien </w:t>
+        <w:t xml:space="preserve">plustost que ce fendre.</w:t>
+      </w:r>
+      <w:r>
+        <w:rPr>
+          <w:rFonts w:ascii="Courier New" w:cs="Courier New" w:eastAsia="Courier New" w:hAnsi="Courier New"/>
+          <w:color w:val="a9a9a9"/>
+          <w:sz w:val="18"/>
+          <w:szCs w:val="18"/>
+          <w:rtl w:val="0"/>
+        </w:rPr>
+        <w:t xml:space="preserve">&lt;lb/&gt;</w:t>
+      </w:r>
+      <w:r>
+        <w:rPr>
+          <w:rtl w:val="0"/>
+        </w:rPr>
+      </w:r>
+    </w:p>
+    <w:p>
+      <w:pPr>
+        <w:widowControl w:val="0"/>
+        <w:pBdr>
+          <w:top w:space="0" w:sz="0" w:val="nil"/>
+          <w:left w:space="0" w:sz="0" w:val="nil"/>
+          <w:bottom w:space="0" w:sz="0" w:val="nil"/>
+          <w:right w:space="0" w:sz="0" w:val="nil"/>
+          <w:between w:space="0" w:sz="0" w:val="nil"/>
+        </w:pBdr>
+        <w:shd w:fill="auto" w:val="clear"/>
+        <w:contextualSpacing w:val="0"/>
+        <w:rPr>
+          <w:color w:val="000000"/>
+        </w:rPr>
+      </w:pPr>
+      <w:r>
+        <w:rPr>
+          <w:color w:val="000000"/>
+          <w:rtl w:val="0"/>
+        </w:rPr>
+        <w:t xml:space="preserve">Et toute </w:t>
       </w:r>
       <w:r>
         <w:rPr>
@@ -4428,15 +4693,15 @@
           <w:color w:val="000000"/>
           <w:rtl w:val="0"/>
         </w:rPr>
-        <w:t xml:space="preserve">a</w:t>
-      </w:r>
-      <w:r>
-        <w:rPr>
-          <w:b w:val="0"/>
-          <w:color w:val="000000"/>
-          <w:rtl w:val="0"/>
-        </w:rPr>
-        <w:t xml:space="preserve">rdille</w:t>
+        <w:t xml:space="preserve">t</w:t>
+      </w:r>
+      <w:r>
+        <w:rPr>
+          <w:b w:val="0"/>
+          <w:color w:val="000000"/>
+          <w:rtl w:val="0"/>
+        </w:rPr>
+        <w:t xml:space="preserve">erre</w:t>
       </w:r>
       <w:r>
         <w:rPr>
@@ -4462,7 +4727,7 @@
           <w:color w:val="000000"/>
           <w:rtl w:val="0"/>
         </w:rPr>
-        <w:t xml:space="preserve">meslée</w:t>
+        <w:t xml:space="preserve">qui se</w:t>
       </w:r>
       <w:r>
         <w:rPr>
@@ -4498,33 +4763,49 @@
       </w:pPr>
       <w:r>
         <w:rPr>
-          <w:color w:val="000000"/>
-          <w:rtl w:val="0"/>
-        </w:rPr>
-        <w:t xml:space="preserve">de </w:t>
-      </w:r>
-      <w:r>
-        <w:rPr>
-          <w:b w:val="0"/>
-          <w:color w:val="000000"/>
-          <w:rtl w:val="0"/>
-        </w:rPr>
-        <w:t xml:space="preserve">s</w:t>
-      </w:r>
-      <w:r>
-        <w:rPr>
-          <w:b w:val="0"/>
-          <w:color w:val="000000"/>
-          <w:rtl w:val="0"/>
-        </w:rPr>
-        <w:t xml:space="preserve">able,</w:t>
-      </w:r>
-      <w:r>
-        <w:rPr>
-          <w:color w:val="000000"/>
-          <w:rtl w:val="0"/>
-        </w:rPr>
-        <w:t xml:space="preserve"> aprés l'avoir</w:t>
+          <w:rtl w:val="0"/>
+        </w:rPr>
+        <w:t xml:space="preserve">f</w:t>
+      </w:r>
+      <w:r>
+        <w:rPr>
+          <w:color w:val="000000"/>
+          <w:rtl w:val="0"/>
+        </w:rPr>
+        <w:t xml:space="preserve">ond </w:t>
+      </w:r>
+      <w:r>
+        <w:rPr>
+          <w:rFonts w:ascii="Courier New" w:cs="Courier New" w:eastAsia="Courier New" w:hAnsi="Courier New"/>
+          <w:color w:val="a91111"/>
+          <w:sz w:val="18"/>
+          <w:szCs w:val="18"/>
+          <w:rtl w:val="0"/>
+        </w:rPr>
+        <w:t xml:space="preserve">&lt;del&gt;</w:t>
+      </w:r>
+      <w:r>
+        <w:rPr>
+          <w:rtl w:val="0"/>
+        </w:rPr>
+        <w:t xml:space="preserve">est</w:t>
+      </w:r>
+      <w:r>
+        <w:rPr>
+          <w:rFonts w:ascii="Courier New" w:cs="Courier New" w:eastAsia="Courier New" w:hAnsi="Courier New"/>
+          <w:color w:val="a91111"/>
+          <w:sz w:val="18"/>
+          <w:szCs w:val="18"/>
+          <w:rtl w:val="0"/>
+        </w:rPr>
+        <w:t xml:space="preserve">&lt;/del&gt;</w:t>
+      </w:r>
+      <w:r>
+        <w:rPr>
+          <w:color w:val="000000"/>
+          <w:rtl w:val="0"/>
+        </w:rPr>
+        <w:t xml:space="preserve"> ne peult manquer</w:t>
       </w:r>
       <w:r>
         <w:rPr>
@@ -4563,20 +4844,213 @@
           <w:color w:val="000000"/>
           <w:rtl w:val="0"/>
         </w:rPr>
-        <w:t xml:space="preserve">seichée &amp;</w:t>
-      </w:r>
-      <w:r>
-        <w:rPr>
-          <w:rFonts w:ascii="Courier New" w:cs="Courier New" w:eastAsia="Courier New" w:hAnsi="Courier New"/>
-          <w:color w:val="a9a9a9"/>
-          <w:sz w:val="18"/>
-          <w:szCs w:val="18"/>
-          <w:rtl w:val="0"/>
-        </w:rPr>
-        <w:t xml:space="preserve">amp;</w:t>
-      </w:r>
-      <w:r>
-        <w:rPr>
+        <w:t xml:space="preserve">en cecy.</w:t>
+      </w:r>
+      <w:r>
+        <w:rPr>
+          <w:rFonts w:ascii="Courier New" w:cs="Courier New" w:eastAsia="Courier New" w:hAnsi="Courier New"/>
+          <w:color w:val="7f6000"/>
+          <w:sz w:val="18"/>
+          <w:szCs w:val="18"/>
+          <w:rtl w:val="0"/>
+        </w:rPr>
+        <w:t xml:space="preserve">&lt;/ab&gt;</w:t>
+      </w:r>
+      <w:r>
+        <w:rPr>
+          <w:rtl w:val="0"/>
+        </w:rPr>
+      </w:r>
+    </w:p>
+    <w:p>
+      <w:pPr>
+        <w:widowControl w:val="0"/>
+        <w:pBdr>
+          <w:top w:space="0" w:sz="0" w:val="nil"/>
+          <w:left w:space="0" w:sz="0" w:val="nil"/>
+          <w:bottom w:space="0" w:sz="0" w:val="nil"/>
+          <w:right w:space="0" w:sz="0" w:val="nil"/>
+          <w:between w:space="0" w:sz="0" w:val="nil"/>
+        </w:pBdr>
+        <w:shd w:fill="auto" w:val="clear"/>
+        <w:contextualSpacing w:val="0"/>
+        <w:rPr>
+          <w:color w:val="000000"/>
+        </w:rPr>
+      </w:pPr>
+      <w:r>
+        <w:rPr>
+          <w:rtl w:val="0"/>
+        </w:rPr>
+      </w:r>
+    </w:p>
+    <w:p>
+      <w:pPr>
+        <w:widowControl w:val="0"/>
+        <w:pBdr>
+          <w:top w:space="0" w:sz="0" w:val="nil"/>
+          <w:left w:space="0" w:sz="0" w:val="nil"/>
+          <w:bottom w:space="0" w:sz="0" w:val="nil"/>
+          <w:right w:space="0" w:sz="0" w:val="nil"/>
+          <w:between w:space="0" w:sz="0" w:val="nil"/>
+        </w:pBdr>
+        <w:shd w:fill="auto" w:val="clear"/>
+        <w:contextualSpacing w:val="0"/>
+        <w:rPr/>
+      </w:pPr>
+      <w:r>
+        <w:rPr>
+          <w:rFonts w:ascii="Courier New" w:cs="Courier New" w:eastAsia="Courier New" w:hAnsi="Courier New"/>
+          <w:color w:val="7f6000"/>
+          <w:sz w:val="18"/>
+          <w:szCs w:val="18"/>
+          <w:rtl w:val="0"/>
+        </w:rPr>
+        <w:t xml:space="preserve">&lt;ab&gt;</w:t>
+      </w:r>
+      <w:r>
+        <w:rPr>
+          <w:color w:val="000000"/>
+          <w:rtl w:val="0"/>
+        </w:rPr>
+        <w:br w:type="textWrapping"/>
+      </w:r>
+      <w:r>
+        <w:rPr>
+          <w:rFonts w:ascii="Courier New" w:cs="Courier New" w:eastAsia="Courier New" w:hAnsi="Courier New"/>
+          <w:color w:val="7f6000"/>
+          <w:sz w:val="18"/>
+          <w:szCs w:val="18"/>
+          <w:rtl w:val="0"/>
+        </w:rPr>
+        <w:t xml:space="preserve">&lt;margin&gt;</w:t>
+      </w:r>
+      <w:r>
+        <w:rPr>
+          <w:rtl w:val="0"/>
+        </w:rPr>
+        <w:t xml:space="preserve">left-top</w:t>
+      </w:r>
+      <w:r>
+        <w:rPr>
+          <w:rFonts w:ascii="Courier New" w:cs="Courier New" w:eastAsia="Courier New" w:hAnsi="Courier New"/>
+          <w:color w:val="7f6000"/>
+          <w:sz w:val="18"/>
+          <w:szCs w:val="18"/>
+          <w:rtl w:val="0"/>
+        </w:rPr>
+        <w:t xml:space="preserve">&lt;/margin&gt;</w:t>
+      </w:r>
+      <w:r>
+        <w:rPr>
+          <w:color w:val="000000"/>
+          <w:rtl w:val="0"/>
+        </w:rPr>
+        <w:br w:type="textWrapping"/>
+      </w:r>
+      <w:r>
+        <w:rPr>
+          <w:rFonts w:ascii="Courier New" w:cs="Courier New" w:eastAsia="Courier New" w:hAnsi="Courier New"/>
+          <w:color w:val="7f6000"/>
+          <w:sz w:val="18"/>
+          <w:szCs w:val="18"/>
+          <w:rtl w:val="0"/>
+        </w:rPr>
+        <w:t xml:space="preserve">&lt;add&gt;</w:t>
+      </w:r>
+      <w:r>
+        <w:rPr>
+          <w:rFonts w:ascii="Courier New" w:cs="Courier New" w:eastAsia="Courier New" w:hAnsi="Courier New"/>
+          <w:b w:val="0"/>
+          <w:color w:val="0000ff"/>
+          <w:sz w:val="18"/>
+          <w:szCs w:val="18"/>
+          <w:rtl w:val="0"/>
+        </w:rPr>
+        <w:t xml:space="preserve">&lt;</w:t>
+      </w:r>
+      <w:r>
+        <w:rPr>
+          <w:rFonts w:ascii="Courier New" w:cs="Courier New" w:eastAsia="Courier New" w:hAnsi="Courier New"/>
+          <w:color w:val="0000ff"/>
+          <w:sz w:val="18"/>
+          <w:szCs w:val="18"/>
+          <w:rtl w:val="0"/>
+        </w:rPr>
+        <w:t xml:space="preserve">tl</w:t>
+      </w:r>
+      <w:r>
+        <w:rPr>
+          <w:rFonts w:ascii="Courier New" w:cs="Courier New" w:eastAsia="Courier New" w:hAnsi="Courier New"/>
+          <w:b w:val="0"/>
+          <w:color w:val="0000ff"/>
+          <w:sz w:val="18"/>
+          <w:szCs w:val="18"/>
+          <w:rtl w:val="0"/>
+        </w:rPr>
+        <w:t xml:space="preserve">&gt;</w:t>
+      </w:r>
+      <w:r>
+        <w:rPr>
+          <w:rFonts w:ascii="Courier New" w:cs="Courier New" w:eastAsia="Courier New" w:hAnsi="Courier New"/>
+          <w:color w:val="0000ff"/>
+          <w:sz w:val="18"/>
+          <w:szCs w:val="18"/>
+          <w:rtl w:val="0"/>
+        </w:rPr>
+        <w:t xml:space="preserve">&lt;m&gt;</w:t>
+      </w:r>
+      <w:r>
+        <w:rPr>
+          <w:b w:val="0"/>
+          <w:color w:val="000000"/>
+          <w:rtl w:val="0"/>
+        </w:rPr>
+        <w:t xml:space="preserve">F</w:t>
+      </w:r>
+      <w:r>
+        <w:rPr>
+          <w:b w:val="0"/>
+          <w:color w:val="000000"/>
+          <w:rtl w:val="0"/>
+        </w:rPr>
+        <w:t xml:space="preserve">il de fer</w:t>
+      </w:r>
+      <w:r>
+        <w:rPr>
+          <w:rFonts w:ascii="Courier New" w:cs="Courier New" w:eastAsia="Courier New" w:hAnsi="Courier New"/>
+          <w:b w:val="0"/>
+          <w:color w:val="0000ff"/>
+          <w:sz w:val="18"/>
+          <w:szCs w:val="18"/>
+          <w:rtl w:val="0"/>
+        </w:rPr>
+        <w:t xml:space="preserve">&lt;/m&gt;&lt;/</w:t>
+      </w:r>
+      <w:r>
+        <w:rPr>
+          <w:rFonts w:ascii="Courier New" w:cs="Courier New" w:eastAsia="Courier New" w:hAnsi="Courier New"/>
+          <w:color w:val="0000ff"/>
+          <w:sz w:val="18"/>
+          <w:szCs w:val="18"/>
+          <w:rtl w:val="0"/>
+        </w:rPr>
+        <w:t xml:space="preserve">tl</w:t>
+      </w:r>
+      <w:r>
+        <w:rPr>
+          <w:rFonts w:ascii="Courier New" w:cs="Courier New" w:eastAsia="Courier New" w:hAnsi="Courier New"/>
+          <w:b w:val="0"/>
+          <w:color w:val="0000ff"/>
+          <w:sz w:val="18"/>
+          <w:szCs w:val="18"/>
+          <w:rtl w:val="0"/>
+        </w:rPr>
+        <w:t xml:space="preserve">&gt;</w:t>
+      </w:r>
+      <w:r>
+        <w:rPr>
+          <w:b w:val="0"/>
           <w:color w:val="000000"/>
           <w:rtl w:val="0"/>
         </w:rPr>
@@ -4584,523 +5058,29 @@
       </w:r>
       <w:r>
         <w:rPr>
-          <w:rFonts w:ascii="Courier New" w:cs="Courier New" w:eastAsia="Courier New" w:hAnsi="Courier New"/>
-          <w:color w:val="0000ff"/>
-          <w:sz w:val="18"/>
-          <w:szCs w:val="18"/>
-          <w:rtl w:val="0"/>
-        </w:rPr>
-        <w:t xml:space="preserve">&lt;tl&gt;</w:t>
-      </w:r>
-      <w:r>
-        <w:rPr>
-          <w:color w:val="000000"/>
-          <w:rtl w:val="0"/>
-        </w:rPr>
-        <w:t xml:space="preserve">tamisée</w:t>
-      </w:r>
-      <w:r>
-        <w:rPr>
-          <w:rFonts w:ascii="Courier New" w:cs="Courier New" w:eastAsia="Courier New" w:hAnsi="Courier New"/>
-          <w:color w:val="0000ff"/>
-          <w:sz w:val="18"/>
-          <w:szCs w:val="18"/>
-          <w:rtl w:val="0"/>
-        </w:rPr>
-        <w:t xml:space="preserve">&lt;/tl&gt;</w:t>
-      </w:r>
-      <w:r>
-        <w:rPr>
-          <w:color w:val="000000"/>
-          <w:rtl w:val="0"/>
-        </w:rPr>
-        <w:t xml:space="preserve"> &amp;</w:t>
-      </w:r>
-      <w:r>
-        <w:rPr>
-          <w:rFonts w:ascii="Courier New" w:cs="Courier New" w:eastAsia="Courier New" w:hAnsi="Courier New"/>
-          <w:color w:val="a9a9a9"/>
-          <w:sz w:val="18"/>
-          <w:szCs w:val="18"/>
-          <w:rtl w:val="0"/>
-        </w:rPr>
-        <w:t xml:space="preserve">amp;&lt;lb/&gt;</w:t>
-      </w:r>
-      <w:r>
-        <w:rPr>
-          <w:rtl w:val="0"/>
-        </w:rPr>
-      </w:r>
-    </w:p>
-    <w:p>
-      <w:pPr>
-        <w:widowControl w:val="0"/>
-        <w:pBdr>
-          <w:top w:space="0" w:sz="0" w:val="nil"/>
-          <w:left w:space="0" w:sz="0" w:val="nil"/>
-          <w:bottom w:space="0" w:sz="0" w:val="nil"/>
-          <w:right w:space="0" w:sz="0" w:val="nil"/>
-          <w:between w:space="0" w:sz="0" w:val="nil"/>
-        </w:pBdr>
-        <w:shd w:fill="auto" w:val="clear"/>
-        <w:contextualSpacing w:val="0"/>
-        <w:rPr>
-          <w:color w:val="000000"/>
-        </w:rPr>
-      </w:pPr>
-      <w:r>
-        <w:rPr>
-          <w:color w:val="000000"/>
-          <w:rtl w:val="0"/>
-        </w:rPr>
-        <w:t xml:space="preserve">puys composée, est bonne</w:t>
-      </w:r>
-      <w:r>
-        <w:rPr>
-          <w:rFonts w:ascii="Courier New" w:cs="Courier New" w:eastAsia="Courier New" w:hAnsi="Courier New"/>
-          <w:color w:val="a9a9a9"/>
-          <w:sz w:val="18"/>
-          <w:szCs w:val="18"/>
-          <w:rtl w:val="0"/>
-        </w:rPr>
-        <w:t xml:space="preserve">&lt;lb/&gt;</w:t>
-      </w:r>
-      <w:r>
-        <w:rPr>
-          <w:rtl w:val="0"/>
-        </w:rPr>
-      </w:r>
-    </w:p>
-    <w:p>
-      <w:pPr>
-        <w:widowControl w:val="0"/>
-        <w:pBdr>
-          <w:top w:space="0" w:sz="0" w:val="nil"/>
-          <w:left w:space="0" w:sz="0" w:val="nil"/>
-          <w:bottom w:space="0" w:sz="0" w:val="nil"/>
-          <w:right w:space="0" w:sz="0" w:val="nil"/>
-          <w:between w:space="0" w:sz="0" w:val="nil"/>
-        </w:pBdr>
-        <w:shd w:fill="auto" w:val="clear"/>
-        <w:contextualSpacing w:val="0"/>
-        <w:rPr>
-          <w:color w:val="000000"/>
-        </w:rPr>
-      </w:pPr>
-      <w:r>
-        <w:rPr>
-          <w:color w:val="000000"/>
-          <w:rtl w:val="0"/>
-        </w:rPr>
-        <w:t xml:space="preserve">pour </w:t>
-      </w:r>
-      <w:r>
-        <w:rPr>
-          <w:rFonts w:ascii="Courier New" w:cs="Courier New" w:eastAsia="Courier New" w:hAnsi="Courier New"/>
-          <w:color w:val="0000ff"/>
-          <w:sz w:val="18"/>
-          <w:szCs w:val="18"/>
-          <w:rtl w:val="0"/>
-        </w:rPr>
-        <w:t xml:space="preserve">&lt;m&gt;</w:t>
-      </w:r>
-      <w:r>
-        <w:rPr>
-          <w:color w:val="000000"/>
-          <w:rtl w:val="0"/>
-        </w:rPr>
-        <w:t xml:space="preserve">luter</w:t>
-      </w:r>
-      <w:r>
-        <w:rPr>
-          <w:rFonts w:ascii="Courier New" w:cs="Courier New" w:eastAsia="Courier New" w:hAnsi="Courier New"/>
-          <w:color w:val="0000ff"/>
-          <w:sz w:val="18"/>
-          <w:szCs w:val="18"/>
-          <w:rtl w:val="0"/>
-        </w:rPr>
-        <w:t xml:space="preserve">&lt;/m&gt;</w:t>
-      </w:r>
-      <w:r>
-        <w:rPr>
-          <w:color w:val="000000"/>
-          <w:rtl w:val="0"/>
-        </w:rPr>
-        <w:t xml:space="preserve"> tes </w:t>
-      </w:r>
-      <w:r>
-        <w:rPr>
-          <w:rFonts w:ascii="Courier New" w:cs="Courier New" w:eastAsia="Courier New" w:hAnsi="Courier New"/>
-          <w:color w:val="0000ff"/>
-          <w:sz w:val="18"/>
-          <w:szCs w:val="18"/>
-          <w:rtl w:val="0"/>
-        </w:rPr>
-        <w:t xml:space="preserve">&lt;tl&gt;</w:t>
-      </w:r>
-      <w:r>
-        <w:rPr>
-          <w:color w:val="000000"/>
-          <w:rtl w:val="0"/>
-        </w:rPr>
-        <w:t xml:space="preserve">moules</w:t>
-      </w:r>
-      <w:r>
-        <w:rPr>
-          <w:rFonts w:ascii="Courier New" w:cs="Courier New" w:eastAsia="Courier New" w:hAnsi="Courier New"/>
-          <w:color w:val="0000ff"/>
-          <w:sz w:val="18"/>
-          <w:szCs w:val="18"/>
-          <w:rtl w:val="0"/>
-        </w:rPr>
-        <w:t xml:space="preserve">&lt;/tl&gt;</w:t>
-      </w:r>
-      <w:r>
-        <w:rPr>
-          <w:color w:val="000000"/>
-          <w:rtl w:val="0"/>
-        </w:rPr>
-        <w:t xml:space="preserve">,</w:t>
-      </w:r>
-      <w:r>
-        <w:rPr>
-          <w:rFonts w:ascii="Courier New" w:cs="Courier New" w:eastAsia="Courier New" w:hAnsi="Courier New"/>
-          <w:color w:val="a9a9a9"/>
-          <w:sz w:val="18"/>
-          <w:szCs w:val="18"/>
-          <w:rtl w:val="0"/>
-        </w:rPr>
-        <w:t xml:space="preserve">&lt;lb/&gt;</w:t>
-      </w:r>
-      <w:r>
-        <w:rPr>
-          <w:rtl w:val="0"/>
-        </w:rPr>
-      </w:r>
-    </w:p>
-    <w:p>
-      <w:pPr>
-        <w:widowControl w:val="0"/>
-        <w:pBdr>
-          <w:top w:space="0" w:sz="0" w:val="nil"/>
-          <w:left w:space="0" w:sz="0" w:val="nil"/>
-          <w:bottom w:space="0" w:sz="0" w:val="nil"/>
-          <w:right w:space="0" w:sz="0" w:val="nil"/>
-          <w:between w:space="0" w:sz="0" w:val="nil"/>
-        </w:pBdr>
-        <w:shd w:fill="auto" w:val="clear"/>
-        <w:contextualSpacing w:val="0"/>
-        <w:rPr>
-          <w:color w:val="000000"/>
-        </w:rPr>
-      </w:pPr>
-      <w:r>
-        <w:rPr>
-          <w:color w:val="000000"/>
-          <w:rtl w:val="0"/>
-        </w:rPr>
-        <w:t xml:space="preserve">car ceste </w:t>
-      </w:r>
-      <w:r>
-        <w:rPr>
-          <w:rFonts w:ascii="Courier New" w:cs="Courier New" w:eastAsia="Courier New" w:hAnsi="Courier New"/>
-          <w:b w:val="0"/>
-          <w:color w:val="0000ff"/>
-          <w:sz w:val="18"/>
-          <w:szCs w:val="18"/>
-          <w:rtl w:val="0"/>
-        </w:rPr>
-        <w:t xml:space="preserve">&lt;m&gt;</w:t>
-      </w:r>
-      <w:r>
-        <w:rPr>
-          <w:b w:val="0"/>
-          <w:color w:val="000000"/>
-          <w:rtl w:val="0"/>
-        </w:rPr>
-        <w:t xml:space="preserve">t</w:t>
-      </w:r>
-      <w:r>
-        <w:rPr>
-          <w:b w:val="0"/>
-          <w:color w:val="000000"/>
-          <w:rtl w:val="0"/>
-        </w:rPr>
-        <w:t xml:space="preserve">erre</w:t>
-      </w:r>
-      <w:r>
-        <w:rPr>
-          <w:rFonts w:ascii="Courier New" w:cs="Courier New" w:eastAsia="Courier New" w:hAnsi="Courier New"/>
-          <w:b w:val="0"/>
-          <w:color w:val="0000ff"/>
-          <w:sz w:val="18"/>
-          <w:szCs w:val="18"/>
-          <w:rtl w:val="0"/>
-        </w:rPr>
-        <w:t xml:space="preserve">&lt;/m&gt;</w:t>
-      </w:r>
-      <w:r>
-        <w:rPr>
-          <w:b w:val="0"/>
-          <w:color w:val="000000"/>
-          <w:rtl w:val="0"/>
-        </w:rPr>
-        <w:t xml:space="preserve"> </w:t>
-      </w:r>
-      <w:r>
-        <w:rPr>
-          <w:color w:val="000000"/>
-          <w:rtl w:val="0"/>
-        </w:rPr>
-        <w:t xml:space="preserve">se fond</w:t>
-      </w:r>
-      <w:r>
-        <w:rPr>
-          <w:rFonts w:ascii="Courier New" w:cs="Courier New" w:eastAsia="Courier New" w:hAnsi="Courier New"/>
-          <w:color w:val="a9a9a9"/>
-          <w:sz w:val="18"/>
-          <w:szCs w:val="18"/>
-          <w:rtl w:val="0"/>
-        </w:rPr>
-        <w:t xml:space="preserve">&lt;lb/&gt;</w:t>
-      </w:r>
-      <w:r>
-        <w:rPr>
-          <w:rtl w:val="0"/>
-        </w:rPr>
-      </w:r>
-    </w:p>
-    <w:p>
-      <w:pPr>
-        <w:widowControl w:val="0"/>
-        <w:pBdr>
-          <w:top w:space="0" w:sz="0" w:val="nil"/>
-          <w:left w:space="0" w:sz="0" w:val="nil"/>
-          <w:bottom w:space="0" w:sz="0" w:val="nil"/>
-          <w:right w:space="0" w:sz="0" w:val="nil"/>
-          <w:between w:space="0" w:sz="0" w:val="nil"/>
-        </w:pBdr>
-        <w:shd w:fill="auto" w:val="clear"/>
-        <w:contextualSpacing w:val="0"/>
-        <w:rPr>
-          <w:color w:val="000000"/>
-        </w:rPr>
-      </w:pPr>
-      <w:r>
-        <w:rPr>
-          <w:color w:val="000000"/>
-          <w:rtl w:val="0"/>
-        </w:rPr>
-        <w:t xml:space="preserve">plustost que ce fendre.</w:t>
-      </w:r>
-      <w:r>
-        <w:rPr>
-          <w:rFonts w:ascii="Courier New" w:cs="Courier New" w:eastAsia="Courier New" w:hAnsi="Courier New"/>
-          <w:color w:val="a9a9a9"/>
-          <w:sz w:val="18"/>
-          <w:szCs w:val="18"/>
-          <w:rtl w:val="0"/>
-        </w:rPr>
-        <w:t xml:space="preserve">&lt;lb/&gt;</w:t>
-      </w:r>
-      <w:r>
-        <w:rPr>
-          <w:rtl w:val="0"/>
-        </w:rPr>
-      </w:r>
-    </w:p>
-    <w:p>
-      <w:pPr>
-        <w:widowControl w:val="0"/>
-        <w:pBdr>
-          <w:top w:space="0" w:sz="0" w:val="nil"/>
-          <w:left w:space="0" w:sz="0" w:val="nil"/>
-          <w:bottom w:space="0" w:sz="0" w:val="nil"/>
-          <w:right w:space="0" w:sz="0" w:val="nil"/>
-          <w:between w:space="0" w:sz="0" w:val="nil"/>
-        </w:pBdr>
-        <w:shd w:fill="auto" w:val="clear"/>
-        <w:contextualSpacing w:val="0"/>
-        <w:rPr>
-          <w:color w:val="000000"/>
-        </w:rPr>
-      </w:pPr>
-      <w:r>
-        <w:rPr>
-          <w:color w:val="000000"/>
-          <w:rtl w:val="0"/>
-        </w:rPr>
-        <w:t xml:space="preserve">Et toute </w:t>
-      </w:r>
-      <w:r>
-        <w:rPr>
-          <w:rFonts w:ascii="Courier New" w:cs="Courier New" w:eastAsia="Courier New" w:hAnsi="Courier New"/>
-          <w:b w:val="0"/>
-          <w:color w:val="0000ff"/>
-          <w:sz w:val="18"/>
-          <w:szCs w:val="18"/>
-          <w:rtl w:val="0"/>
-        </w:rPr>
-        <w:t xml:space="preserve">&lt;m&gt;</w:t>
-      </w:r>
-      <w:r>
-        <w:rPr>
-          <w:b w:val="0"/>
-          <w:color w:val="000000"/>
-          <w:rtl w:val="0"/>
-        </w:rPr>
-        <w:t xml:space="preserve">t</w:t>
-      </w:r>
-      <w:r>
-        <w:rPr>
-          <w:b w:val="0"/>
-          <w:color w:val="000000"/>
-          <w:rtl w:val="0"/>
-        </w:rPr>
-        <w:t xml:space="preserve">erre</w:t>
-      </w:r>
-      <w:r>
-        <w:rPr>
-          <w:rFonts w:ascii="Courier New" w:cs="Courier New" w:eastAsia="Courier New" w:hAnsi="Courier New"/>
-          <w:b w:val="0"/>
-          <w:color w:val="0000ff"/>
-          <w:sz w:val="18"/>
-          <w:szCs w:val="18"/>
-          <w:rtl w:val="0"/>
-        </w:rPr>
-        <w:t xml:space="preserve">&lt;/m&gt;</w:t>
-      </w:r>
-      <w:r>
-        <w:rPr>
-          <w:b w:val="0"/>
-          <w:color w:val="000000"/>
-          <w:rtl w:val="0"/>
-        </w:rPr>
-        <w:t xml:space="preserve"> </w:t>
-      </w:r>
-      <w:r>
-        <w:rPr>
-          <w:color w:val="000000"/>
-          <w:rtl w:val="0"/>
-        </w:rPr>
-        <w:t xml:space="preserve">qui se</w:t>
-      </w:r>
-      <w:r>
-        <w:rPr>
-          <w:rFonts w:ascii="Courier New" w:cs="Courier New" w:eastAsia="Courier New" w:hAnsi="Courier New"/>
-          <w:color w:val="a9a9a9"/>
-          <w:sz w:val="18"/>
-          <w:szCs w:val="18"/>
-          <w:rtl w:val="0"/>
-        </w:rPr>
-        <w:t xml:space="preserve">&lt;lb/&gt;</w:t>
-      </w:r>
-      <w:r>
-        <w:rPr>
-          <w:rtl w:val="0"/>
-        </w:rPr>
-      </w:r>
-    </w:p>
-    <w:p>
-      <w:pPr>
-        <w:widowControl w:val="0"/>
-        <w:pBdr>
-          <w:top w:space="0" w:sz="0" w:val="nil"/>
-          <w:left w:space="0" w:sz="0" w:val="nil"/>
-          <w:bottom w:space="0" w:sz="0" w:val="nil"/>
-          <w:right w:space="0" w:sz="0" w:val="nil"/>
-          <w:between w:space="0" w:sz="0" w:val="nil"/>
-        </w:pBdr>
-        <w:shd w:fill="auto" w:val="clear"/>
-        <w:contextualSpacing w:val="0"/>
-        <w:rPr>
-          <w:color w:val="000000"/>
-        </w:rPr>
-      </w:pPr>
-      <w:r>
-        <w:rPr>
-          <w:rtl w:val="0"/>
-        </w:rPr>
-        <w:t xml:space="preserve">f</w:t>
-      </w:r>
-      <w:r>
-        <w:rPr>
-          <w:color w:val="000000"/>
-          <w:rtl w:val="0"/>
-        </w:rPr>
-        <w:t xml:space="preserve">ond </w:t>
-      </w:r>
-      <w:r>
-        <w:rPr>
-          <w:rFonts w:ascii="Courier New" w:cs="Courier New" w:eastAsia="Courier New" w:hAnsi="Courier New"/>
-          <w:color w:val="a91111"/>
-          <w:sz w:val="18"/>
-          <w:szCs w:val="18"/>
-          <w:rtl w:val="0"/>
-        </w:rPr>
-        <w:t xml:space="preserve">&lt;del&gt;</w:t>
-      </w:r>
-      <w:r>
-        <w:rPr>
-          <w:rtl w:val="0"/>
-        </w:rPr>
-        <w:t xml:space="preserve">est</w:t>
-      </w:r>
-      <w:r>
-        <w:rPr>
-          <w:rFonts w:ascii="Courier New" w:cs="Courier New" w:eastAsia="Courier New" w:hAnsi="Courier New"/>
-          <w:color w:val="a91111"/>
-          <w:sz w:val="18"/>
-          <w:szCs w:val="18"/>
-          <w:rtl w:val="0"/>
-        </w:rPr>
-        <w:t xml:space="preserve">&lt;/del&gt;</w:t>
-      </w:r>
-      <w:r>
-        <w:rPr>
-          <w:color w:val="000000"/>
-          <w:rtl w:val="0"/>
-        </w:rPr>
-        <w:t xml:space="preserve"> ne peult manquer</w:t>
-      </w:r>
-      <w:r>
-        <w:rPr>
-          <w:rFonts w:ascii="Courier New" w:cs="Courier New" w:eastAsia="Courier New" w:hAnsi="Courier New"/>
-          <w:color w:val="a9a9a9"/>
-          <w:sz w:val="18"/>
-          <w:szCs w:val="18"/>
-          <w:rtl w:val="0"/>
-        </w:rPr>
-        <w:t xml:space="preserve">&lt;lb/&gt;</w:t>
-      </w:r>
-      <w:r>
-        <w:rPr>
-          <w:rtl w:val="0"/>
-        </w:rPr>
-      </w:r>
-    </w:p>
-    <w:p>
-      <w:pPr>
-        <w:widowControl w:val="0"/>
-        <w:pBdr>
-          <w:top w:space="0" w:sz="0" w:val="nil"/>
-          <w:left w:space="0" w:sz="0" w:val="nil"/>
-          <w:bottom w:space="0" w:sz="0" w:val="nil"/>
-          <w:right w:space="0" w:sz="0" w:val="nil"/>
-          <w:between w:space="0" w:sz="0" w:val="nil"/>
-        </w:pBdr>
-        <w:shd w:fill="auto" w:val="clear"/>
-        <w:contextualSpacing w:val="0"/>
-        <w:rPr>
-          <w:color w:val="000000"/>
-        </w:rPr>
-      </w:pPr>
-      <w:r>
-        <w:rPr>
-          <w:color w:val="000000"/>
-          <w:rtl w:val="0"/>
-        </w:rPr>
-        <w:t xml:space="preserve">en cecy.</w:t>
+          <w:color w:val="000000"/>
+          <w:rtl w:val="0"/>
+        </w:rPr>
+        <w:t xml:space="preserve">pour donner liaiso</w:t>
+      </w:r>
+      <w:commentRangeStart w:id="1"/>
+      <w:r>
+        <w:rPr>
+          <w:color w:val="000000"/>
+          <w:rtl w:val="0"/>
+        </w:rPr>
+        <w:t xml:space="preserve">n</w:t>
+      </w:r>
+      <w:commentRangeEnd w:id="1"/>
+      <w:r>
+        <w:commentReference w:id="1"/>
+      </w:r>
+      <w:r>
+        <w:rPr>
+          <w:color w:val="000000"/>
+          <w:rtl w:val="0"/>
+        </w:rPr>
+        <w:t xml:space="preserve">.</w:t>
       </w:r>
       <w:r>
         <w:rPr>
@@ -5110,253 +5090,7 @@
           <w:szCs w:val="18"/>
           <w:rtl w:val="0"/>
         </w:rPr>
-        <w:t xml:space="preserve">&lt;/ab&gt;</w:t>
-      </w:r>
-      <w:r>
-        <w:rPr>
-          <w:rtl w:val="0"/>
-        </w:rPr>
-      </w:r>
-    </w:p>
-    <w:p>
-      <w:pPr>
-        <w:widowControl w:val="0"/>
-        <w:pBdr>
-          <w:top w:space="0" w:sz="0" w:val="nil"/>
-          <w:left w:space="0" w:sz="0" w:val="nil"/>
-          <w:bottom w:space="0" w:sz="0" w:val="nil"/>
-          <w:right w:space="0" w:sz="0" w:val="nil"/>
-          <w:between w:space="0" w:sz="0" w:val="nil"/>
-        </w:pBdr>
-        <w:shd w:fill="auto" w:val="clear"/>
-        <w:contextualSpacing w:val="0"/>
-        <w:rPr>
-          <w:color w:val="000000"/>
-        </w:rPr>
-      </w:pPr>
-      <w:r>
-        <w:rPr>
-          <w:rtl w:val="0"/>
-        </w:rPr>
-      </w:r>
-    </w:p>
-    <w:p>
-      <w:pPr>
-        <w:widowControl w:val="0"/>
-        <w:pBdr>
-          <w:top w:space="0" w:sz="0" w:val="nil"/>
-          <w:left w:space="0" w:sz="0" w:val="nil"/>
-          <w:bottom w:space="0" w:sz="0" w:val="nil"/>
-          <w:right w:space="0" w:sz="0" w:val="nil"/>
-          <w:between w:space="0" w:sz="0" w:val="nil"/>
-        </w:pBdr>
-        <w:shd w:fill="auto" w:val="clear"/>
-        <w:contextualSpacing w:val="0"/>
-        <w:rPr/>
-      </w:pPr>
-      <w:r>
-        <w:rPr>
-          <w:rFonts w:ascii="Courier New" w:cs="Courier New" w:eastAsia="Courier New" w:hAnsi="Courier New"/>
-          <w:color w:val="7f6000"/>
-          <w:sz w:val="18"/>
-          <w:szCs w:val="18"/>
-          <w:rtl w:val="0"/>
-        </w:rPr>
-        <w:t xml:space="preserve">&lt;ab&gt;</w:t>
-      </w:r>
-      <w:r>
-        <w:rPr>
-          <w:color w:val="000000"/>
-          <w:rtl w:val="0"/>
-        </w:rPr>
-        <w:br w:type="textWrapping"/>
-      </w:r>
-      <w:r>
-        <w:rPr>
-          <w:rFonts w:ascii="Courier New" w:cs="Courier New" w:eastAsia="Courier New" w:hAnsi="Courier New"/>
-          <w:color w:val="7f6000"/>
-          <w:sz w:val="18"/>
-          <w:szCs w:val="18"/>
-          <w:rtl w:val="0"/>
-        </w:rPr>
-        <w:t xml:space="preserve">&lt;margin&gt;</w:t>
-      </w:r>
-      <w:r>
-        <w:rPr>
-          <w:rtl w:val="0"/>
-        </w:rPr>
-        <w:t xml:space="preserve">left-top</w:t>
-      </w:r>
-      <w:r>
-        <w:rPr>
-          <w:rFonts w:ascii="Courier New" w:cs="Courier New" w:eastAsia="Courier New" w:hAnsi="Courier New"/>
-          <w:color w:val="7f6000"/>
-          <w:sz w:val="18"/>
-          <w:szCs w:val="18"/>
-          <w:rtl w:val="0"/>
-        </w:rPr>
-        <w:t xml:space="preserve">&lt;/margin&gt;</w:t>
-      </w:r>
-      <w:r>
-        <w:rPr>
-          <w:color w:val="000000"/>
-          <w:rtl w:val="0"/>
-        </w:rPr>
-        <w:br w:type="textWrapping"/>
-      </w:r>
-      <w:r>
-        <w:rPr>
-          <w:rFonts w:ascii="Courier New" w:cs="Courier New" w:eastAsia="Courier New" w:hAnsi="Courier New"/>
-          <w:color w:val="7f6000"/>
-          <w:sz w:val="18"/>
-          <w:szCs w:val="18"/>
-          <w:rtl w:val="0"/>
-        </w:rPr>
-        <w:t xml:space="preserve">&lt;add&gt;</w:t>
-      </w:r>
-      <w:r>
-        <w:rPr>
-          <w:rFonts w:ascii="Courier New" w:cs="Courier New" w:eastAsia="Courier New" w:hAnsi="Courier New"/>
-          <w:b w:val="0"/>
-          <w:color w:val="0000ff"/>
-          <w:sz w:val="18"/>
-          <w:szCs w:val="18"/>
-          <w:rtl w:val="0"/>
-        </w:rPr>
-        <w:t xml:space="preserve">&lt;</w:t>
-      </w:r>
-      <w:r>
-        <w:rPr>
-          <w:rFonts w:ascii="Courier New" w:cs="Courier New" w:eastAsia="Courier New" w:hAnsi="Courier New"/>
-          <w:color w:val="0000ff"/>
-          <w:sz w:val="18"/>
-          <w:szCs w:val="18"/>
-          <w:rtl w:val="0"/>
-        </w:rPr>
-        <w:t xml:space="preserve">tl</w:t>
-      </w:r>
-      <w:r>
-        <w:rPr>
-          <w:rFonts w:ascii="Courier New" w:cs="Courier New" w:eastAsia="Courier New" w:hAnsi="Courier New"/>
-          <w:b w:val="0"/>
-          <w:color w:val="0000ff"/>
-          <w:sz w:val="18"/>
-          <w:szCs w:val="18"/>
-          <w:rtl w:val="0"/>
-        </w:rPr>
-        <w:t xml:space="preserve">&gt;</w:t>
-      </w:r>
-      <w:r>
-        <w:rPr>
-          <w:rFonts w:ascii="Courier New" w:cs="Courier New" w:eastAsia="Courier New" w:hAnsi="Courier New"/>
-          <w:color w:val="0000ff"/>
-          <w:sz w:val="18"/>
-          <w:szCs w:val="18"/>
-          <w:rtl w:val="0"/>
-        </w:rPr>
-        <w:t xml:space="preserve">&lt;m&gt;</w:t>
-      </w:r>
-      <w:r>
-        <w:rPr>
-          <w:b w:val="0"/>
-          <w:color w:val="000000"/>
-          <w:rtl w:val="0"/>
-        </w:rPr>
-        <w:t xml:space="preserve">F</w:t>
-      </w:r>
-      <w:r>
-        <w:rPr>
-          <w:b w:val="0"/>
-          <w:color w:val="000000"/>
-          <w:rtl w:val="0"/>
-        </w:rPr>
-        <w:t xml:space="preserve">il de fer</w:t>
-      </w:r>
-      <w:r>
-        <w:rPr>
-          <w:rFonts w:ascii="Courier New" w:cs="Courier New" w:eastAsia="Courier New" w:hAnsi="Courier New"/>
-          <w:b w:val="0"/>
-          <w:color w:val="0000ff"/>
-          <w:sz w:val="18"/>
-          <w:szCs w:val="18"/>
-          <w:rtl w:val="0"/>
-        </w:rPr>
-        <w:t xml:space="preserve">&lt;/m&gt;&lt;/</w:t>
-      </w:r>
-      <w:r>
-        <w:rPr>
-          <w:rFonts w:ascii="Courier New" w:cs="Courier New" w:eastAsia="Courier New" w:hAnsi="Courier New"/>
-          <w:color w:val="0000ff"/>
-          <w:sz w:val="18"/>
-          <w:szCs w:val="18"/>
-          <w:rtl w:val="0"/>
-        </w:rPr>
-        <w:t xml:space="preserve">tl</w:t>
-      </w:r>
-      <w:r>
-        <w:rPr>
-          <w:rFonts w:ascii="Courier New" w:cs="Courier New" w:eastAsia="Courier New" w:hAnsi="Courier New"/>
-          <w:b w:val="0"/>
-          <w:color w:val="0000ff"/>
-          <w:sz w:val="18"/>
-          <w:szCs w:val="18"/>
-          <w:rtl w:val="0"/>
-        </w:rPr>
-        <w:t xml:space="preserve">&gt;</w:t>
-      </w:r>
-      <w:r>
-        <w:rPr>
-          <w:b w:val="0"/>
-          <w:color w:val="000000"/>
-          <w:rtl w:val="0"/>
-        </w:rPr>
-        <w:t xml:space="preserve"> </w:t>
-      </w:r>
-      <w:r>
-        <w:rPr>
-          <w:color w:val="000000"/>
-          <w:rtl w:val="0"/>
-        </w:rPr>
-        <w:t xml:space="preserve">pour donner liaiso</w:t>
-      </w:r>
-      <w:commentRangeStart w:id="1"/>
-      <w:r>
-        <w:rPr>
-          <w:color w:val="000000"/>
-          <w:rtl w:val="0"/>
-        </w:rPr>
-        <w:t xml:space="preserve">n</w:t>
-      </w:r>
-      <w:commentRangeEnd w:id="1"/>
-      <w:r>
-        <w:commentReference w:id="1"/>
-      </w:r>
-      <w:r>
-        <w:rPr>
-          <w:rFonts w:ascii="Courier New" w:cs="Courier New" w:eastAsia="Courier New" w:hAnsi="Courier New"/>
-          <w:color w:val="7f6000"/>
-          <w:sz w:val="18"/>
-          <w:szCs w:val="18"/>
-          <w:rtl w:val="0"/>
-        </w:rPr>
-        <w:t xml:space="preserve">&lt;/add&gt;</w:t>
-      </w:r>
-      <w:r>
-        <w:rPr>
-          <w:color w:val="000000"/>
-          <w:rtl w:val="0"/>
-        </w:rPr>
-        <w:t xml:space="preserve">.</w:t>
-      </w:r>
-      <w:r>
-        <w:rPr>
-          <w:rFonts w:ascii="Courier New" w:cs="Courier New" w:eastAsia="Courier New" w:hAnsi="Courier New"/>
-          <w:color w:val="7f6000"/>
-          <w:sz w:val="18"/>
-          <w:szCs w:val="18"/>
-          <w:rtl w:val="0"/>
-        </w:rPr>
-        <w:t xml:space="preserve">&lt;/ab&gt;</w:t>
+        <w:t xml:space="preserve">&lt;/add&gt;&lt;/ab&gt;</w:t>
       </w:r>
       <w:r>
         <w:rPr>
@@ -5674,37 +5408,10 @@
       </w:r>
       <w:r>
         <w:rPr>
-          <w:rFonts w:ascii="Courier New" w:cs="Courier New" w:eastAsia="Courier New" w:hAnsi="Courier New"/>
-          <w:color w:val="0000ff"/>
-          <w:sz w:val="18"/>
-          <w:szCs w:val="18"/>
-          <w:rtl w:val="0"/>
-        </w:rPr>
-        <w:t xml:space="preserve">&lt;m&gt;</w:t>
-      </w:r>
-      <w:r>
-        <w:rPr>
-          <w:color w:val="000000"/>
-          <w:rtl w:val="0"/>
-        </w:rPr>
-        <w:t xml:space="preserve">Lute</w:t>
-      </w:r>
-      <w:r>
-        <w:rPr>
-          <w:rFonts w:ascii="Courier New" w:cs="Courier New" w:eastAsia="Courier New" w:hAnsi="Courier New"/>
-          <w:color w:val="0000ff"/>
-          <w:sz w:val="18"/>
-          <w:szCs w:val="18"/>
-          <w:rtl w:val="0"/>
-        </w:rPr>
-        <w:t xml:space="preserve">&lt;/m&gt;</w:t>
-      </w:r>
-      <w:r>
-        <w:rPr>
-          <w:color w:val="000000"/>
-          <w:rtl w:val="0"/>
-        </w:rPr>
-        <w:t xml:space="preserve"> espés tes</w:t>
+          <w:color w:val="000000"/>
+          <w:rtl w:val="0"/>
+        </w:rPr>
+        <w:t xml:space="preserve">Lute espés tes</w:t>
       </w:r>
       <w:r>
         <w:rPr>
@@ -6895,38 +6602,10 @@
       </w:r>
       <w:r>
         <w:rPr>
-          <w:rFonts w:ascii="Courier New" w:cs="Courier New" w:eastAsia="Courier New" w:hAnsi="Courier New"/>
-          <w:b w:val="0"/>
-          <w:color w:val="0000ff"/>
-          <w:sz w:val="18"/>
-          <w:szCs w:val="18"/>
-          <w:rtl w:val="0"/>
-        </w:rPr>
-        <w:t xml:space="preserve">&lt;env&gt;</w:t>
-      </w:r>
-      <w:r>
-        <w:rPr>
-          <w:color w:val="000000"/>
-          <w:rtl w:val="0"/>
-        </w:rPr>
-        <w:t xml:space="preserve">à l'air</w:t>
-      </w:r>
-      <w:r>
-        <w:rPr>
-          <w:rFonts w:ascii="Courier New" w:cs="Courier New" w:eastAsia="Courier New" w:hAnsi="Courier New"/>
-          <w:color w:val="0000ff"/>
-          <w:sz w:val="18"/>
-          <w:szCs w:val="18"/>
-          <w:rtl w:val="0"/>
-        </w:rPr>
-        <w:t xml:space="preserve">&lt;/env&gt;</w:t>
-      </w:r>
-      <w:r>
-        <w:rPr>
-          <w:color w:val="000000"/>
-          <w:rtl w:val="0"/>
-        </w:rPr>
-        <w:t xml:space="preserve">.</w:t>
+          <w:color w:val="000000"/>
+          <w:rtl w:val="0"/>
+        </w:rPr>
+        <w:t xml:space="preserve">à l'air.</w:t>
       </w:r>
       <w:r>
         <w:rPr>
@@ -7031,40 +6710,7 @@
           <w:rtl w:val="0"/>
         </w:rPr>
         <w:br w:type="textWrapping"/>
-      </w:r>
-      <w:r>
-        <w:rPr>
-          <w:rFonts w:ascii="Courier New" w:cs="Courier New" w:eastAsia="Courier New" w:hAnsi="Courier New"/>
-          <w:color w:val="0000ff"/>
-          <w:sz w:val="18"/>
-          <w:szCs w:val="18"/>
-          <w:rtl w:val="0"/>
-        </w:rPr>
-        <w:t xml:space="preserve">&lt;m&gt;</w:t>
-      </w:r>
-      <w:r>
-        <w:rPr>
-          <w:color w:val="000000"/>
-          <w:rtl w:val="0"/>
-        </w:rPr>
-        <w:t xml:space="preserve">Lute</w:t>
-      </w:r>
-      <w:r>
-        <w:rPr>
-          <w:rFonts w:ascii="Courier New" w:cs="Courier New" w:eastAsia="Courier New" w:hAnsi="Courier New"/>
-          <w:color w:val="0000ff"/>
-          <w:sz w:val="18"/>
-          <w:szCs w:val="18"/>
-          <w:rtl w:val="0"/>
-        </w:rPr>
-        <w:t xml:space="preserve">&lt;/m&gt;</w:t>
-      </w:r>
-      <w:r>
-        <w:rPr>
-          <w:color w:val="000000"/>
-          <w:rtl w:val="0"/>
-        </w:rPr>
-        <w:t xml:space="preserve"> assés espés</w:t>
+        <w:t xml:space="preserve">Lute assés espés</w:t>
       </w:r>
       <w:r>
         <w:rPr>
@@ -7653,26 +7299,64 @@
         <w:shd w:fill="auto" w:val="clear"/>
         <w:contextualSpacing w:val="0"/>
         <w:rPr>
-          <w:color w:val="000000"/>
-        </w:rPr>
-      </w:pPr>
-      <w:r>
-        <w:rPr>
           <w:rFonts w:ascii="Courier New" w:cs="Courier New" w:eastAsia="Courier New" w:hAnsi="Courier New"/>
           <w:color w:val="7f6000"/>
           <w:sz w:val="18"/>
           <w:szCs w:val="18"/>
+        </w:rPr>
+      </w:pPr>
+      <w:r>
+        <w:rPr>
+          <w:rtl w:val="0"/>
+        </w:rPr>
+      </w:r>
+    </w:p>
+    <w:p>
+      <w:pPr>
+        <w:widowControl w:val="0"/>
+        <w:pBdr>
+          <w:top w:space="0" w:sz="0" w:val="nil"/>
+          <w:left w:space="0" w:sz="0" w:val="nil"/>
+          <w:bottom w:space="0" w:sz="0" w:val="nil"/>
+          <w:right w:space="0" w:sz="0" w:val="nil"/>
+          <w:between w:space="0" w:sz="0" w:val="nil"/>
+        </w:pBdr>
+        <w:shd w:fill="auto" w:val="clear"/>
+        <w:contextualSpacing w:val="0"/>
+        <w:rPr>
+          <w:rFonts w:ascii="Courier New" w:cs="Courier New" w:eastAsia="Courier New" w:hAnsi="Courier New"/>
+          <w:color w:val="7f6000"/>
+          <w:sz w:val="18"/>
+          <w:szCs w:val="18"/>
+        </w:rPr>
+      </w:pPr>
+      <w:r>
+        <w:rPr>
+          <w:rFonts w:ascii="Courier New" w:cs="Courier New" w:eastAsia="Courier New" w:hAnsi="Courier New"/>
+          <w:color w:val="7f6000"/>
+          <w:sz w:val="18"/>
+          <w:szCs w:val="18"/>
           <w:rtl w:val="0"/>
         </w:rPr>
         <w:t xml:space="preserve">&lt;ab&gt;</w:t>
       </w:r>
-      <w:r>
-        <w:rPr>
-          <w:color w:val="000000"/>
-          <w:rtl w:val="0"/>
-        </w:rPr>
-        <w:br w:type="textWrapping"/>
-      </w:r>
+    </w:p>
+    <w:p>
+      <w:pPr>
+        <w:widowControl w:val="0"/>
+        <w:pBdr>
+          <w:top w:space="0" w:sz="0" w:val="nil"/>
+          <w:left w:space="0" w:sz="0" w:val="nil"/>
+          <w:bottom w:space="0" w:sz="0" w:val="nil"/>
+          <w:right w:space="0" w:sz="0" w:val="nil"/>
+          <w:between w:space="0" w:sz="0" w:val="nil"/>
+        </w:pBdr>
+        <w:shd w:fill="auto" w:val="clear"/>
+        <w:contextualSpacing w:val="0"/>
+        <w:rPr>
+          <w:color w:val="000000"/>
+        </w:rPr>
+      </w:pPr>
       <w:r>
         <w:rPr>
           <w:rFonts w:ascii="Courier New" w:cs="Courier New" w:eastAsia="Courier New" w:hAnsi="Courier New"/>
@@ -7876,41 +7560,7 @@
           <w:color w:val="000000"/>
           <w:rtl w:val="0"/>
         </w:rPr>
-        <w:t xml:space="preserve">, </w:t>
-      </w:r>
-      <w:r>
-        <w:rPr>
-          <w:rFonts w:ascii="Courier New" w:cs="Courier New" w:eastAsia="Courier New" w:hAnsi="Courier New"/>
-          <w:color w:val="0000ff"/>
-          <w:sz w:val="18"/>
-          <w:szCs w:val="18"/>
-          <w:rtl w:val="0"/>
-        </w:rPr>
-        <w:t xml:space="preserve">&lt;m&gt;</w:t>
-      </w:r>
-      <w:r>
-        <w:rPr>
-          <w:color w:val="000000"/>
-          <w:rtl w:val="0"/>
-        </w:rPr>
-        <w:t xml:space="preserve">lutes</w:t>
-      </w:r>
-      <w:r>
-        <w:rPr>
-          <w:rFonts w:ascii="Courier New" w:cs="Courier New" w:eastAsia="Courier New" w:hAnsi="Courier New"/>
-          <w:color w:val="0000ff"/>
-          <w:sz w:val="18"/>
-          <w:szCs w:val="18"/>
-          <w:rtl w:val="0"/>
-        </w:rPr>
-        <w:t xml:space="preserve">&lt;/m&gt;</w:t>
-      </w:r>
-      <w:r>
-        <w:rPr>
-          <w:color w:val="000000"/>
-          <w:rtl w:val="0"/>
-        </w:rPr>
-        <w:t xml:space="preserve"> </w:t>
+        <w:t xml:space="preserve">, lutes </w:t>
       </w:r>
       <w:r>
         <w:rPr>

--- a/TEMP/input/p127v_HWi_SD_++_MHS/tcn_p127v.docx
+++ b/TEMP/input/p127v_HWi_SD_++_MHS/tcn_p127v.docx
@@ -8056,7 +8056,7 @@
     </w:p>
     <w:sectPr>
       <w:pgSz w:h="15840" w:w="12240"/>
-      <w:pgMar w:bottom="1440" w:top="1440" w:left="1440" w:right="1440" w:header="0"/>
+      <w:pgMar w:bottom="1440" w:top="1440" w:left="1440" w:right="1440" w:header="0" w:footer="720"/>
       <w:pgNumType w:start="1"/>
     </w:sectPr>
   </w:body>

--- a/TEMP/input/p127v_HWi_SD_++_MHS/tcn_p127v.docx
+++ b/TEMP/input/p127v_HWi_SD_++_MHS/tcn_p127v.docx
@@ -3997,7 +3997,16 @@
           <w:szCs w:val="18"/>
           <w:rtl w:val="0"/>
         </w:rPr>
-        <w:t xml:space="preserve">&lt;/pro&gt;</w:t>
+        <w:t xml:space="preserve">&lt;/pro&gt;&lt;comment&gt;</w:t>
+      </w:r>
+      <w:r>
+        <w:rPr>
+          <w:color w:val="0000ff"/>
+          <w:sz w:val="16"/>
+          <w:szCs w:val="16"/>
+          <w:rtl w:val="0"/>
+        </w:rPr>
+        <w:t xml:space="preserve">c_127v_01&lt;/comment&gt;</w:t>
       </w:r>
       <w:r>
         <w:rPr>
@@ -5080,7 +5089,15 @@
           <w:color w:val="000000"/>
           <w:rtl w:val="0"/>
         </w:rPr>
-        <w:t xml:space="preserve">.</w:t>
+        <w:t xml:space="preserve">.&lt;comment&gt;</w:t>
+      </w:r>
+      <w:r>
+        <w:rPr>
+          <w:sz w:val="16"/>
+          <w:szCs w:val="16"/>
+          <w:rtl w:val="0"/>
+        </w:rPr>
+        <w:t xml:space="preserve">c_127v_04&lt;/comment&gt;</w:t>
       </w:r>
       <w:r>
         <w:rPr>
@@ -7278,7 +7295,16 @@
           <w:szCs w:val="18"/>
           <w:rtl w:val="0"/>
         </w:rPr>
-        <w:t xml:space="preserve">/&gt;</w:t>
+        <w:t xml:space="preserve">/&gt;&lt;comment&gt;</w:t>
+      </w:r>
+      <w:r>
+        <w:rPr>
+          <w:color w:val="0000ff"/>
+          <w:sz w:val="16"/>
+          <w:szCs w:val="16"/>
+          <w:rtl w:val="0"/>
+        </w:rPr>
+        <w:t xml:space="preserve">c_127v_03&lt;/comment&gt;</w:t>
       </w:r>
       <w:r>
         <w:rPr>

--- a/TEMP/input/p127v_HWi_SD_++_MHS/tcn_p127v.docx
+++ b/TEMP/input/p127v_HWi_SD_++_MHS/tcn_p127v.docx
@@ -13,7 +13,6 @@
           <w:between w:space="0" w:sz="0" w:val="nil"/>
         </w:pBdr>
         <w:shd w:fill="auto" w:val="clear"/>
-        <w:contextualSpacing w:val="0"/>
         <w:rPr>
           <w:color w:val="000000"/>
         </w:rPr>
@@ -64,7 +63,6 @@
           <w:between w:space="0" w:sz="0" w:val="nil"/>
         </w:pBdr>
         <w:shd w:fill="auto" w:val="clear"/>
-        <w:contextualSpacing w:val="0"/>
         <w:rPr>
           <w:color w:val="000000"/>
         </w:rPr>
@@ -116,7 +114,6 @@
           <w:between w:space="0" w:sz="0" w:val="nil"/>
         </w:pBdr>
         <w:shd w:fill="auto" w:val="clear"/>
-        <w:contextualSpacing w:val="0"/>
         <w:rPr>
           <w:color w:val="000000"/>
         </w:rPr>
@@ -255,29 +252,27 @@
           <w:between w:space="0" w:sz="0" w:val="nil"/>
         </w:pBdr>
         <w:shd w:fill="auto" w:val="clear"/>
-        <w:contextualSpacing w:val="0"/>
-        <w:rPr>
-          <w:color w:val="000000"/>
-        </w:rPr>
-      </w:pPr>
-      <w:r>
-        <w:rPr>
-          <w:rtl w:val="0"/>
-        </w:rPr>
-      </w:r>
-    </w:p>
-    <w:p>
-      <w:pPr>
-        <w:widowControl w:val="0"/>
-        <w:pBdr>
-          <w:top w:space="0" w:sz="0" w:val="nil"/>
-          <w:left w:space="0" w:sz="0" w:val="nil"/>
-          <w:bottom w:space="0" w:sz="0" w:val="nil"/>
-          <w:right w:space="0" w:sz="0" w:val="nil"/>
-          <w:between w:space="0" w:sz="0" w:val="nil"/>
-        </w:pBdr>
-        <w:shd w:fill="auto" w:val="clear"/>
-        <w:contextualSpacing w:val="0"/>
+        <w:rPr>
+          <w:color w:val="000000"/>
+        </w:rPr>
+      </w:pPr>
+      <w:r>
+        <w:rPr>
+          <w:rtl w:val="0"/>
+        </w:rPr>
+      </w:r>
+    </w:p>
+    <w:p>
+      <w:pPr>
+        <w:widowControl w:val="0"/>
+        <w:pBdr>
+          <w:top w:space="0" w:sz="0" w:val="nil"/>
+          <w:left w:space="0" w:sz="0" w:val="nil"/>
+          <w:bottom w:space="0" w:sz="0" w:val="nil"/>
+          <w:right w:space="0" w:sz="0" w:val="nil"/>
+          <w:between w:space="0" w:sz="0" w:val="nil"/>
+        </w:pBdr>
+        <w:shd w:fill="auto" w:val="clear"/>
         <w:rPr>
           <w:color w:val="000000"/>
         </w:rPr>
@@ -466,7 +461,6 @@
           <w:between w:space="0" w:sz="0" w:val="nil"/>
         </w:pBdr>
         <w:shd w:fill="auto" w:val="clear"/>
-        <w:contextualSpacing w:val="0"/>
         <w:rPr>
           <w:color w:val="000000"/>
         </w:rPr>
@@ -505,7 +499,6 @@
           <w:between w:space="0" w:sz="0" w:val="nil"/>
         </w:pBdr>
         <w:shd w:fill="auto" w:val="clear"/>
-        <w:contextualSpacing w:val="0"/>
         <w:rPr>
           <w:color w:val="000000"/>
         </w:rPr>
@@ -617,7 +610,6 @@
           <w:between w:space="0" w:sz="0" w:val="nil"/>
         </w:pBdr>
         <w:shd w:fill="auto" w:val="clear"/>
-        <w:contextualSpacing w:val="0"/>
         <w:rPr>
           <w:color w:val="000000"/>
         </w:rPr>
@@ -726,7 +718,6 @@
           <w:between w:space="0" w:sz="0" w:val="nil"/>
         </w:pBdr>
         <w:shd w:fill="auto" w:val="clear"/>
-        <w:contextualSpacing w:val="0"/>
         <w:rPr>
           <w:color w:val="000000"/>
         </w:rPr>
@@ -765,7 +756,6 @@
           <w:between w:space="0" w:sz="0" w:val="nil"/>
         </w:pBdr>
         <w:shd w:fill="auto" w:val="clear"/>
-        <w:contextualSpacing w:val="0"/>
         <w:rPr>
           <w:color w:val="000000"/>
         </w:rPr>
@@ -804,7 +794,6 @@
           <w:between w:space="0" w:sz="0" w:val="nil"/>
         </w:pBdr>
         <w:shd w:fill="auto" w:val="clear"/>
-        <w:contextualSpacing w:val="0"/>
         <w:rPr>
           <w:color w:val="000000"/>
         </w:rPr>
@@ -964,7 +953,6 @@
           <w:between w:space="0" w:sz="0" w:val="nil"/>
         </w:pBdr>
         <w:shd w:fill="auto" w:val="clear"/>
-        <w:contextualSpacing w:val="0"/>
         <w:rPr>
           <w:color w:val="000000"/>
         </w:rPr>
@@ -1030,7 +1018,6 @@
           <w:between w:space="0" w:sz="0" w:val="nil"/>
         </w:pBdr>
         <w:shd w:fill="auto" w:val="clear"/>
-        <w:contextualSpacing w:val="0"/>
         <w:rPr>
           <w:color w:val="000000"/>
         </w:rPr>
@@ -1122,7 +1109,6 @@
           <w:between w:space="0" w:sz="0" w:val="nil"/>
         </w:pBdr>
         <w:shd w:fill="auto" w:val="clear"/>
-        <w:contextualSpacing w:val="0"/>
         <w:rPr>
           <w:color w:val="000000"/>
         </w:rPr>
@@ -1161,7 +1147,6 @@
           <w:between w:space="0" w:sz="0" w:val="nil"/>
         </w:pBdr>
         <w:shd w:fill="auto" w:val="clear"/>
-        <w:contextualSpacing w:val="0"/>
         <w:rPr>
           <w:color w:val="000000"/>
         </w:rPr>
@@ -1200,7 +1185,6 @@
           <w:between w:space="0" w:sz="0" w:val="nil"/>
         </w:pBdr>
         <w:shd w:fill="auto" w:val="clear"/>
-        <w:contextualSpacing w:val="0"/>
         <w:rPr>
           <w:color w:val="000000"/>
         </w:rPr>
@@ -1306,7 +1290,6 @@
           <w:between w:space="0" w:sz="0" w:val="nil"/>
         </w:pBdr>
         <w:shd w:fill="auto" w:val="clear"/>
-        <w:contextualSpacing w:val="0"/>
         <w:rPr/>
       </w:pPr>
       <w:r>
@@ -1424,7 +1407,6 @@
           <w:between w:space="0" w:sz="0" w:val="nil"/>
         </w:pBdr>
         <w:shd w:fill="auto" w:val="clear"/>
-        <w:contextualSpacing w:val="0"/>
         <w:rPr>
           <w:color w:val="000000"/>
         </w:rPr>
@@ -1532,7 +1514,6 @@
           <w:between w:space="0" w:sz="0" w:val="nil"/>
         </w:pBdr>
         <w:shd w:fill="auto" w:val="clear"/>
-        <w:contextualSpacing w:val="0"/>
         <w:rPr>
           <w:color w:val="000000"/>
         </w:rPr>
@@ -1716,7 +1697,6 @@
           <w:between w:space="0" w:sz="0" w:val="nil"/>
         </w:pBdr>
         <w:shd w:fill="auto" w:val="clear"/>
-        <w:contextualSpacing w:val="0"/>
         <w:rPr>
           <w:color w:val="000000"/>
         </w:rPr>
@@ -1844,7 +1824,6 @@
           <w:between w:space="0" w:sz="0" w:val="nil"/>
         </w:pBdr>
         <w:shd w:fill="auto" w:val="clear"/>
-        <w:contextualSpacing w:val="0"/>
         <w:rPr>
           <w:color w:val="000000"/>
         </w:rPr>
@@ -1951,7 +1930,6 @@
           <w:between w:space="0" w:sz="0" w:val="nil"/>
         </w:pBdr>
         <w:shd w:fill="auto" w:val="clear"/>
-        <w:contextualSpacing w:val="0"/>
         <w:rPr>
           <w:color w:val="000000"/>
         </w:rPr>
@@ -2007,7 +1985,6 @@
           <w:between w:space="0" w:sz="0" w:val="nil"/>
         </w:pBdr>
         <w:shd w:fill="auto" w:val="clear"/>
-        <w:contextualSpacing w:val="0"/>
         <w:rPr>
           <w:color w:val="000000"/>
         </w:rPr>
@@ -2114,7 +2091,6 @@
           <w:between w:space="0" w:sz="0" w:val="nil"/>
         </w:pBdr>
         <w:shd w:fill="auto" w:val="clear"/>
-        <w:contextualSpacing w:val="0"/>
         <w:rPr>
           <w:color w:val="000000"/>
         </w:rPr>
@@ -2284,7 +2260,6 @@
           <w:between w:space="0" w:sz="0" w:val="nil"/>
         </w:pBdr>
         <w:shd w:fill="auto" w:val="clear"/>
-        <w:contextualSpacing w:val="0"/>
         <w:rPr>
           <w:color w:val="000000"/>
         </w:rPr>
@@ -2323,7 +2298,6 @@
           <w:between w:space="0" w:sz="0" w:val="nil"/>
         </w:pBdr>
         <w:shd w:fill="auto" w:val="clear"/>
-        <w:contextualSpacing w:val="0"/>
         <w:rPr>
           <w:color w:val="000000"/>
         </w:rPr>
@@ -2422,7 +2396,6 @@
           <w:between w:space="0" w:sz="0" w:val="nil"/>
         </w:pBdr>
         <w:shd w:fill="auto" w:val="clear"/>
-        <w:contextualSpacing w:val="0"/>
         <w:rPr>
           <w:color w:val="000000"/>
         </w:rPr>
@@ -2514,7 +2487,6 @@
           <w:between w:space="0" w:sz="0" w:val="nil"/>
         </w:pBdr>
         <w:shd w:fill="auto" w:val="clear"/>
-        <w:contextualSpacing w:val="0"/>
         <w:rPr>
           <w:color w:val="000000"/>
         </w:rPr>
@@ -2570,7 +2542,6 @@
           <w:between w:space="0" w:sz="0" w:val="nil"/>
         </w:pBdr>
         <w:shd w:fill="auto" w:val="clear"/>
-        <w:contextualSpacing w:val="0"/>
         <w:rPr>
           <w:color w:val="000000"/>
         </w:rPr>
@@ -2626,7 +2597,6 @@
           <w:between w:space="0" w:sz="0" w:val="nil"/>
         </w:pBdr>
         <w:shd w:fill="auto" w:val="clear"/>
-        <w:contextualSpacing w:val="0"/>
         <w:rPr>
           <w:color w:val="000000"/>
         </w:rPr>
@@ -2692,7 +2662,6 @@
           <w:between w:space="0" w:sz="0" w:val="nil"/>
         </w:pBdr>
         <w:shd w:fill="auto" w:val="clear"/>
-        <w:contextualSpacing w:val="0"/>
         <w:rPr>
           <w:color w:val="000000"/>
         </w:rPr>
@@ -2748,29 +2717,27 @@
           <w:between w:space="0" w:sz="0" w:val="nil"/>
         </w:pBdr>
         <w:shd w:fill="auto" w:val="clear"/>
-        <w:contextualSpacing w:val="0"/>
-        <w:rPr>
-          <w:color w:val="000000"/>
-        </w:rPr>
-      </w:pPr>
-      <w:r>
-        <w:rPr>
-          <w:rtl w:val="0"/>
-        </w:rPr>
-      </w:r>
-    </w:p>
-    <w:p>
-      <w:pPr>
-        <w:widowControl w:val="0"/>
-        <w:pBdr>
-          <w:top w:space="0" w:sz="0" w:val="nil"/>
-          <w:left w:space="0" w:sz="0" w:val="nil"/>
-          <w:bottom w:space="0" w:sz="0" w:val="nil"/>
-          <w:right w:space="0" w:sz="0" w:val="nil"/>
-          <w:between w:space="0" w:sz="0" w:val="nil"/>
-        </w:pBdr>
-        <w:shd w:fill="auto" w:val="clear"/>
-        <w:contextualSpacing w:val="0"/>
+        <w:rPr>
+          <w:color w:val="000000"/>
+        </w:rPr>
+      </w:pPr>
+      <w:r>
+        <w:rPr>
+          <w:rtl w:val="0"/>
+        </w:rPr>
+      </w:r>
+    </w:p>
+    <w:p>
+      <w:pPr>
+        <w:widowControl w:val="0"/>
+        <w:pBdr>
+          <w:top w:space="0" w:sz="0" w:val="nil"/>
+          <w:left w:space="0" w:sz="0" w:val="nil"/>
+          <w:bottom w:space="0" w:sz="0" w:val="nil"/>
+          <w:right w:space="0" w:sz="0" w:val="nil"/>
+          <w:between w:space="0" w:sz="0" w:val="nil"/>
+        </w:pBdr>
+        <w:shd w:fill="auto" w:val="clear"/>
         <w:rPr>
           <w:color w:val="000000"/>
         </w:rPr>
@@ -3093,7 +3060,6 @@
           <w:between w:space="0" w:sz="0" w:val="nil"/>
         </w:pBdr>
         <w:shd w:fill="auto" w:val="clear"/>
-        <w:contextualSpacing w:val="0"/>
         <w:rPr>
           <w:color w:val="000000"/>
         </w:rPr>
@@ -3132,29 +3098,27 @@
           <w:between w:space="0" w:sz="0" w:val="nil"/>
         </w:pBdr>
         <w:shd w:fill="auto" w:val="clear"/>
-        <w:contextualSpacing w:val="0"/>
-        <w:rPr>
-          <w:color w:val="000000"/>
-        </w:rPr>
-      </w:pPr>
-      <w:r>
-        <w:rPr>
-          <w:rtl w:val="0"/>
-        </w:rPr>
-      </w:r>
-    </w:p>
-    <w:p>
-      <w:pPr>
-        <w:widowControl w:val="0"/>
-        <w:pBdr>
-          <w:top w:space="0" w:sz="0" w:val="nil"/>
-          <w:left w:space="0" w:sz="0" w:val="nil"/>
-          <w:bottom w:space="0" w:sz="0" w:val="nil"/>
-          <w:right w:space="0" w:sz="0" w:val="nil"/>
-          <w:between w:space="0" w:sz="0" w:val="nil"/>
-        </w:pBdr>
-        <w:shd w:fill="auto" w:val="clear"/>
-        <w:contextualSpacing w:val="0"/>
+        <w:rPr>
+          <w:color w:val="000000"/>
+        </w:rPr>
+      </w:pPr>
+      <w:r>
+        <w:rPr>
+          <w:rtl w:val="0"/>
+        </w:rPr>
+      </w:r>
+    </w:p>
+    <w:p>
+      <w:pPr>
+        <w:widowControl w:val="0"/>
+        <w:pBdr>
+          <w:top w:space="0" w:sz="0" w:val="nil"/>
+          <w:left w:space="0" w:sz="0" w:val="nil"/>
+          <w:bottom w:space="0" w:sz="0" w:val="nil"/>
+          <w:right w:space="0" w:sz="0" w:val="nil"/>
+          <w:between w:space="0" w:sz="0" w:val="nil"/>
+        </w:pBdr>
+        <w:shd w:fill="auto" w:val="clear"/>
         <w:rPr>
           <w:color w:val="000000"/>
         </w:rPr>
@@ -3323,7 +3287,6 @@
           <w:between w:space="0" w:sz="0" w:val="nil"/>
         </w:pBdr>
         <w:shd w:fill="auto" w:val="clear"/>
-        <w:contextualSpacing w:val="0"/>
         <w:rPr>
           <w:color w:val="000000"/>
         </w:rPr>
@@ -3362,7 +3325,6 @@
           <w:between w:space="0" w:sz="0" w:val="nil"/>
         </w:pBdr>
         <w:shd w:fill="auto" w:val="clear"/>
-        <w:contextualSpacing w:val="0"/>
         <w:rPr>
           <w:color w:val="000000"/>
         </w:rPr>
@@ -3401,29 +3363,27 @@
           <w:between w:space="0" w:sz="0" w:val="nil"/>
         </w:pBdr>
         <w:shd w:fill="auto" w:val="clear"/>
-        <w:contextualSpacing w:val="0"/>
-        <w:rPr>
-          <w:color w:val="000000"/>
-        </w:rPr>
-      </w:pPr>
-      <w:r>
-        <w:rPr>
-          <w:rtl w:val="0"/>
-        </w:rPr>
-      </w:r>
-    </w:p>
-    <w:p>
-      <w:pPr>
-        <w:widowControl w:val="0"/>
-        <w:pBdr>
-          <w:top w:space="0" w:sz="0" w:val="nil"/>
-          <w:left w:space="0" w:sz="0" w:val="nil"/>
-          <w:bottom w:space="0" w:sz="0" w:val="nil"/>
-          <w:right w:space="0" w:sz="0" w:val="nil"/>
-          <w:between w:space="0" w:sz="0" w:val="nil"/>
-        </w:pBdr>
-        <w:shd w:fill="auto" w:val="clear"/>
-        <w:contextualSpacing w:val="0"/>
+        <w:rPr>
+          <w:color w:val="000000"/>
+        </w:rPr>
+      </w:pPr>
+      <w:r>
+        <w:rPr>
+          <w:rtl w:val="0"/>
+        </w:rPr>
+      </w:r>
+    </w:p>
+    <w:p>
+      <w:pPr>
+        <w:widowControl w:val="0"/>
+        <w:pBdr>
+          <w:top w:space="0" w:sz="0" w:val="nil"/>
+          <w:left w:space="0" w:sz="0" w:val="nil"/>
+          <w:bottom w:space="0" w:sz="0" w:val="nil"/>
+          <w:right w:space="0" w:sz="0" w:val="nil"/>
+          <w:between w:space="0" w:sz="0" w:val="nil"/>
+        </w:pBdr>
+        <w:shd w:fill="auto" w:val="clear"/>
         <w:rPr>
           <w:color w:val="000000"/>
         </w:rPr>
@@ -3563,7 +3523,6 @@
           <w:between w:space="0" w:sz="0" w:val="nil"/>
         </w:pBdr>
         <w:shd w:fill="auto" w:val="clear"/>
-        <w:contextualSpacing w:val="0"/>
         <w:rPr>
           <w:color w:val="000000"/>
         </w:rPr>
@@ -3653,7 +3612,6 @@
           <w:between w:space="0" w:sz="0" w:val="nil"/>
         </w:pBdr>
         <w:shd w:fill="auto" w:val="clear"/>
-        <w:contextualSpacing w:val="0"/>
         <w:rPr>
           <w:color w:val="000000"/>
         </w:rPr>
@@ -3760,7 +3718,6 @@
           <w:between w:space="0" w:sz="0" w:val="nil"/>
         </w:pBdr>
         <w:shd w:fill="auto" w:val="clear"/>
-        <w:contextualSpacing w:val="0"/>
         <w:rPr>
           <w:color w:val="000000"/>
         </w:rPr>
@@ -3865,29 +3822,27 @@
           <w:between w:space="0" w:sz="0" w:val="nil"/>
         </w:pBdr>
         <w:shd w:fill="auto" w:val="clear"/>
-        <w:contextualSpacing w:val="0"/>
-        <w:rPr>
-          <w:color w:val="000000"/>
-        </w:rPr>
-      </w:pPr>
-      <w:r>
-        <w:rPr>
-          <w:rtl w:val="0"/>
-        </w:rPr>
-      </w:r>
-    </w:p>
-    <w:p>
-      <w:pPr>
-        <w:widowControl w:val="0"/>
-        <w:pBdr>
-          <w:top w:space="0" w:sz="0" w:val="nil"/>
-          <w:left w:space="0" w:sz="0" w:val="nil"/>
-          <w:bottom w:space="0" w:sz="0" w:val="nil"/>
-          <w:right w:space="0" w:sz="0" w:val="nil"/>
-          <w:between w:space="0" w:sz="0" w:val="nil"/>
-        </w:pBdr>
-        <w:shd w:fill="auto" w:val="clear"/>
-        <w:contextualSpacing w:val="0"/>
+        <w:rPr>
+          <w:color w:val="000000"/>
+        </w:rPr>
+      </w:pPr>
+      <w:r>
+        <w:rPr>
+          <w:rtl w:val="0"/>
+        </w:rPr>
+      </w:r>
+    </w:p>
+    <w:p>
+      <w:pPr>
+        <w:widowControl w:val="0"/>
+        <w:pBdr>
+          <w:top w:space="0" w:sz="0" w:val="nil"/>
+          <w:left w:space="0" w:sz="0" w:val="nil"/>
+          <w:bottom w:space="0" w:sz="0" w:val="nil"/>
+          <w:right w:space="0" w:sz="0" w:val="nil"/>
+          <w:between w:space="0" w:sz="0" w:val="nil"/>
+        </w:pBdr>
+        <w:shd w:fill="auto" w:val="clear"/>
         <w:rPr>
           <w:color w:val="000000"/>
         </w:rPr>
@@ -4035,7 +3990,6 @@
           <w:between w:space="0" w:sz="0" w:val="nil"/>
         </w:pBdr>
         <w:shd w:fill="auto" w:val="clear"/>
-        <w:contextualSpacing w:val="0"/>
         <w:rPr>
           <w:color w:val="000000"/>
         </w:rPr>
@@ -4104,7 +4058,6 @@
           <w:between w:space="0" w:sz="0" w:val="nil"/>
         </w:pBdr>
         <w:shd w:fill="auto" w:val="clear"/>
-        <w:contextualSpacing w:val="0"/>
         <w:rPr>
           <w:color w:val="000000"/>
         </w:rPr>
@@ -4187,7 +4140,6 @@
           <w:between w:space="0" w:sz="0" w:val="nil"/>
         </w:pBdr>
         <w:shd w:fill="auto" w:val="clear"/>
-        <w:contextualSpacing w:val="0"/>
         <w:rPr>
           <w:color w:val="000000"/>
         </w:rPr>
@@ -4260,7 +4212,6 @@
           <w:between w:space="0" w:sz="0" w:val="nil"/>
         </w:pBdr>
         <w:shd w:fill="auto" w:val="clear"/>
-        <w:contextualSpacing w:val="0"/>
         <w:rPr>
           <w:color w:val="000000"/>
         </w:rPr>
@@ -4340,7 +4291,6 @@
           <w:between w:space="0" w:sz="0" w:val="nil"/>
         </w:pBdr>
         <w:shd w:fill="auto" w:val="clear"/>
-        <w:contextualSpacing w:val="0"/>
         <w:rPr>
           <w:color w:val="000000"/>
         </w:rPr>
@@ -4430,7 +4380,6 @@
           <w:between w:space="0" w:sz="0" w:val="nil"/>
         </w:pBdr>
         <w:shd w:fill="auto" w:val="clear"/>
-        <w:contextualSpacing w:val="0"/>
         <w:rPr>
           <w:color w:val="000000"/>
         </w:rPr>
@@ -4469,7 +4418,6 @@
           <w:between w:space="0" w:sz="0" w:val="nil"/>
         </w:pBdr>
         <w:shd w:fill="auto" w:val="clear"/>
-        <w:contextualSpacing w:val="0"/>
         <w:rPr>
           <w:color w:val="000000"/>
         </w:rPr>
@@ -4542,7 +4490,6 @@
           <w:between w:space="0" w:sz="0" w:val="nil"/>
         </w:pBdr>
         <w:shd w:fill="auto" w:val="clear"/>
-        <w:contextualSpacing w:val="0"/>
         <w:rPr>
           <w:color w:val="000000"/>
         </w:rPr>
@@ -4634,7 +4581,6 @@
           <w:between w:space="0" w:sz="0" w:val="nil"/>
         </w:pBdr>
         <w:shd w:fill="auto" w:val="clear"/>
-        <w:contextualSpacing w:val="0"/>
         <w:rPr>
           <w:color w:val="000000"/>
         </w:rPr>
@@ -4673,7 +4619,6 @@
           <w:between w:space="0" w:sz="0" w:val="nil"/>
         </w:pBdr>
         <w:shd w:fill="auto" w:val="clear"/>
-        <w:contextualSpacing w:val="0"/>
         <w:rPr>
           <w:color w:val="000000"/>
         </w:rPr>
@@ -4765,7 +4710,6 @@
           <w:between w:space="0" w:sz="0" w:val="nil"/>
         </w:pBdr>
         <w:shd w:fill="auto" w:val="clear"/>
-        <w:contextualSpacing w:val="0"/>
         <w:rPr>
           <w:color w:val="000000"/>
         </w:rPr>
@@ -4843,7 +4787,6 @@
           <w:between w:space="0" w:sz="0" w:val="nil"/>
         </w:pBdr>
         <w:shd w:fill="auto" w:val="clear"/>
-        <w:contextualSpacing w:val="0"/>
         <w:rPr>
           <w:color w:val="000000"/>
         </w:rPr>
@@ -4882,29 +4825,27 @@
           <w:between w:space="0" w:sz="0" w:val="nil"/>
         </w:pBdr>
         <w:shd w:fill="auto" w:val="clear"/>
-        <w:contextualSpacing w:val="0"/>
-        <w:rPr>
-          <w:color w:val="000000"/>
-        </w:rPr>
-      </w:pPr>
-      <w:r>
-        <w:rPr>
-          <w:rtl w:val="0"/>
-        </w:rPr>
-      </w:r>
-    </w:p>
-    <w:p>
-      <w:pPr>
-        <w:widowControl w:val="0"/>
-        <w:pBdr>
-          <w:top w:space="0" w:sz="0" w:val="nil"/>
-          <w:left w:space="0" w:sz="0" w:val="nil"/>
-          <w:bottom w:space="0" w:sz="0" w:val="nil"/>
-          <w:right w:space="0" w:sz="0" w:val="nil"/>
-          <w:between w:space="0" w:sz="0" w:val="nil"/>
-        </w:pBdr>
-        <w:shd w:fill="auto" w:val="clear"/>
-        <w:contextualSpacing w:val="0"/>
+        <w:rPr>
+          <w:color w:val="000000"/>
+        </w:rPr>
+      </w:pPr>
+      <w:r>
+        <w:rPr>
+          <w:rtl w:val="0"/>
+        </w:rPr>
+      </w:r>
+    </w:p>
+    <w:p>
+      <w:pPr>
+        <w:widowControl w:val="0"/>
+        <w:pBdr>
+          <w:top w:space="0" w:sz="0" w:val="nil"/>
+          <w:left w:space="0" w:sz="0" w:val="nil"/>
+          <w:bottom w:space="0" w:sz="0" w:val="nil"/>
+          <w:right w:space="0" w:sz="0" w:val="nil"/>
+          <w:between w:space="0" w:sz="0" w:val="nil"/>
+        </w:pBdr>
+        <w:shd w:fill="auto" w:val="clear"/>
         <w:rPr/>
       </w:pPr>
       <w:r>
@@ -5126,7 +5067,6 @@
           <w:between w:space="0" w:sz="0" w:val="nil"/>
         </w:pBdr>
         <w:shd w:fill="auto" w:val="clear"/>
-        <w:contextualSpacing w:val="0"/>
         <w:rPr/>
       </w:pPr>
       <w:r>
@@ -5146,7 +5086,6 @@
           <w:between w:space="0" w:sz="0" w:val="nil"/>
         </w:pBdr>
         <w:shd w:fill="auto" w:val="clear"/>
-        <w:contextualSpacing w:val="0"/>
         <w:rPr>
           <w:rFonts w:ascii="Courier New" w:cs="Courier New" w:eastAsia="Courier New" w:hAnsi="Courier New"/>
           <w:color w:val="0000ff"/>
@@ -5175,7 +5114,6 @@
           <w:between w:space="0" w:sz="0" w:val="nil"/>
         </w:pBdr>
         <w:shd w:fill="auto" w:val="clear"/>
-        <w:contextualSpacing w:val="0"/>
         <w:rPr>
           <w:rFonts w:ascii="Courier New" w:cs="Courier New" w:eastAsia="Courier New" w:hAnsi="Courier New"/>
           <w:color w:val="7f6000"/>
@@ -5213,7 +5151,6 @@
     <w:p>
       <w:pPr>
         <w:widowControl w:val="0"/>
-        <w:contextualSpacing w:val="0"/>
         <w:rPr>
           <w:rFonts w:ascii="Courier New" w:cs="Courier New" w:eastAsia="Courier New" w:hAnsi="Courier New"/>
           <w:color w:val="7f6000"/>
@@ -5258,7 +5195,6 @@
           <w:between w:space="0" w:sz="0" w:val="nil"/>
         </w:pBdr>
         <w:shd w:fill="auto" w:val="clear"/>
-        <w:contextualSpacing w:val="0"/>
         <w:rPr>
           <w:rFonts w:ascii="Courier New" w:cs="Courier New" w:eastAsia="Courier New" w:hAnsi="Courier New"/>
           <w:color w:val="0000ff"/>
@@ -5308,7 +5244,6 @@
           <w:between w:space="0" w:sz="0" w:val="nil"/>
         </w:pBdr>
         <w:shd w:fill="auto" w:val="clear"/>
-        <w:contextualSpacing w:val="0"/>
         <w:rPr/>
       </w:pPr>
       <w:r>
@@ -5338,7 +5273,6 @@
           <w:between w:space="0" w:sz="0" w:val="nil"/>
         </w:pBdr>
         <w:shd w:fill="auto" w:val="clear"/>
-        <w:contextualSpacing w:val="0"/>
         <w:rPr/>
       </w:pPr>
       <w:r>
@@ -5358,7 +5292,6 @@
           <w:between w:space="0" w:sz="0" w:val="nil"/>
         </w:pBdr>
         <w:shd w:fill="auto" w:val="clear"/>
-        <w:contextualSpacing w:val="0"/>
         <w:rPr>
           <w:color w:val="000000"/>
         </w:rPr>
@@ -5457,7 +5390,6 @@
           <w:between w:space="0" w:sz="0" w:val="nil"/>
         </w:pBdr>
         <w:shd w:fill="auto" w:val="clear"/>
-        <w:contextualSpacing w:val="0"/>
         <w:rPr>
           <w:color w:val="000000"/>
         </w:rPr>
@@ -5540,7 +5472,6 @@
           <w:between w:space="0" w:sz="0" w:val="nil"/>
         </w:pBdr>
         <w:shd w:fill="auto" w:val="clear"/>
-        <w:contextualSpacing w:val="0"/>
         <w:rPr>
           <w:color w:val="000000"/>
         </w:rPr>
@@ -5579,7 +5510,6 @@
           <w:between w:space="0" w:sz="0" w:val="nil"/>
         </w:pBdr>
         <w:shd w:fill="auto" w:val="clear"/>
-        <w:contextualSpacing w:val="0"/>
         <w:rPr>
           <w:color w:val="000000"/>
         </w:rPr>
@@ -5618,7 +5548,6 @@
           <w:between w:space="0" w:sz="0" w:val="nil"/>
         </w:pBdr>
         <w:shd w:fill="auto" w:val="clear"/>
-        <w:contextualSpacing w:val="0"/>
         <w:rPr>
           <w:color w:val="000000"/>
         </w:rPr>
@@ -5691,7 +5620,6 @@
           <w:between w:space="0" w:sz="0" w:val="nil"/>
         </w:pBdr>
         <w:shd w:fill="auto" w:val="clear"/>
-        <w:contextualSpacing w:val="0"/>
         <w:rPr>
           <w:color w:val="000000"/>
         </w:rPr>
@@ -5800,29 +5728,27 @@
           <w:between w:space="0" w:sz="0" w:val="nil"/>
         </w:pBdr>
         <w:shd w:fill="auto" w:val="clear"/>
-        <w:contextualSpacing w:val="0"/>
-        <w:rPr>
-          <w:color w:val="000000"/>
-        </w:rPr>
-      </w:pPr>
-      <w:r>
-        <w:rPr>
-          <w:rtl w:val="0"/>
-        </w:rPr>
-      </w:r>
-    </w:p>
-    <w:p>
-      <w:pPr>
-        <w:widowControl w:val="0"/>
-        <w:pBdr>
-          <w:top w:space="0" w:sz="0" w:val="nil"/>
-          <w:left w:space="0" w:sz="0" w:val="nil"/>
-          <w:bottom w:space="0" w:sz="0" w:val="nil"/>
-          <w:right w:space="0" w:sz="0" w:val="nil"/>
-          <w:between w:space="0" w:sz="0" w:val="nil"/>
-        </w:pBdr>
-        <w:shd w:fill="auto" w:val="clear"/>
-        <w:contextualSpacing w:val="0"/>
+        <w:rPr>
+          <w:color w:val="000000"/>
+        </w:rPr>
+      </w:pPr>
+      <w:r>
+        <w:rPr>
+          <w:rtl w:val="0"/>
+        </w:rPr>
+      </w:r>
+    </w:p>
+    <w:p>
+      <w:pPr>
+        <w:widowControl w:val="0"/>
+        <w:pBdr>
+          <w:top w:space="0" w:sz="0" w:val="nil"/>
+          <w:left w:space="0" w:sz="0" w:val="nil"/>
+          <w:bottom w:space="0" w:sz="0" w:val="nil"/>
+          <w:right w:space="0" w:sz="0" w:val="nil"/>
+          <w:between w:space="0" w:sz="0" w:val="nil"/>
+        </w:pBdr>
+        <w:shd w:fill="auto" w:val="clear"/>
         <w:rPr>
           <w:color w:val="000000"/>
         </w:rPr>
@@ -5939,7 +5865,6 @@
           <w:between w:space="0" w:sz="0" w:val="nil"/>
         </w:pBdr>
         <w:shd w:fill="auto" w:val="clear"/>
-        <w:contextualSpacing w:val="0"/>
         <w:rPr>
           <w:color w:val="000000"/>
         </w:rPr>
@@ -6028,7 +5953,6 @@
           <w:between w:space="0" w:sz="0" w:val="nil"/>
         </w:pBdr>
         <w:shd w:fill="auto" w:val="clear"/>
-        <w:contextualSpacing w:val="0"/>
         <w:rPr>
           <w:color w:val="000000"/>
         </w:rPr>
@@ -6067,7 +5991,6 @@
           <w:between w:space="0" w:sz="0" w:val="nil"/>
         </w:pBdr>
         <w:shd w:fill="auto" w:val="clear"/>
-        <w:contextualSpacing w:val="0"/>
         <w:rPr>
           <w:color w:val="000000"/>
         </w:rPr>
@@ -6123,7 +6046,6 @@
           <w:between w:space="0" w:sz="0" w:val="nil"/>
         </w:pBdr>
         <w:shd w:fill="auto" w:val="clear"/>
-        <w:contextualSpacing w:val="0"/>
         <w:rPr>
           <w:color w:val="000000"/>
         </w:rPr>
@@ -6196,7 +6118,6 @@
           <w:between w:space="0" w:sz="0" w:val="nil"/>
         </w:pBdr>
         <w:shd w:fill="auto" w:val="clear"/>
-        <w:contextualSpacing w:val="0"/>
         <w:rPr>
           <w:color w:val="000000"/>
         </w:rPr>
@@ -6296,7 +6217,6 @@
           <w:between w:space="0" w:sz="0" w:val="nil"/>
         </w:pBdr>
         <w:shd w:fill="auto" w:val="clear"/>
-        <w:contextualSpacing w:val="0"/>
         <w:rPr>
           <w:color w:val="000000"/>
         </w:rPr>
@@ -6352,7 +6272,6 @@
           <w:between w:space="0" w:sz="0" w:val="nil"/>
         </w:pBdr>
         <w:shd w:fill="auto" w:val="clear"/>
-        <w:contextualSpacing w:val="0"/>
         <w:rPr>
           <w:color w:val="000000"/>
         </w:rPr>
@@ -6391,7 +6310,6 @@
           <w:between w:space="0" w:sz="0" w:val="nil"/>
         </w:pBdr>
         <w:shd w:fill="auto" w:val="clear"/>
-        <w:contextualSpacing w:val="0"/>
         <w:rPr>
           <w:color w:val="000000"/>
         </w:rPr>
@@ -6430,7 +6348,6 @@
           <w:between w:space="0" w:sz="0" w:val="nil"/>
         </w:pBdr>
         <w:shd w:fill="auto" w:val="clear"/>
-        <w:contextualSpacing w:val="0"/>
         <w:rPr>
           <w:color w:val="000000"/>
         </w:rPr>
@@ -6496,7 +6413,6 @@
           <w:between w:space="0" w:sz="0" w:val="nil"/>
         </w:pBdr>
         <w:shd w:fill="auto" w:val="clear"/>
-        <w:contextualSpacing w:val="0"/>
         <w:rPr>
           <w:color w:val="000000"/>
         </w:rPr>
@@ -6535,7 +6451,6 @@
           <w:between w:space="0" w:sz="0" w:val="nil"/>
         </w:pBdr>
         <w:shd w:fill="auto" w:val="clear"/>
-        <w:contextualSpacing w:val="0"/>
         <w:rPr>
           <w:color w:val="000000"/>
         </w:rPr>
@@ -6591,7 +6506,6 @@
           <w:between w:space="0" w:sz="0" w:val="nil"/>
         </w:pBdr>
         <w:shd w:fill="auto" w:val="clear"/>
-        <w:contextualSpacing w:val="0"/>
         <w:rPr>
           <w:color w:val="000000"/>
         </w:rPr>
@@ -6651,29 +6565,27 @@
           <w:between w:space="0" w:sz="0" w:val="nil"/>
         </w:pBdr>
         <w:shd w:fill="auto" w:val="clear"/>
-        <w:contextualSpacing w:val="0"/>
-        <w:rPr>
-          <w:color w:val="000000"/>
-        </w:rPr>
-      </w:pPr>
-      <w:r>
-        <w:rPr>
-          <w:rtl w:val="0"/>
-        </w:rPr>
-      </w:r>
-    </w:p>
-    <w:p>
-      <w:pPr>
-        <w:widowControl w:val="0"/>
-        <w:pBdr>
-          <w:top w:space="0" w:sz="0" w:val="nil"/>
-          <w:left w:space="0" w:sz="0" w:val="nil"/>
-          <w:bottom w:space="0" w:sz="0" w:val="nil"/>
-          <w:right w:space="0" w:sz="0" w:val="nil"/>
-          <w:between w:space="0" w:sz="0" w:val="nil"/>
-        </w:pBdr>
-        <w:shd w:fill="auto" w:val="clear"/>
-        <w:contextualSpacing w:val="0"/>
+        <w:rPr>
+          <w:color w:val="000000"/>
+        </w:rPr>
+      </w:pPr>
+      <w:r>
+        <w:rPr>
+          <w:rtl w:val="0"/>
+        </w:rPr>
+      </w:r>
+    </w:p>
+    <w:p>
+      <w:pPr>
+        <w:widowControl w:val="0"/>
+        <w:pBdr>
+          <w:top w:space="0" w:sz="0" w:val="nil"/>
+          <w:left w:space="0" w:sz="0" w:val="nil"/>
+          <w:bottom w:space="0" w:sz="0" w:val="nil"/>
+          <w:right w:space="0" w:sz="0" w:val="nil"/>
+          <w:between w:space="0" w:sz="0" w:val="nil"/>
+        </w:pBdr>
+        <w:shd w:fill="auto" w:val="clear"/>
         <w:rPr>
           <w:color w:val="000000"/>
         </w:rPr>
@@ -6756,7 +6668,6 @@
           <w:between w:space="0" w:sz="0" w:val="nil"/>
         </w:pBdr>
         <w:shd w:fill="auto" w:val="clear"/>
-        <w:contextualSpacing w:val="0"/>
         <w:rPr>
           <w:color w:val="000000"/>
         </w:rPr>
@@ -6795,7 +6706,6 @@
           <w:between w:space="0" w:sz="0" w:val="nil"/>
         </w:pBdr>
         <w:shd w:fill="auto" w:val="clear"/>
-        <w:contextualSpacing w:val="0"/>
         <w:rPr>
           <w:color w:val="000000"/>
         </w:rPr>
@@ -6868,7 +6778,6 @@
           <w:between w:space="0" w:sz="0" w:val="nil"/>
         </w:pBdr>
         <w:shd w:fill="auto" w:val="clear"/>
-        <w:contextualSpacing w:val="0"/>
         <w:rPr>
           <w:color w:val="000000"/>
         </w:rPr>
@@ -6907,7 +6816,6 @@
           <w:between w:space="0" w:sz="0" w:val="nil"/>
         </w:pBdr>
         <w:shd w:fill="auto" w:val="clear"/>
-        <w:contextualSpacing w:val="0"/>
         <w:rPr>
           <w:color w:val="000000"/>
         </w:rPr>
@@ -6999,7 +6907,6 @@
           <w:between w:space="0" w:sz="0" w:val="nil"/>
         </w:pBdr>
         <w:shd w:fill="auto" w:val="clear"/>
-        <w:contextualSpacing w:val="0"/>
         <w:rPr>
           <w:color w:val="000000"/>
         </w:rPr>
@@ -7072,29 +6979,27 @@
           <w:between w:space="0" w:sz="0" w:val="nil"/>
         </w:pBdr>
         <w:shd w:fill="auto" w:val="clear"/>
-        <w:contextualSpacing w:val="0"/>
-        <w:rPr>
-          <w:color w:val="000000"/>
-        </w:rPr>
-      </w:pPr>
-      <w:r>
-        <w:rPr>
-          <w:rtl w:val="0"/>
-        </w:rPr>
-      </w:r>
-    </w:p>
-    <w:p>
-      <w:pPr>
-        <w:widowControl w:val="0"/>
-        <w:pBdr>
-          <w:top w:space="0" w:sz="0" w:val="nil"/>
-          <w:left w:space="0" w:sz="0" w:val="nil"/>
-          <w:bottom w:space="0" w:sz="0" w:val="nil"/>
-          <w:right w:space="0" w:sz="0" w:val="nil"/>
-          <w:between w:space="0" w:sz="0" w:val="nil"/>
-        </w:pBdr>
-        <w:shd w:fill="auto" w:val="clear"/>
-        <w:contextualSpacing w:val="0"/>
+        <w:rPr>
+          <w:color w:val="000000"/>
+        </w:rPr>
+      </w:pPr>
+      <w:r>
+        <w:rPr>
+          <w:rtl w:val="0"/>
+        </w:rPr>
+      </w:r>
+    </w:p>
+    <w:p>
+      <w:pPr>
+        <w:widowControl w:val="0"/>
+        <w:pBdr>
+          <w:top w:space="0" w:sz="0" w:val="nil"/>
+          <w:left w:space="0" w:sz="0" w:val="nil"/>
+          <w:bottom w:space="0" w:sz="0" w:val="nil"/>
+          <w:right w:space="0" w:sz="0" w:val="nil"/>
+          <w:between w:space="0" w:sz="0" w:val="nil"/>
+        </w:pBdr>
+        <w:shd w:fill="auto" w:val="clear"/>
         <w:rPr>
           <w:color w:val="000000"/>
         </w:rPr>
@@ -7194,7 +7099,6 @@
           <w:between w:space="0" w:sz="0" w:val="nil"/>
         </w:pBdr>
         <w:shd w:fill="auto" w:val="clear"/>
-        <w:contextualSpacing w:val="0"/>
         <w:rPr>
           <w:color w:val="000000"/>
         </w:rPr>
@@ -7262,7 +7166,6 @@
           <w:between w:space="0" w:sz="0" w:val="nil"/>
         </w:pBdr>
         <w:shd w:fill="auto" w:val="clear"/>
-        <w:contextualSpacing w:val="0"/>
         <w:rPr>
           <w:color w:val="000000"/>
         </w:rPr>
@@ -7323,7 +7226,6 @@
           <w:between w:space="0" w:sz="0" w:val="nil"/>
         </w:pBdr>
         <w:shd w:fill="auto" w:val="clear"/>
-        <w:contextualSpacing w:val="0"/>
         <w:rPr>
           <w:rFonts w:ascii="Courier New" w:cs="Courier New" w:eastAsia="Courier New" w:hAnsi="Courier New"/>
           <w:color w:val="7f6000"/>
@@ -7348,7 +7250,6 @@
           <w:between w:space="0" w:sz="0" w:val="nil"/>
         </w:pBdr>
         <w:shd w:fill="auto" w:val="clear"/>
-        <w:contextualSpacing w:val="0"/>
         <w:rPr>
           <w:rFonts w:ascii="Courier New" w:cs="Courier New" w:eastAsia="Courier New" w:hAnsi="Courier New"/>
           <w:color w:val="7f6000"/>
@@ -7378,7 +7279,6 @@
           <w:between w:space="0" w:sz="0" w:val="nil"/>
         </w:pBdr>
         <w:shd w:fill="auto" w:val="clear"/>
-        <w:contextualSpacing w:val="0"/>
         <w:rPr>
           <w:color w:val="000000"/>
         </w:rPr>
@@ -7444,7 +7344,6 @@
           <w:between w:space="0" w:sz="0" w:val="nil"/>
         </w:pBdr>
         <w:shd w:fill="auto" w:val="clear"/>
-        <w:contextualSpacing w:val="0"/>
         <w:rPr>
           <w:color w:val="000000"/>
         </w:rPr>
@@ -7510,7 +7409,6 @@
           <w:between w:space="0" w:sz="0" w:val="nil"/>
         </w:pBdr>
         <w:shd w:fill="auto" w:val="clear"/>
-        <w:contextualSpacing w:val="0"/>
         <w:rPr>
           <w:color w:val="000000"/>
         </w:rPr>
@@ -7549,7 +7447,6 @@
           <w:between w:space="0" w:sz="0" w:val="nil"/>
         </w:pBdr>
         <w:shd w:fill="auto" w:val="clear"/>
-        <w:contextualSpacing w:val="0"/>
         <w:rPr>
           <w:color w:val="000000"/>
         </w:rPr>
@@ -7648,7 +7545,6 @@
           <w:between w:space="0" w:sz="0" w:val="nil"/>
         </w:pBdr>
         <w:shd w:fill="auto" w:val="clear"/>
-        <w:contextualSpacing w:val="0"/>
         <w:rPr>
           <w:color w:val="000000"/>
         </w:rPr>
@@ -7720,7 +7616,6 @@
           <w:between w:space="0" w:sz="0" w:val="nil"/>
         </w:pBdr>
         <w:shd w:fill="auto" w:val="clear"/>
-        <w:contextualSpacing w:val="0"/>
         <w:rPr>
           <w:color w:val="000000"/>
         </w:rPr>
@@ -7793,7 +7688,6 @@
           <w:between w:space="0" w:sz="0" w:val="nil"/>
         </w:pBdr>
         <w:shd w:fill="auto" w:val="clear"/>
-        <w:contextualSpacing w:val="0"/>
         <w:rPr>
           <w:color w:val="000000"/>
         </w:rPr>
@@ -7859,7 +7753,6 @@
           <w:between w:space="0" w:sz="0" w:val="nil"/>
         </w:pBdr>
         <w:shd w:fill="auto" w:val="clear"/>
-        <w:contextualSpacing w:val="0"/>
         <w:rPr>
           <w:color w:val="000000"/>
         </w:rPr>
@@ -7949,7 +7842,6 @@
           <w:between w:space="0" w:sz="0" w:val="nil"/>
         </w:pBdr>
         <w:shd w:fill="auto" w:val="clear"/>
-        <w:contextualSpacing w:val="0"/>
         <w:rPr>
           <w:color w:val="000000"/>
         </w:rPr>
@@ -8022,7 +7914,6 @@
           <w:between w:space="0" w:sz="0" w:val="nil"/>
         </w:pBdr>
         <w:shd w:fill="auto" w:val="clear"/>
-        <w:contextualSpacing w:val="0"/>
         <w:rPr>
           <w:color w:val="000000"/>
         </w:rPr>
@@ -8061,7 +7952,6 @@
           <w:between w:space="0" w:sz="0" w:val="nil"/>
         </w:pBdr>
         <w:shd w:fill="auto" w:val="clear"/>
-        <w:contextualSpacing w:val="0"/>
         <w:rPr/>
       </w:pPr>
       <w:r>
@@ -8107,7 +7997,6 @@
         <w:shd w:fill="auto" w:val="clear"/>
         <w:spacing w:after="0" w:before="0" w:line="240" w:lineRule="auto"/>
         <w:ind w:left="0" w:right="0" w:firstLine="0"/>
-        <w:contextualSpacing w:val="0"/>
         <w:jc w:val="left"/>
         <w:rPr>
           <w:rFonts w:ascii="Arial" w:cs="Arial" w:eastAsia="Arial" w:hAnsi="Arial"/>
@@ -8158,7 +8047,6 @@
         <w:shd w:fill="auto" w:val="clear"/>
         <w:spacing w:after="0" w:before="0" w:line="240" w:lineRule="auto"/>
         <w:ind w:left="0" w:right="0" w:firstLine="0"/>
-        <w:contextualSpacing w:val="0"/>
         <w:jc w:val="left"/>
         <w:rPr>
           <w:rFonts w:ascii="Arial" w:cs="Arial" w:eastAsia="Arial" w:hAnsi="Arial"/>
@@ -8209,7 +8097,6 @@
         <w:shd w:fill="auto" w:val="clear"/>
         <w:spacing w:after="0" w:before="0" w:line="240" w:lineRule="auto"/>
         <w:ind w:left="0" w:right="0" w:firstLine="0"/>
-        <w:contextualSpacing w:val="0"/>
         <w:jc w:val="left"/>
         <w:rPr>
           <w:rFonts w:ascii="Arial" w:cs="Arial" w:eastAsia="Arial" w:hAnsi="Arial"/>
